--- a/Lab07/Especificação-de-caso-de-uso-preenchido-EUC01.docx
+++ b/Lab07/Especificação-de-caso-de-uso-preenchido-EUC01.docx
@@ -94,25 +94,7 @@
           <w:sz w:val="24"/>
           <w:szCs w:val="18"/>
         </w:rPr>
-        <w:t xml:space="preserve">Entrar em um </w:t>
-      </w:r>
-      <w:r>
-        <w:rPr>
-          <w:rFonts w:cs="Arial"/>
-          <w:color w:val="000000" w:themeColor="text1"/>
-          <w:sz w:val="24"/>
-          <w:szCs w:val="18"/>
-        </w:rPr>
-        <w:t>E</w:t>
-      </w:r>
-      <w:r>
-        <w:rPr>
-          <w:rFonts w:cs="Arial"/>
-          <w:color w:val="000000" w:themeColor="text1"/>
-          <w:sz w:val="24"/>
-          <w:szCs w:val="18"/>
-        </w:rPr>
-        <w:t>ncontro</w:t>
+        <w:t>Realizar Cadastro</w:t>
       </w:r>
     </w:p>
     <w:p>
@@ -199,8 +181,6 @@
                 <w:rFonts w:cs="Arial"/>
                 <w:b/>
                 <w:bCs/>
-                <w:i w:val="0"/>
-                <w:iCs w:val="0"/>
                 <w:color w:val="FFFFFF" w:themeColor="background1"/>
                 <w:sz w:val="20"/>
                 <w:szCs w:val="20"/>
@@ -218,23 +198,8 @@
                 <w:sz w:val="20"/>
                 <w:szCs w:val="20"/>
               </w:rPr>
-              <w:t xml:space="preserve">Start </w:t>
+              <w:t>Start Share</w:t>
             </w:r>
-            <w:proofErr w:type="spellStart"/>
-            <w:r>
-              <w:rPr>
-                <w:rFonts w:cs="Arial"/>
-                <w:b/>
-                <w:bCs/>
-                <w:i w:val="0"/>
-                <w:iCs w:val="0"/>
-                <w:color w:val="FFFFFF" w:themeColor="background1"/>
-                <w:sz w:val="20"/>
-                <w:szCs w:val="20"/>
-              </w:rPr>
-              <w:t>Share</w:t>
-            </w:r>
-            <w:proofErr w:type="spellEnd"/>
           </w:p>
         </w:tc>
       </w:tr>
@@ -1532,63 +1497,25 @@
     </w:p>
     <w:p>
       <w:pPr>
+        <w:pStyle w:val="Subttulo"/>
+        <w:spacing w:before="0" w:after="0"/>
+        <w:jc w:val="left"/>
         <w:rPr>
-          <w:color w:val="000000" w:themeColor="text1"/>
-          <w:lang w:eastAsia="pt-BR"/>
+          <w:rFonts w:cs="Arial"/>
+          <w:color w:val="151ADD"/>
+          <w:sz w:val="18"/>
+          <w:szCs w:val="18"/>
         </w:rPr>
       </w:pPr>
-      <w:bookmarkStart w:id="0" w:name="_Hlk38227430"/>
       <w:r>
         <w:rPr>
-          <w:color w:val="000000" w:themeColor="text1"/>
-          <w:lang w:eastAsia="pt-BR"/>
+          <w:rFonts w:cs="Arial"/>
+          <w:color w:val="151ADD"/>
+          <w:sz w:val="18"/>
+          <w:szCs w:val="18"/>
         </w:rPr>
-        <w:t xml:space="preserve">Possibilita a entrada de um usuário </w:t>
+        <w:t>[Neste item, deverá ser descrito resumidamente o objetivo geral do caso de uso.]</w:t>
       </w:r>
-      <w:r>
-        <w:rPr>
-          <w:color w:val="000000" w:themeColor="text1"/>
-          <w:lang w:eastAsia="pt-BR"/>
-        </w:rPr>
-        <w:t xml:space="preserve">convidado </w:t>
-      </w:r>
-      <w:r>
-        <w:rPr>
-          <w:color w:val="000000" w:themeColor="text1"/>
-          <w:lang w:eastAsia="pt-BR"/>
-        </w:rPr>
-        <w:t>em um determinado encontro (sala de reunião</w:t>
-      </w:r>
-      <w:r>
-        <w:rPr>
-          <w:color w:val="000000" w:themeColor="text1"/>
-          <w:lang w:eastAsia="pt-BR"/>
-        </w:rPr>
-        <w:t>/chat</w:t>
-      </w:r>
-      <w:r>
-        <w:rPr>
-          <w:color w:val="000000" w:themeColor="text1"/>
-          <w:lang w:eastAsia="pt-BR"/>
-        </w:rPr>
-        <w:t>)</w:t>
-      </w:r>
-      <w:r>
-        <w:rPr>
-          <w:color w:val="000000" w:themeColor="text1"/>
-          <w:lang w:eastAsia="pt-BR"/>
-        </w:rPr>
-        <w:t>.</w:t>
-      </w:r>
-    </w:p>
-    <w:bookmarkEnd w:id="0"/>
-    <w:p>
-      <w:pPr>
-        <w:rPr>
-          <w:color w:val="000000" w:themeColor="text1"/>
-          <w:lang w:eastAsia="pt-BR"/>
-        </w:rPr>
-      </w:pPr>
     </w:p>
     <w:p>
       <w:pPr>
@@ -1596,9 +1523,9 @@
           <w:rFonts w:ascii="Arial" w:hAnsi="Arial" w:cs="Arial"/>
           <w:sz w:val="20"/>
           <w:szCs w:val="20"/>
+          <w:lang w:val="pt-PT"/>
         </w:rPr>
       </w:pPr>
-      <w:bookmarkStart w:id="1" w:name="_Hlk38227515"/>
     </w:p>
     <w:p>
       <w:pPr>
@@ -1649,22 +1576,13 @@
           <w:szCs w:val="20"/>
         </w:rPr>
       </w:pPr>
-      <w:bookmarkStart w:id="2" w:name="_Hlk38227510"/>
       <w:r>
         <w:rPr>
           <w:rFonts w:cs="Arial"/>
           <w:b/>
           <w:szCs w:val="20"/>
         </w:rPr>
-        <w:t xml:space="preserve"> </w:t>
-      </w:r>
-      <w:r>
-        <w:rPr>
-          <w:rFonts w:cs="Arial"/>
-          <w:b/>
-          <w:szCs w:val="20"/>
-        </w:rPr>
-        <w:t>Convidado</w:t>
+        <w:t xml:space="preserve"> [Nome do Ator]</w:t>
       </w:r>
     </w:p>
     <w:p>
@@ -1786,8 +1704,6 @@
         <w:jc w:val="left"/>
         <w:rPr>
           <w:rFonts w:cs="Arial"/>
-          <w:i w:val="0"/>
-          <w:iCs w:val="0"/>
           <w:color w:val="151ADD"/>
           <w:sz w:val="18"/>
           <w:szCs w:val="18"/>
@@ -1795,51 +1711,12 @@
       </w:pPr>
       <w:r>
         <w:rPr>
-          <w:rFonts w:ascii="Times New Roman" w:hAnsi="Times New Roman" w:cs="Times New Roman"/>
-          <w:i w:val="0"/>
-          <w:iCs w:val="0"/>
-          <w:color w:val="000000" w:themeColor="text1"/>
-          <w:sz w:val="24"/>
-          <w:szCs w:val="24"/>
+          <w:rFonts w:cs="Arial"/>
+          <w:color w:val="151ADD"/>
+          <w:sz w:val="18"/>
+          <w:szCs w:val="18"/>
         </w:rPr>
-        <w:t>Ator capaz, em relação a esse caso de uso, de entrar em uma sala de encontro disponível via um link ou via convit</w:t>
-      </w:r>
-      <w:r>
-        <w:rPr>
-          <w:rFonts w:ascii="Times New Roman" w:hAnsi="Times New Roman" w:cs="Times New Roman"/>
-          <w:i w:val="0"/>
-          <w:iCs w:val="0"/>
-          <w:color w:val="000000" w:themeColor="text1"/>
-          <w:sz w:val="24"/>
-          <w:szCs w:val="24"/>
-        </w:rPr>
-        <w:t>e</w:t>
-      </w:r>
-      <w:r>
-        <w:rPr>
-          <w:rFonts w:ascii="Times New Roman" w:hAnsi="Times New Roman" w:cs="Times New Roman"/>
-          <w:i w:val="0"/>
-          <w:iCs w:val="0"/>
-          <w:color w:val="000000" w:themeColor="text1"/>
-          <w:sz w:val="24"/>
-          <w:szCs w:val="24"/>
-        </w:rPr>
-        <w:t>.</w:t>
-      </w:r>
-    </w:p>
-    <w:bookmarkEnd w:id="2"/>
-    <w:bookmarkEnd w:id="1"/>
-    <w:p>
-      <w:pPr>
-        <w:rPr>
-          <w:lang w:eastAsia="pt-BR"/>
-        </w:rPr>
-      </w:pPr>
-      <w:r>
-        <w:rPr>
-          <w:lang w:eastAsia="pt-BR"/>
-        </w:rPr>
-        <w:tab/>
+        <w:t>[Descrição das ações da atividade do ator nesse Caso de Uso.]</w:t>
       </w:r>
     </w:p>
     <w:p>
@@ -1884,9 +1761,9 @@
         </w:rPr>
         <w:t xml:space="preserve"> </w:t>
       </w:r>
-      <w:bookmarkStart w:id="3" w:name="_Toc210531856"/>
-      <w:bookmarkStart w:id="4" w:name="_Toc267063476"/>
-      <w:bookmarkStart w:id="5" w:name="_Toc400641528"/>
+      <w:bookmarkStart w:id="0" w:name="_Toc210531856"/>
+      <w:bookmarkStart w:id="1" w:name="_Toc267063476"/>
+      <w:bookmarkStart w:id="2" w:name="_Toc400641528"/>
       <w:r>
         <w:rPr>
           <w:rFonts w:cs="Arial"/>
@@ -1911,9 +1788,9 @@
         </w:rPr>
         <w:t xml:space="preserve"> DE EVENTOS</w:t>
       </w:r>
-      <w:bookmarkEnd w:id="3"/>
-      <w:bookmarkEnd w:id="4"/>
-      <w:bookmarkEnd w:id="5"/>
+      <w:bookmarkEnd w:id="0"/>
+      <w:bookmarkEnd w:id="1"/>
+      <w:bookmarkEnd w:id="2"/>
     </w:p>
     <w:p>
       <w:pPr>
@@ -2080,12 +1957,12 @@
         <w:tblW w:w="9029" w:type="dxa"/>
         <w:tblInd w:w="102" w:type="dxa"/>
         <w:tblBorders>
-          <w:top w:val="single" w:sz="4" w:space="0" w:color="auto"/>
-          <w:left w:val="single" w:sz="4" w:space="0" w:color="auto"/>
-          <w:bottom w:val="single" w:sz="4" w:space="0" w:color="auto"/>
-          <w:right w:val="single" w:sz="4" w:space="0" w:color="auto"/>
-          <w:insideH w:val="single" w:sz="4" w:space="0" w:color="auto"/>
-          <w:insideV w:val="single" w:sz="4" w:space="0" w:color="auto"/>
+          <w:top w:val="single" w:sz="4" w:space="0" w:color="000000"/>
+          <w:left w:val="single" w:sz="4" w:space="0" w:color="000000"/>
+          <w:bottom w:val="single" w:sz="4" w:space="0" w:color="000000"/>
+          <w:right w:val="single" w:sz="4" w:space="0" w:color="000000"/>
+          <w:insideH w:val="single" w:sz="4" w:space="0" w:color="000000"/>
+          <w:insideV w:val="single" w:sz="4" w:space="0" w:color="000000"/>
         </w:tblBorders>
         <w:tblLook w:val="04A0" w:firstRow="1" w:lastRow="0" w:firstColumn="1" w:lastColumn="0" w:noHBand="0" w:noVBand="1"/>
       </w:tblPr>
@@ -2105,6 +1982,12 @@
           <w:tcPr>
             <w:tcW w:w="9029" w:type="dxa"/>
             <w:gridSpan w:val="6"/>
+            <w:tcBorders>
+              <w:top w:val="single" w:sz="4" w:space="0" w:color="95B3D7" w:themeColor="accent1" w:themeTint="99"/>
+              <w:left w:val="single" w:sz="4" w:space="0" w:color="95B3D7" w:themeColor="accent1" w:themeTint="99"/>
+              <w:bottom w:val="single" w:sz="4" w:space="0" w:color="FFFFFF" w:themeColor="background1"/>
+              <w:right w:val="single" w:sz="4" w:space="0" w:color="95B3D7" w:themeColor="accent1" w:themeTint="99"/>
+            </w:tcBorders>
             <w:shd w:val="clear" w:color="auto" w:fill="95B3D7" w:themeFill="accent1" w:themeFillTint="99"/>
             <w:vAlign w:val="center"/>
           </w:tcPr>
@@ -2120,14 +2003,13 @@
                 <w:color w:val="FFFFFF" w:themeColor="background1"/>
               </w:rPr>
             </w:pPr>
-            <w:bookmarkStart w:id="6" w:name="_Hlk38227601"/>
             <w:r>
               <w:rPr>
                 <w:rFonts w:cs="Arial"/>
                 <w:b/>
                 <w:color w:val="FFFFFF" w:themeColor="background1"/>
               </w:rPr>
-              <w:t>FB Entrar</w:t>
+              <w:t xml:space="preserve">FB </w:t>
             </w:r>
             <w:r>
               <w:rPr>
@@ -2135,7 +2017,7 @@
                 <w:b/>
                 <w:color w:val="FFFFFF" w:themeColor="background1"/>
               </w:rPr>
-              <w:t xml:space="preserve"> em um Encontro</w:t>
+              <w:t>Realizar Cadastro</w:t>
             </w:r>
           </w:p>
         </w:tc>
@@ -2147,6 +2029,12 @@
         <w:tc>
           <w:tcPr>
             <w:tcW w:w="410" w:type="dxa"/>
+            <w:tcBorders>
+              <w:top w:val="single" w:sz="4" w:space="0" w:color="FFFFFF" w:themeColor="background1"/>
+              <w:left w:val="single" w:sz="4" w:space="0" w:color="95B3D7" w:themeColor="accent1" w:themeTint="99"/>
+              <w:bottom w:val="single" w:sz="4" w:space="0" w:color="FFFFFF" w:themeColor="background1"/>
+              <w:right w:val="single" w:sz="4" w:space="0" w:color="FFFFFF" w:themeColor="background1"/>
+            </w:tcBorders>
             <w:shd w:val="clear" w:color="auto" w:fill="95B3D7" w:themeFill="accent1" w:themeFillTint="99"/>
             <w:vAlign w:val="center"/>
           </w:tcPr>
@@ -2174,6 +2062,12 @@
         <w:tc>
           <w:tcPr>
             <w:tcW w:w="2565" w:type="dxa"/>
+            <w:tcBorders>
+              <w:top w:val="single" w:sz="4" w:space="0" w:color="FFFFFF" w:themeColor="background1"/>
+              <w:left w:val="single" w:sz="4" w:space="0" w:color="FFFFFF" w:themeColor="background1"/>
+              <w:bottom w:val="single" w:sz="4" w:space="0" w:color="FFFFFF" w:themeColor="background1"/>
+              <w:right w:val="single" w:sz="4" w:space="0" w:color="FFFFFF" w:themeColor="background1"/>
+            </w:tcBorders>
             <w:shd w:val="clear" w:color="auto" w:fill="95B3D7" w:themeFill="accent1" w:themeFillTint="99"/>
             <w:vAlign w:val="center"/>
           </w:tcPr>
@@ -2201,6 +2095,12 @@
         <w:tc>
           <w:tcPr>
             <w:tcW w:w="1486" w:type="dxa"/>
+            <w:tcBorders>
+              <w:top w:val="single" w:sz="4" w:space="0" w:color="FFFFFF" w:themeColor="background1"/>
+              <w:left w:val="single" w:sz="4" w:space="0" w:color="FFFFFF" w:themeColor="background1"/>
+              <w:bottom w:val="single" w:sz="4" w:space="0" w:color="FFFFFF" w:themeColor="background1"/>
+              <w:right w:val="single" w:sz="4" w:space="0" w:color="FFFFFF" w:themeColor="background1"/>
+            </w:tcBorders>
             <w:shd w:val="clear" w:color="auto" w:fill="95B3D7" w:themeFill="accent1" w:themeFillTint="99"/>
             <w:vAlign w:val="center"/>
           </w:tcPr>
@@ -2229,6 +2129,12 @@
         <w:tc>
           <w:tcPr>
             <w:tcW w:w="1296" w:type="dxa"/>
+            <w:tcBorders>
+              <w:top w:val="single" w:sz="4" w:space="0" w:color="FFFFFF" w:themeColor="background1"/>
+              <w:left w:val="single" w:sz="4" w:space="0" w:color="FFFFFF" w:themeColor="background1"/>
+              <w:bottom w:val="single" w:sz="4" w:space="0" w:color="FFFFFF" w:themeColor="background1"/>
+              <w:right w:val="single" w:sz="4" w:space="0" w:color="FFFFFF" w:themeColor="background1"/>
+            </w:tcBorders>
             <w:shd w:val="clear" w:color="auto" w:fill="95B3D7" w:themeFill="accent1" w:themeFillTint="99"/>
             <w:vAlign w:val="center"/>
           </w:tcPr>
@@ -2257,6 +2163,12 @@
         <w:tc>
           <w:tcPr>
             <w:tcW w:w="1456" w:type="dxa"/>
+            <w:tcBorders>
+              <w:top w:val="single" w:sz="4" w:space="0" w:color="FFFFFF" w:themeColor="background1"/>
+              <w:left w:val="single" w:sz="4" w:space="0" w:color="FFFFFF" w:themeColor="background1"/>
+              <w:bottom w:val="single" w:sz="4" w:space="0" w:color="FFFFFF" w:themeColor="background1"/>
+              <w:right w:val="single" w:sz="4" w:space="0" w:color="FFFFFF" w:themeColor="background1"/>
+            </w:tcBorders>
             <w:shd w:val="clear" w:color="auto" w:fill="95B3D7" w:themeFill="accent1" w:themeFillTint="99"/>
             <w:vAlign w:val="center"/>
           </w:tcPr>
@@ -2285,6 +2197,12 @@
         <w:tc>
           <w:tcPr>
             <w:tcW w:w="1816" w:type="dxa"/>
+            <w:tcBorders>
+              <w:top w:val="single" w:sz="4" w:space="0" w:color="FFFFFF" w:themeColor="background1"/>
+              <w:left w:val="single" w:sz="4" w:space="0" w:color="FFFFFF" w:themeColor="background1"/>
+              <w:bottom w:val="single" w:sz="4" w:space="0" w:color="FFFFFF" w:themeColor="background1"/>
+              <w:right w:val="nil"/>
+            </w:tcBorders>
             <w:shd w:val="clear" w:color="auto" w:fill="95B3D7" w:themeFill="accent1" w:themeFillTint="99"/>
             <w:vAlign w:val="center"/>
           </w:tcPr>
@@ -2318,6 +2236,12 @@
         <w:tc>
           <w:tcPr>
             <w:tcW w:w="410" w:type="dxa"/>
+            <w:tcBorders>
+              <w:top w:val="single" w:sz="4" w:space="0" w:color="FFFFFF" w:themeColor="background1"/>
+              <w:left w:val="single" w:sz="4" w:space="0" w:color="95B3D7" w:themeColor="accent1" w:themeTint="99"/>
+              <w:bottom w:val="single" w:sz="4" w:space="0" w:color="95B3D7" w:themeColor="accent1" w:themeTint="99"/>
+              <w:right w:val="single" w:sz="4" w:space="0" w:color="95B3D7" w:themeColor="accent1" w:themeTint="99"/>
+            </w:tcBorders>
             <w:vAlign w:val="center"/>
           </w:tcPr>
           <w:p>
@@ -2331,7 +2255,7 @@
                 <w:rFonts w:eastAsia="MS Mincho" w:cs="Arial"/>
                 <w:i/>
                 <w:iCs/>
-                <w:color w:val="000000" w:themeColor="text1"/>
+                <w:color w:val="548DD4" w:themeColor="text2" w:themeTint="99"/>
                 <w:szCs w:val="18"/>
               </w:rPr>
             </w:pPr>
@@ -2340,6 +2264,12 @@
         <w:tc>
           <w:tcPr>
             <w:tcW w:w="2565" w:type="dxa"/>
+            <w:tcBorders>
+              <w:top w:val="single" w:sz="4" w:space="0" w:color="FFFFFF" w:themeColor="background1"/>
+              <w:left w:val="single" w:sz="4" w:space="0" w:color="95B3D7" w:themeColor="accent1" w:themeTint="99"/>
+              <w:bottom w:val="single" w:sz="4" w:space="0" w:color="95B3D7" w:themeColor="accent1" w:themeTint="99"/>
+              <w:right w:val="single" w:sz="4" w:space="0" w:color="95B3D7" w:themeColor="accent1" w:themeTint="99"/>
+            </w:tcBorders>
             <w:vAlign w:val="center"/>
           </w:tcPr>
           <w:p>
@@ -2347,9 +2277,10 @@
               <w:pStyle w:val="Subttulo"/>
               <w:spacing w:before="0" w:after="0"/>
               <w:ind w:left="349"/>
+              <w:jc w:val="left"/>
               <w:rPr>
                 <w:rFonts w:cs="Arial"/>
-                <w:color w:val="000000" w:themeColor="text1"/>
+                <w:color w:val="151ADD"/>
                 <w:sz w:val="18"/>
                 <w:szCs w:val="18"/>
               </w:rPr>
@@ -2357,17 +2288,23 @@
             <w:r>
               <w:rPr>
                 <w:rFonts w:cs="Arial"/>
-                <w:color w:val="000000" w:themeColor="text1"/>
+                <w:color w:val="151ADD"/>
                 <w:sz w:val="18"/>
                 <w:szCs w:val="18"/>
               </w:rPr>
-              <w:t>Os convites recebidos são apresentados ou o campo de inserção do link da sala.</w:t>
+              <w:t>[Descrição do passo.]</w:t>
             </w:r>
           </w:p>
         </w:tc>
         <w:tc>
           <w:tcPr>
             <w:tcW w:w="1486" w:type="dxa"/>
+            <w:tcBorders>
+              <w:top w:val="single" w:sz="4" w:space="0" w:color="FFFFFF" w:themeColor="background1"/>
+              <w:left w:val="single" w:sz="4" w:space="0" w:color="95B3D7" w:themeColor="accent1" w:themeTint="99"/>
+              <w:bottom w:val="single" w:sz="4" w:space="0" w:color="95B3D7" w:themeColor="accent1" w:themeTint="99"/>
+              <w:right w:val="single" w:sz="4" w:space="0" w:color="95B3D7" w:themeColor="accent1" w:themeTint="99"/>
+            </w:tcBorders>
             <w:vAlign w:val="center"/>
           </w:tcPr>
           <w:p>
@@ -2375,9 +2312,10 @@
               <w:pStyle w:val="Subttulo"/>
               <w:spacing w:before="0" w:after="0"/>
               <w:ind w:left="42"/>
+              <w:jc w:val="left"/>
               <w:rPr>
                 <w:rFonts w:cs="Arial"/>
-                <w:color w:val="000000" w:themeColor="text1"/>
+                <w:color w:val="151ADD"/>
                 <w:sz w:val="18"/>
                 <w:szCs w:val="18"/>
               </w:rPr>
@@ -2385,17 +2323,23 @@
             <w:r>
               <w:rPr>
                 <w:rFonts w:cs="Arial"/>
-                <w:color w:val="000000" w:themeColor="text1"/>
+                <w:color w:val="151ADD"/>
                 <w:sz w:val="18"/>
                 <w:szCs w:val="18"/>
               </w:rPr>
-              <w:t>-</w:t>
+              <w:t>[Referência do(s) Fluxo(s) que são acionados a partir do passo descrito.]</w:t>
             </w:r>
           </w:p>
         </w:tc>
         <w:tc>
           <w:tcPr>
             <w:tcW w:w="1296" w:type="dxa"/>
+            <w:tcBorders>
+              <w:top w:val="single" w:sz="4" w:space="0" w:color="FFFFFF" w:themeColor="background1"/>
+              <w:left w:val="single" w:sz="4" w:space="0" w:color="95B3D7" w:themeColor="accent1" w:themeTint="99"/>
+              <w:bottom w:val="single" w:sz="4" w:space="0" w:color="95B3D7" w:themeColor="accent1" w:themeTint="99"/>
+              <w:right w:val="single" w:sz="4" w:space="0" w:color="95B3D7" w:themeColor="accent1" w:themeTint="99"/>
+            </w:tcBorders>
             <w:vAlign w:val="center"/>
           </w:tcPr>
           <w:p>
@@ -2403,9 +2347,10 @@
               <w:pStyle w:val="Subttulo"/>
               <w:spacing w:before="0" w:after="0"/>
               <w:ind w:left="115"/>
+              <w:jc w:val="left"/>
               <w:rPr>
                 <w:rFonts w:cs="Arial"/>
-                <w:color w:val="000000" w:themeColor="text1"/>
+                <w:color w:val="151ADD"/>
                 <w:sz w:val="18"/>
                 <w:szCs w:val="18"/>
               </w:rPr>
@@ -2413,26 +2358,33 @@
             <w:r>
               <w:rPr>
                 <w:rFonts w:cs="Arial"/>
-                <w:color w:val="000000" w:themeColor="text1"/>
+                <w:color w:val="151ADD"/>
                 <w:sz w:val="18"/>
                 <w:szCs w:val="18"/>
               </w:rPr>
-              <w:t>-</w:t>
+              <w:t>[Sigla da Regra de Negócio acionada nesse passo.]</w:t>
             </w:r>
           </w:p>
         </w:tc>
         <w:tc>
           <w:tcPr>
             <w:tcW w:w="1456" w:type="dxa"/>
+            <w:tcBorders>
+              <w:top w:val="single" w:sz="4" w:space="0" w:color="FFFFFF" w:themeColor="background1"/>
+              <w:left w:val="single" w:sz="4" w:space="0" w:color="95B3D7" w:themeColor="accent1" w:themeTint="99"/>
+              <w:bottom w:val="single" w:sz="4" w:space="0" w:color="95B3D7" w:themeColor="accent1" w:themeTint="99"/>
+              <w:right w:val="single" w:sz="4" w:space="0" w:color="95B3D7" w:themeColor="accent1" w:themeTint="99"/>
+            </w:tcBorders>
             <w:vAlign w:val="center"/>
           </w:tcPr>
           <w:p>
             <w:pPr>
               <w:pStyle w:val="Subttulo"/>
               <w:spacing w:before="0" w:after="0"/>
+              <w:jc w:val="left"/>
               <w:rPr>
                 <w:rFonts w:cs="Arial"/>
-                <w:color w:val="000000" w:themeColor="text1"/>
+                <w:color w:val="151ADD"/>
                 <w:sz w:val="18"/>
                 <w:szCs w:val="18"/>
               </w:rPr>
@@ -2440,17 +2392,23 @@
             <w:r>
               <w:rPr>
                 <w:rFonts w:cs="Arial"/>
-                <w:color w:val="000000" w:themeColor="text1"/>
+                <w:color w:val="151ADD"/>
                 <w:sz w:val="18"/>
                 <w:szCs w:val="18"/>
               </w:rPr>
-              <w:t>-</w:t>
+              <w:t>[Sigla da Mensagem que deve ser acionada no passo descrito]</w:t>
             </w:r>
           </w:p>
         </w:tc>
         <w:tc>
           <w:tcPr>
             <w:tcW w:w="1816" w:type="dxa"/>
+            <w:tcBorders>
+              <w:top w:val="single" w:sz="4" w:space="0" w:color="FFFFFF" w:themeColor="background1"/>
+              <w:left w:val="single" w:sz="4" w:space="0" w:color="95B3D7" w:themeColor="accent1" w:themeTint="99"/>
+              <w:bottom w:val="single" w:sz="4" w:space="0" w:color="95B3D7" w:themeColor="accent1" w:themeTint="99"/>
+              <w:right w:val="single" w:sz="4" w:space="0" w:color="95B3D7" w:themeColor="accent1" w:themeTint="99"/>
+            </w:tcBorders>
             <w:vAlign w:val="center"/>
           </w:tcPr>
           <w:p>
@@ -2458,9 +2416,10 @@
               <w:pStyle w:val="Subttulo"/>
               <w:spacing w:before="0" w:after="0"/>
               <w:ind w:left="56"/>
+              <w:jc w:val="left"/>
               <w:rPr>
                 <w:rFonts w:cs="Arial"/>
-                <w:color w:val="000000" w:themeColor="text1"/>
+                <w:color w:val="151ADD"/>
                 <w:sz w:val="18"/>
                 <w:szCs w:val="18"/>
               </w:rPr>
@@ -2468,680 +2427,15 @@
             <w:r>
               <w:rPr>
                 <w:rFonts w:cs="Arial"/>
-                <w:color w:val="000000" w:themeColor="text1"/>
+                <w:color w:val="151ADD"/>
                 <w:sz w:val="18"/>
                 <w:szCs w:val="18"/>
               </w:rPr>
-              <w:t>TL001</w:t>
+              <w:t>[Referência da Tela correspondente ao passo descrito]</w:t>
             </w:r>
           </w:p>
         </w:tc>
       </w:tr>
-      <w:tr>
-        <w:trPr>
-          <w:trHeight w:val="535"/>
-        </w:trPr>
-        <w:tc>
-          <w:tcPr>
-            <w:tcW w:w="410" w:type="dxa"/>
-            <w:vAlign w:val="center"/>
-          </w:tcPr>
-          <w:p>
-            <w:pPr>
-              <w:pStyle w:val="Contedodatabela"/>
-              <w:numPr>
-                <w:ilvl w:val="0"/>
-                <w:numId w:val="14"/>
-              </w:numPr>
-              <w:rPr>
-                <w:rFonts w:eastAsia="MS Mincho" w:cs="Arial"/>
-                <w:i/>
-                <w:iCs/>
-                <w:color w:val="000000" w:themeColor="text1"/>
-                <w:szCs w:val="18"/>
-              </w:rPr>
-            </w:pPr>
-          </w:p>
-        </w:tc>
-        <w:tc>
-          <w:tcPr>
-            <w:tcW w:w="2565" w:type="dxa"/>
-            <w:vAlign w:val="center"/>
-          </w:tcPr>
-          <w:p>
-            <w:pPr>
-              <w:pStyle w:val="Subttulo"/>
-              <w:spacing w:before="0" w:after="0"/>
-              <w:ind w:left="349"/>
-              <w:rPr>
-                <w:rFonts w:cs="Arial"/>
-                <w:color w:val="000000" w:themeColor="text1"/>
-                <w:sz w:val="18"/>
-                <w:szCs w:val="18"/>
-              </w:rPr>
-            </w:pPr>
-            <w:r>
-              <w:rPr>
-                <w:rFonts w:cs="Arial"/>
-                <w:color w:val="000000" w:themeColor="text1"/>
-                <w:sz w:val="18"/>
-                <w:szCs w:val="18"/>
-              </w:rPr>
-              <w:t>O usuário escolhe a opção de entrar na sala.</w:t>
-            </w:r>
-          </w:p>
-        </w:tc>
-        <w:tc>
-          <w:tcPr>
-            <w:tcW w:w="1486" w:type="dxa"/>
-            <w:vAlign w:val="center"/>
-          </w:tcPr>
-          <w:p>
-            <w:pPr>
-              <w:pStyle w:val="Subttulo"/>
-              <w:spacing w:before="0" w:after="0"/>
-              <w:ind w:left="42"/>
-              <w:rPr>
-                <w:rFonts w:cs="Arial"/>
-                <w:color w:val="000000" w:themeColor="text1"/>
-                <w:sz w:val="18"/>
-                <w:szCs w:val="18"/>
-              </w:rPr>
-            </w:pPr>
-            <w:r>
-              <w:rPr>
-                <w:rFonts w:cs="Arial"/>
-                <w:color w:val="000000" w:themeColor="text1"/>
-                <w:sz w:val="18"/>
-                <w:szCs w:val="18"/>
-              </w:rPr>
-              <w:t>-</w:t>
-            </w:r>
-          </w:p>
-        </w:tc>
-        <w:tc>
-          <w:tcPr>
-            <w:tcW w:w="1296" w:type="dxa"/>
-            <w:vAlign w:val="center"/>
-          </w:tcPr>
-          <w:p>
-            <w:pPr>
-              <w:pStyle w:val="Subttulo"/>
-              <w:spacing w:before="0" w:after="0"/>
-              <w:ind w:left="115"/>
-              <w:rPr>
-                <w:rFonts w:cs="Arial"/>
-                <w:color w:val="000000" w:themeColor="text1"/>
-                <w:sz w:val="18"/>
-                <w:szCs w:val="18"/>
-              </w:rPr>
-            </w:pPr>
-            <w:r>
-              <w:rPr>
-                <w:rFonts w:cs="Arial"/>
-                <w:color w:val="000000" w:themeColor="text1"/>
-                <w:sz w:val="18"/>
-                <w:szCs w:val="18"/>
-              </w:rPr>
-              <w:t>-</w:t>
-            </w:r>
-          </w:p>
-        </w:tc>
-        <w:tc>
-          <w:tcPr>
-            <w:tcW w:w="1456" w:type="dxa"/>
-            <w:vAlign w:val="center"/>
-          </w:tcPr>
-          <w:p>
-            <w:pPr>
-              <w:pStyle w:val="Subttulo"/>
-              <w:spacing w:before="0" w:after="0"/>
-              <w:rPr>
-                <w:rFonts w:cs="Arial"/>
-                <w:color w:val="000000" w:themeColor="text1"/>
-                <w:sz w:val="18"/>
-                <w:szCs w:val="18"/>
-              </w:rPr>
-            </w:pPr>
-            <w:r>
-              <w:rPr>
-                <w:rFonts w:cs="Arial"/>
-                <w:color w:val="000000" w:themeColor="text1"/>
-                <w:sz w:val="18"/>
-                <w:szCs w:val="18"/>
-              </w:rPr>
-              <w:t>-</w:t>
-            </w:r>
-          </w:p>
-        </w:tc>
-        <w:tc>
-          <w:tcPr>
-            <w:tcW w:w="1816" w:type="dxa"/>
-            <w:vAlign w:val="center"/>
-          </w:tcPr>
-          <w:p>
-            <w:pPr>
-              <w:pStyle w:val="Subttulo"/>
-              <w:spacing w:before="0" w:after="0"/>
-              <w:ind w:left="56"/>
-              <w:rPr>
-                <w:rFonts w:cs="Arial"/>
-                <w:color w:val="000000" w:themeColor="text1"/>
-                <w:sz w:val="18"/>
-                <w:szCs w:val="18"/>
-              </w:rPr>
-            </w:pPr>
-            <w:r>
-              <w:rPr>
-                <w:rFonts w:cs="Arial"/>
-                <w:color w:val="000000" w:themeColor="text1"/>
-                <w:sz w:val="18"/>
-                <w:szCs w:val="18"/>
-              </w:rPr>
-              <w:t>TL001</w:t>
-            </w:r>
-          </w:p>
-        </w:tc>
-      </w:tr>
-      <w:tr>
-        <w:trPr>
-          <w:trHeight w:val="535"/>
-        </w:trPr>
-        <w:tc>
-          <w:tcPr>
-            <w:tcW w:w="410" w:type="dxa"/>
-            <w:vAlign w:val="center"/>
-          </w:tcPr>
-          <w:p>
-            <w:pPr>
-              <w:pStyle w:val="Contedodatabela"/>
-              <w:numPr>
-                <w:ilvl w:val="0"/>
-                <w:numId w:val="14"/>
-              </w:numPr>
-              <w:rPr>
-                <w:rFonts w:eastAsia="MS Mincho" w:cs="Arial"/>
-                <w:i/>
-                <w:iCs/>
-                <w:color w:val="000000" w:themeColor="text1"/>
-                <w:szCs w:val="18"/>
-              </w:rPr>
-            </w:pPr>
-          </w:p>
-        </w:tc>
-        <w:tc>
-          <w:tcPr>
-            <w:tcW w:w="2565" w:type="dxa"/>
-            <w:vAlign w:val="center"/>
-          </w:tcPr>
-          <w:p>
-            <w:pPr>
-              <w:pStyle w:val="Subttulo"/>
-              <w:spacing w:before="0" w:after="0"/>
-              <w:ind w:left="349"/>
-              <w:rPr>
-                <w:rFonts w:cs="Arial"/>
-                <w:color w:val="000000" w:themeColor="text1"/>
-                <w:sz w:val="18"/>
-                <w:szCs w:val="18"/>
-              </w:rPr>
-            </w:pPr>
-            <w:r>
-              <w:rPr>
-                <w:rFonts w:cs="Arial"/>
-                <w:color w:val="000000" w:themeColor="text1"/>
-                <w:sz w:val="18"/>
-                <w:szCs w:val="18"/>
-              </w:rPr>
-              <w:t>O sistema verifica a existência da sala.</w:t>
-            </w:r>
-          </w:p>
-        </w:tc>
-        <w:tc>
-          <w:tcPr>
-            <w:tcW w:w="1486" w:type="dxa"/>
-            <w:vAlign w:val="center"/>
-          </w:tcPr>
-          <w:p>
-            <w:pPr>
-              <w:pStyle w:val="Subttulo"/>
-              <w:spacing w:before="0" w:after="0"/>
-              <w:ind w:left="42"/>
-              <w:rPr>
-                <w:rFonts w:cs="Arial"/>
-                <w:color w:val="000000" w:themeColor="text1"/>
-                <w:sz w:val="18"/>
-                <w:szCs w:val="18"/>
-              </w:rPr>
-            </w:pPr>
-            <w:r>
-              <w:rPr>
-                <w:rFonts w:cs="Arial"/>
-                <w:color w:val="000000" w:themeColor="text1"/>
-                <w:sz w:val="18"/>
-                <w:szCs w:val="18"/>
-              </w:rPr>
-              <w:t>-</w:t>
-            </w:r>
-          </w:p>
-        </w:tc>
-        <w:tc>
-          <w:tcPr>
-            <w:tcW w:w="1296" w:type="dxa"/>
-            <w:vAlign w:val="center"/>
-          </w:tcPr>
-          <w:p>
-            <w:pPr>
-              <w:pStyle w:val="Subttulo"/>
-              <w:spacing w:before="0" w:after="0"/>
-              <w:ind w:left="115"/>
-              <w:rPr>
-                <w:rFonts w:cs="Arial"/>
-                <w:color w:val="000000" w:themeColor="text1"/>
-                <w:sz w:val="18"/>
-                <w:szCs w:val="18"/>
-              </w:rPr>
-            </w:pPr>
-            <w:r>
-              <w:rPr>
-                <w:rFonts w:cs="Arial"/>
-                <w:color w:val="000000" w:themeColor="text1"/>
-                <w:sz w:val="18"/>
-                <w:szCs w:val="18"/>
-              </w:rPr>
-              <w:t>-</w:t>
-            </w:r>
-          </w:p>
-        </w:tc>
-        <w:tc>
-          <w:tcPr>
-            <w:tcW w:w="1456" w:type="dxa"/>
-            <w:vAlign w:val="center"/>
-          </w:tcPr>
-          <w:p>
-            <w:pPr>
-              <w:pStyle w:val="Subttulo"/>
-              <w:spacing w:before="0" w:after="0"/>
-              <w:rPr>
-                <w:rFonts w:cs="Arial"/>
-                <w:color w:val="000000" w:themeColor="text1"/>
-                <w:sz w:val="18"/>
-                <w:szCs w:val="18"/>
-              </w:rPr>
-            </w:pPr>
-            <w:r>
-              <w:rPr>
-                <w:rFonts w:cs="Arial"/>
-                <w:color w:val="000000" w:themeColor="text1"/>
-                <w:sz w:val="18"/>
-                <w:szCs w:val="18"/>
-              </w:rPr>
-              <w:t>-</w:t>
-            </w:r>
-          </w:p>
-        </w:tc>
-        <w:tc>
-          <w:tcPr>
-            <w:tcW w:w="1816" w:type="dxa"/>
-            <w:vAlign w:val="center"/>
-          </w:tcPr>
-          <w:p>
-            <w:pPr>
-              <w:pStyle w:val="Subttulo"/>
-              <w:spacing w:before="0" w:after="0"/>
-              <w:ind w:left="56"/>
-              <w:rPr>
-                <w:rFonts w:cs="Arial"/>
-                <w:color w:val="000000" w:themeColor="text1"/>
-                <w:sz w:val="18"/>
-                <w:szCs w:val="18"/>
-              </w:rPr>
-            </w:pPr>
-            <w:r>
-              <w:rPr>
-                <w:rFonts w:cs="Arial"/>
-                <w:color w:val="000000" w:themeColor="text1"/>
-                <w:sz w:val="18"/>
-                <w:szCs w:val="18"/>
-              </w:rPr>
-              <w:t>-</w:t>
-            </w:r>
-          </w:p>
-        </w:tc>
-      </w:tr>
-      <w:tr>
-        <w:trPr>
-          <w:trHeight w:val="535"/>
-        </w:trPr>
-        <w:tc>
-          <w:tcPr>
-            <w:tcW w:w="410" w:type="dxa"/>
-            <w:vAlign w:val="center"/>
-          </w:tcPr>
-          <w:p>
-            <w:pPr>
-              <w:pStyle w:val="Contedodatabela"/>
-              <w:numPr>
-                <w:ilvl w:val="0"/>
-                <w:numId w:val="14"/>
-              </w:numPr>
-              <w:rPr>
-                <w:rFonts w:eastAsia="MS Mincho" w:cs="Arial"/>
-                <w:i/>
-                <w:iCs/>
-                <w:color w:val="000000" w:themeColor="text1"/>
-                <w:szCs w:val="18"/>
-              </w:rPr>
-            </w:pPr>
-          </w:p>
-        </w:tc>
-        <w:tc>
-          <w:tcPr>
-            <w:tcW w:w="2565" w:type="dxa"/>
-            <w:vAlign w:val="center"/>
-          </w:tcPr>
-          <w:p>
-            <w:pPr>
-              <w:pStyle w:val="Subttulo"/>
-              <w:spacing w:before="0" w:after="0"/>
-              <w:ind w:left="349"/>
-              <w:rPr>
-                <w:rFonts w:cs="Arial"/>
-                <w:color w:val="000000" w:themeColor="text1"/>
-                <w:sz w:val="18"/>
-                <w:szCs w:val="18"/>
-              </w:rPr>
-            </w:pPr>
-            <w:r>
-              <w:rPr>
-                <w:rFonts w:cs="Arial"/>
-                <w:color w:val="000000" w:themeColor="text1"/>
-                <w:sz w:val="18"/>
-                <w:szCs w:val="18"/>
-              </w:rPr>
-              <w:t>O usuário entra na sala de encontro apresentada pelo sistema.</w:t>
-            </w:r>
-          </w:p>
-        </w:tc>
-        <w:tc>
-          <w:tcPr>
-            <w:tcW w:w="1486" w:type="dxa"/>
-            <w:vAlign w:val="center"/>
-          </w:tcPr>
-          <w:p>
-            <w:pPr>
-              <w:pStyle w:val="Subttulo"/>
-              <w:spacing w:before="0" w:after="0"/>
-              <w:ind w:left="42"/>
-              <w:rPr>
-                <w:rFonts w:cs="Arial"/>
-                <w:color w:val="000000" w:themeColor="text1"/>
-                <w:sz w:val="18"/>
-                <w:szCs w:val="18"/>
-              </w:rPr>
-            </w:pPr>
-            <w:r>
-              <w:rPr>
-                <w:rFonts w:cs="Arial"/>
-                <w:color w:val="000000" w:themeColor="text1"/>
-                <w:sz w:val="18"/>
-                <w:szCs w:val="18"/>
-              </w:rPr>
-              <w:t>-</w:t>
-            </w:r>
-          </w:p>
-        </w:tc>
-        <w:tc>
-          <w:tcPr>
-            <w:tcW w:w="1296" w:type="dxa"/>
-            <w:vAlign w:val="center"/>
-          </w:tcPr>
-          <w:p>
-            <w:pPr>
-              <w:pStyle w:val="Subttulo"/>
-              <w:spacing w:before="0" w:after="0"/>
-              <w:ind w:left="115"/>
-              <w:rPr>
-                <w:rFonts w:cs="Arial"/>
-                <w:color w:val="000000" w:themeColor="text1"/>
-                <w:sz w:val="18"/>
-                <w:szCs w:val="18"/>
-              </w:rPr>
-            </w:pPr>
-            <w:r>
-              <w:rPr>
-                <w:rFonts w:cs="Arial"/>
-                <w:color w:val="000000" w:themeColor="text1"/>
-                <w:sz w:val="18"/>
-                <w:szCs w:val="18"/>
-              </w:rPr>
-              <w:t>-</w:t>
-            </w:r>
-          </w:p>
-        </w:tc>
-        <w:tc>
-          <w:tcPr>
-            <w:tcW w:w="1456" w:type="dxa"/>
-            <w:vAlign w:val="center"/>
-          </w:tcPr>
-          <w:p>
-            <w:pPr>
-              <w:pStyle w:val="Subttulo"/>
-              <w:spacing w:before="0" w:after="0"/>
-              <w:rPr>
-                <w:rFonts w:cs="Arial"/>
-                <w:color w:val="000000" w:themeColor="text1"/>
-                <w:sz w:val="18"/>
-                <w:szCs w:val="18"/>
-              </w:rPr>
-            </w:pPr>
-            <w:r>
-              <w:rPr>
-                <w:rFonts w:cs="Arial"/>
-                <w:color w:val="000000" w:themeColor="text1"/>
-                <w:sz w:val="18"/>
-                <w:szCs w:val="18"/>
-              </w:rPr>
-              <w:t>-</w:t>
-            </w:r>
-          </w:p>
-        </w:tc>
-        <w:tc>
-          <w:tcPr>
-            <w:tcW w:w="1816" w:type="dxa"/>
-            <w:vAlign w:val="center"/>
-          </w:tcPr>
-          <w:p>
-            <w:pPr>
-              <w:pStyle w:val="Subttulo"/>
-              <w:spacing w:before="0" w:after="0"/>
-              <w:ind w:left="56"/>
-              <w:rPr>
-                <w:rFonts w:cs="Arial"/>
-                <w:color w:val="000000" w:themeColor="text1"/>
-                <w:sz w:val="18"/>
-                <w:szCs w:val="18"/>
-              </w:rPr>
-            </w:pPr>
-            <w:r>
-              <w:rPr>
-                <w:rFonts w:cs="Arial"/>
-                <w:color w:val="000000" w:themeColor="text1"/>
-                <w:sz w:val="18"/>
-                <w:szCs w:val="18"/>
-              </w:rPr>
-              <w:t>TL002</w:t>
-            </w:r>
-          </w:p>
-        </w:tc>
-      </w:tr>
-      <w:tr>
-        <w:trPr>
-          <w:trHeight w:val="535"/>
-        </w:trPr>
-        <w:tc>
-          <w:tcPr>
-            <w:tcW w:w="410" w:type="dxa"/>
-            <w:vAlign w:val="center"/>
-          </w:tcPr>
-          <w:p>
-            <w:pPr>
-              <w:pStyle w:val="Contedodatabela"/>
-              <w:numPr>
-                <w:ilvl w:val="0"/>
-                <w:numId w:val="14"/>
-              </w:numPr>
-              <w:rPr>
-                <w:rFonts w:eastAsia="MS Mincho" w:cs="Arial"/>
-                <w:i/>
-                <w:iCs/>
-                <w:color w:val="000000" w:themeColor="text1"/>
-                <w:szCs w:val="18"/>
-              </w:rPr>
-            </w:pPr>
-          </w:p>
-        </w:tc>
-        <w:tc>
-          <w:tcPr>
-            <w:tcW w:w="2565" w:type="dxa"/>
-            <w:vAlign w:val="center"/>
-          </w:tcPr>
-          <w:p>
-            <w:pPr>
-              <w:pStyle w:val="Subttulo"/>
-              <w:spacing w:before="0" w:after="0"/>
-              <w:ind w:left="349"/>
-              <w:rPr>
-                <w:rFonts w:cs="Arial"/>
-                <w:color w:val="000000" w:themeColor="text1"/>
-                <w:sz w:val="18"/>
-                <w:szCs w:val="18"/>
-              </w:rPr>
-            </w:pPr>
-            <w:r>
-              <w:rPr>
-                <w:rFonts w:cs="Arial"/>
-                <w:color w:val="000000" w:themeColor="text1"/>
-                <w:sz w:val="18"/>
-                <w:szCs w:val="18"/>
-              </w:rPr>
-              <w:t>O caso de uso é finalizado.</w:t>
-            </w:r>
-          </w:p>
-        </w:tc>
-        <w:tc>
-          <w:tcPr>
-            <w:tcW w:w="1486" w:type="dxa"/>
-            <w:vAlign w:val="center"/>
-          </w:tcPr>
-          <w:p>
-            <w:pPr>
-              <w:pStyle w:val="Subttulo"/>
-              <w:spacing w:before="0" w:after="0"/>
-              <w:ind w:left="42"/>
-              <w:rPr>
-                <w:rFonts w:cs="Arial"/>
-                <w:color w:val="000000" w:themeColor="text1"/>
-                <w:sz w:val="18"/>
-                <w:szCs w:val="18"/>
-              </w:rPr>
-            </w:pPr>
-            <w:r>
-              <w:rPr>
-                <w:rFonts w:cs="Arial"/>
-                <w:color w:val="000000" w:themeColor="text1"/>
-                <w:sz w:val="18"/>
-                <w:szCs w:val="18"/>
-              </w:rPr>
-              <w:t>-</w:t>
-            </w:r>
-          </w:p>
-        </w:tc>
-        <w:tc>
-          <w:tcPr>
-            <w:tcW w:w="1296" w:type="dxa"/>
-            <w:vAlign w:val="center"/>
-          </w:tcPr>
-          <w:p>
-            <w:pPr>
-              <w:pStyle w:val="Subttulo"/>
-              <w:spacing w:before="0" w:after="0"/>
-              <w:ind w:left="115"/>
-              <w:rPr>
-                <w:rFonts w:cs="Arial"/>
-                <w:color w:val="000000" w:themeColor="text1"/>
-                <w:sz w:val="18"/>
-                <w:szCs w:val="18"/>
-              </w:rPr>
-            </w:pPr>
-            <w:r>
-              <w:rPr>
-                <w:rFonts w:cs="Arial"/>
-                <w:color w:val="000000" w:themeColor="text1"/>
-                <w:sz w:val="18"/>
-                <w:szCs w:val="18"/>
-              </w:rPr>
-              <w:t>-</w:t>
-            </w:r>
-          </w:p>
-        </w:tc>
-        <w:tc>
-          <w:tcPr>
-            <w:tcW w:w="1456" w:type="dxa"/>
-            <w:vAlign w:val="center"/>
-          </w:tcPr>
-          <w:p>
-            <w:pPr>
-              <w:pStyle w:val="Subttulo"/>
-              <w:spacing w:before="0" w:after="0"/>
-              <w:rPr>
-                <w:rFonts w:cs="Arial"/>
-                <w:color w:val="000000" w:themeColor="text1"/>
-                <w:sz w:val="18"/>
-                <w:szCs w:val="18"/>
-              </w:rPr>
-            </w:pPr>
-            <w:r>
-              <w:rPr>
-                <w:rFonts w:cs="Arial"/>
-                <w:color w:val="000000" w:themeColor="text1"/>
-                <w:sz w:val="18"/>
-                <w:szCs w:val="18"/>
-              </w:rPr>
-              <w:t>-</w:t>
-            </w:r>
-          </w:p>
-        </w:tc>
-        <w:tc>
-          <w:tcPr>
-            <w:tcW w:w="1816" w:type="dxa"/>
-            <w:vAlign w:val="center"/>
-          </w:tcPr>
-          <w:p>
-            <w:pPr>
-              <w:pStyle w:val="Subttulo"/>
-              <w:spacing w:before="0" w:after="0"/>
-              <w:ind w:left="56"/>
-              <w:rPr>
-                <w:rFonts w:cs="Arial"/>
-                <w:color w:val="000000" w:themeColor="text1"/>
-                <w:sz w:val="18"/>
-                <w:szCs w:val="18"/>
-              </w:rPr>
-            </w:pPr>
-            <w:r>
-              <w:rPr>
-                <w:rFonts w:cs="Arial"/>
-                <w:color w:val="000000" w:themeColor="text1"/>
-                <w:sz w:val="18"/>
-                <w:szCs w:val="18"/>
-              </w:rPr>
-              <w:t>-</w:t>
-            </w:r>
-          </w:p>
-        </w:tc>
-      </w:tr>
-      <w:bookmarkEnd w:id="6"/>
     </w:tbl>
     <w:p>
       <w:pPr>
@@ -3150,6 +2444,7 @@
           <w:ilvl w:val="0"/>
           <w:numId w:val="0"/>
         </w:numPr>
+        <w:ind w:left="1134"/>
         <w:rPr>
           <w:lang w:val="pt-BR"/>
         </w:rPr>
@@ -3169,9 +2464,9 @@
           <w:szCs w:val="20"/>
         </w:rPr>
       </w:pPr>
-      <w:bookmarkStart w:id="7" w:name="_Toc210531858"/>
-      <w:bookmarkStart w:id="8" w:name="_Toc267063478"/>
-      <w:bookmarkStart w:id="9" w:name="_Toc400641530"/>
+      <w:bookmarkStart w:id="3" w:name="_Toc210531858"/>
+      <w:bookmarkStart w:id="4" w:name="_Toc267063478"/>
+      <w:bookmarkStart w:id="5" w:name="_Toc400641530"/>
       <w:r>
         <w:rPr>
           <w:rFonts w:cs="Arial"/>
@@ -3180,9 +2475,9 @@
         </w:rPr>
         <w:t>Fluxos Alternativos</w:t>
       </w:r>
-      <w:bookmarkEnd w:id="7"/>
-      <w:bookmarkEnd w:id="8"/>
-      <w:bookmarkEnd w:id="9"/>
+      <w:bookmarkEnd w:id="3"/>
+      <w:bookmarkEnd w:id="4"/>
+      <w:bookmarkEnd w:id="5"/>
     </w:p>
     <w:tbl>
       <w:tblPr>
@@ -3244,7 +2539,7 @@
                 <w:b/>
                 <w:color w:val="FFFFFF" w:themeColor="background1"/>
               </w:rPr>
-              <w:t>Entrar em um Encontro (Falha)</w:t>
+              <w:t>&lt;Título&gt;</w:t>
             </w:r>
           </w:p>
         </w:tc>
@@ -3486,12 +2781,11 @@
           <w:p>
             <w:pPr>
               <w:pStyle w:val="Contedodatabela"/>
-              <w:jc w:val="center"/>
               <w:rPr>
                 <w:rFonts w:eastAsia="MS Mincho" w:cs="Arial"/>
                 <w:i/>
                 <w:iCs/>
-                <w:color w:val="000000" w:themeColor="text1"/>
+                <w:color w:val="151ADD"/>
                 <w:szCs w:val="18"/>
               </w:rPr>
             </w:pPr>
@@ -3500,7 +2794,7 @@
                 <w:rFonts w:eastAsia="MS Mincho" w:cs="Arial"/>
                 <w:i/>
                 <w:iCs/>
-                <w:color w:val="000000" w:themeColor="text1"/>
+                <w:color w:val="151ADD"/>
                 <w:szCs w:val="18"/>
               </w:rPr>
               <w:t>1</w:t>
@@ -3523,9 +2817,10 @@
               <w:pStyle w:val="Subttulo"/>
               <w:spacing w:before="0" w:after="0"/>
               <w:ind w:left="349"/>
+              <w:jc w:val="left"/>
               <w:rPr>
                 <w:rFonts w:cs="Arial"/>
-                <w:color w:val="000000" w:themeColor="text1"/>
+                <w:color w:val="151ADD"/>
                 <w:sz w:val="18"/>
                 <w:szCs w:val="18"/>
               </w:rPr>
@@ -3533,11 +2828,11 @@
             <w:r>
               <w:rPr>
                 <w:rFonts w:cs="Arial"/>
-                <w:color w:val="000000" w:themeColor="text1"/>
+                <w:color w:val="151ADD"/>
                 <w:sz w:val="18"/>
                 <w:szCs w:val="18"/>
               </w:rPr>
-              <w:t>Os convites recebidos são apresentados ou o campo de inserção do link da sala.</w:t>
+              <w:t>[Descrição do passo.]</w:t>
             </w:r>
           </w:p>
         </w:tc>
@@ -3559,9 +2854,10 @@
                 <w:tab w:val="left" w:pos="42"/>
               </w:tabs>
               <w:spacing w:before="0" w:after="0"/>
+              <w:jc w:val="left"/>
               <w:rPr>
                 <w:rFonts w:cs="Arial"/>
-                <w:color w:val="000000" w:themeColor="text1"/>
+                <w:color w:val="151ADD"/>
                 <w:sz w:val="18"/>
                 <w:szCs w:val="18"/>
               </w:rPr>
@@ -3569,11 +2865,11 @@
             <w:r>
               <w:rPr>
                 <w:rFonts w:cs="Arial"/>
-                <w:color w:val="000000" w:themeColor="text1"/>
+                <w:color w:val="151ADD"/>
                 <w:sz w:val="18"/>
                 <w:szCs w:val="18"/>
               </w:rPr>
-              <w:t>-</w:t>
+              <w:t>[Referência do(s) Fluxo(s) que são acionados a partir do passo descrito.]</w:t>
             </w:r>
           </w:p>
         </w:tc>
@@ -3596,9 +2892,10 @@
               </w:tabs>
               <w:spacing w:before="0" w:after="0"/>
               <w:ind w:left="34"/>
+              <w:jc w:val="left"/>
               <w:rPr>
                 <w:rFonts w:cs="Arial"/>
-                <w:color w:val="000000" w:themeColor="text1"/>
+                <w:color w:val="151ADD"/>
                 <w:sz w:val="18"/>
                 <w:szCs w:val="18"/>
               </w:rPr>
@@ -3606,11 +2903,11 @@
             <w:r>
               <w:rPr>
                 <w:rFonts w:cs="Arial"/>
-                <w:color w:val="000000" w:themeColor="text1"/>
+                <w:color w:val="151ADD"/>
                 <w:sz w:val="18"/>
                 <w:szCs w:val="18"/>
               </w:rPr>
-              <w:t>-</w:t>
+              <w:t>[Sigla da Regra de Negócio acionada nesse passo.]</w:t>
             </w:r>
           </w:p>
         </w:tc>
@@ -3632,9 +2929,10 @@
                 <w:tab w:val="left" w:pos="42"/>
               </w:tabs>
               <w:spacing w:before="0" w:after="0"/>
+              <w:jc w:val="left"/>
               <w:rPr>
                 <w:rFonts w:cs="Arial"/>
-                <w:color w:val="000000" w:themeColor="text1"/>
+                <w:color w:val="151ADD"/>
                 <w:sz w:val="18"/>
                 <w:szCs w:val="18"/>
               </w:rPr>
@@ -3642,11 +2940,11 @@
             <w:r>
               <w:rPr>
                 <w:rFonts w:cs="Arial"/>
-                <w:color w:val="000000" w:themeColor="text1"/>
+                <w:color w:val="151ADD"/>
                 <w:sz w:val="18"/>
                 <w:szCs w:val="18"/>
               </w:rPr>
-              <w:t>-</w:t>
+              <w:t>[Sigla da Mensagem que deve ser acionada no passo descrito]</w:t>
             </w:r>
           </w:p>
         </w:tc>
@@ -3668,9 +2966,10 @@
                 <w:tab w:val="left" w:pos="42"/>
               </w:tabs>
               <w:spacing w:before="0" w:after="0"/>
+              <w:jc w:val="left"/>
               <w:rPr>
                 <w:rFonts w:cs="Arial"/>
-                <w:color w:val="000000" w:themeColor="text1"/>
+                <w:color w:val="151ADD"/>
                 <w:sz w:val="18"/>
                 <w:szCs w:val="18"/>
               </w:rPr>
@@ -3678,22 +2977,307 @@
             <w:r>
               <w:rPr>
                 <w:rFonts w:cs="Arial"/>
-                <w:color w:val="000000" w:themeColor="text1"/>
+                <w:color w:val="151ADD"/>
                 <w:sz w:val="18"/>
                 <w:szCs w:val="18"/>
               </w:rPr>
-              <w:t>TL001</w:t>
+              <w:t>[Referência da Tela correspondente ao passo descrito]</w:t>
+            </w:r>
+          </w:p>
+        </w:tc>
+      </w:tr>
+    </w:tbl>
+    <w:p>
+      <w:pPr>
+        <w:pStyle w:val="FluxoAlternativo-1"/>
+        <w:numPr>
+          <w:ilvl w:val="0"/>
+          <w:numId w:val="0"/>
+        </w:numPr>
+        <w:ind w:left="567"/>
+        <w:rPr>
+          <w:lang w:val="pt-BR"/>
+        </w:rPr>
+      </w:pPr>
+    </w:p>
+    <w:tbl>
+      <w:tblPr>
+        <w:tblW w:w="9034" w:type="dxa"/>
+        <w:tblInd w:w="102" w:type="dxa"/>
+        <w:tblBorders>
+          <w:top w:val="single" w:sz="4" w:space="0" w:color="000000"/>
+          <w:left w:val="single" w:sz="4" w:space="0" w:color="000000"/>
+          <w:bottom w:val="single" w:sz="4" w:space="0" w:color="000000"/>
+          <w:right w:val="single" w:sz="4" w:space="0" w:color="000000"/>
+          <w:insideH w:val="single" w:sz="4" w:space="0" w:color="000000"/>
+          <w:insideV w:val="single" w:sz="4" w:space="0" w:color="000000"/>
+        </w:tblBorders>
+        <w:tblLook w:val="04A0" w:firstRow="1" w:lastRow="0" w:firstColumn="1" w:lastColumn="0" w:noHBand="0" w:noVBand="1"/>
+      </w:tblPr>
+      <w:tblGrid>
+        <w:gridCol w:w="423"/>
+        <w:gridCol w:w="2560"/>
+        <w:gridCol w:w="1559"/>
+        <w:gridCol w:w="1276"/>
+        <w:gridCol w:w="1418"/>
+        <w:gridCol w:w="1798"/>
+      </w:tblGrid>
+      <w:tr>
+        <w:trPr>
+          <w:trHeight w:val="432"/>
+        </w:trPr>
+        <w:tc>
+          <w:tcPr>
+            <w:tcW w:w="9034" w:type="dxa"/>
+            <w:gridSpan w:val="6"/>
+            <w:tcBorders>
+              <w:top w:val="single" w:sz="4" w:space="0" w:color="95B3D7" w:themeColor="accent1" w:themeTint="99"/>
+              <w:left w:val="single" w:sz="4" w:space="0" w:color="95B3D7" w:themeColor="accent1" w:themeTint="99"/>
+              <w:bottom w:val="single" w:sz="4" w:space="0" w:color="FFFFFF" w:themeColor="background1"/>
+              <w:right w:val="single" w:sz="4" w:space="0" w:color="95B3D7" w:themeColor="accent1" w:themeTint="99"/>
+            </w:tcBorders>
+            <w:shd w:val="clear" w:color="auto" w:fill="95B3D7" w:themeFill="accent1" w:themeFillTint="99"/>
+            <w:vAlign w:val="center"/>
+          </w:tcPr>
+          <w:p>
+            <w:pPr>
+              <w:pStyle w:val="Contedodatabela"/>
+              <w:numPr>
+                <w:ilvl w:val="0"/>
+                <w:numId w:val="23"/>
+              </w:numPr>
+              <w:ind w:hanging="680"/>
+              <w:rPr>
+                <w:rFonts w:cs="Arial"/>
+                <w:b/>
+                <w:color w:val="FFFFFF" w:themeColor="background1"/>
+              </w:rPr>
+            </w:pPr>
+            <w:r>
+              <w:rPr>
+                <w:rFonts w:cs="Arial"/>
+                <w:b/>
+                <w:color w:val="FFFFFF" w:themeColor="background1"/>
+              </w:rPr>
+              <w:t>&lt;Título&gt;</w:t>
             </w:r>
           </w:p>
         </w:tc>
       </w:tr>
       <w:tr>
         <w:trPr>
-          <w:trHeight w:val="535"/>
+          <w:trHeight w:val="432"/>
         </w:trPr>
         <w:tc>
           <w:tcPr>
-            <w:tcW w:w="410" w:type="dxa"/>
+            <w:tcW w:w="423" w:type="dxa"/>
+            <w:tcBorders>
+              <w:top w:val="single" w:sz="4" w:space="0" w:color="FFFFFF" w:themeColor="background1"/>
+              <w:left w:val="single" w:sz="4" w:space="0" w:color="95B3D7" w:themeColor="accent1" w:themeTint="99"/>
+              <w:bottom w:val="single" w:sz="4" w:space="0" w:color="95B3D7" w:themeColor="accent1" w:themeTint="99"/>
+              <w:right w:val="single" w:sz="4" w:space="0" w:color="FFFFFF" w:themeColor="background1"/>
+            </w:tcBorders>
+            <w:shd w:val="clear" w:color="auto" w:fill="95B3D7" w:themeFill="accent1" w:themeFillTint="99"/>
+            <w:vAlign w:val="center"/>
+          </w:tcPr>
+          <w:p>
+            <w:pPr>
+              <w:pStyle w:val="Contedodatabela"/>
+              <w:rPr>
+                <w:rFonts w:cs="Arial"/>
+                <w:b/>
+                <w:color w:val="FFFFFF" w:themeColor="background1"/>
+                <w:szCs w:val="22"/>
+              </w:rPr>
+            </w:pPr>
+            <w:r>
+              <w:rPr>
+                <w:rFonts w:cs="Arial"/>
+                <w:b/>
+                <w:color w:val="FFFFFF" w:themeColor="background1"/>
+                <w:szCs w:val="22"/>
+              </w:rPr>
+              <w:t>ID</w:t>
+            </w:r>
+          </w:p>
+        </w:tc>
+        <w:tc>
+          <w:tcPr>
+            <w:tcW w:w="2560" w:type="dxa"/>
+            <w:tcBorders>
+              <w:top w:val="single" w:sz="4" w:space="0" w:color="FFFFFF" w:themeColor="background1"/>
+              <w:left w:val="single" w:sz="4" w:space="0" w:color="FFFFFF" w:themeColor="background1"/>
+              <w:bottom w:val="single" w:sz="4" w:space="0" w:color="95B3D7" w:themeColor="accent1" w:themeTint="99"/>
+              <w:right w:val="single" w:sz="4" w:space="0" w:color="FFFFFF" w:themeColor="background1"/>
+            </w:tcBorders>
+            <w:shd w:val="clear" w:color="auto" w:fill="95B3D7" w:themeFill="accent1" w:themeFillTint="99"/>
+            <w:vAlign w:val="center"/>
+          </w:tcPr>
+          <w:p>
+            <w:pPr>
+              <w:pStyle w:val="Contedodatabela"/>
+              <w:rPr>
+                <w:rFonts w:cs="Arial"/>
+                <w:b/>
+                <w:color w:val="FFFFFF" w:themeColor="background1"/>
+                <w:szCs w:val="22"/>
+              </w:rPr>
+            </w:pPr>
+            <w:r>
+              <w:rPr>
+                <w:rFonts w:cs="Arial"/>
+                <w:b/>
+                <w:color w:val="FFFFFF" w:themeColor="background1"/>
+                <w:szCs w:val="22"/>
+              </w:rPr>
+              <w:t>Passo</w:t>
+            </w:r>
+          </w:p>
+        </w:tc>
+        <w:tc>
+          <w:tcPr>
+            <w:tcW w:w="1559" w:type="dxa"/>
+            <w:tcBorders>
+              <w:top w:val="single" w:sz="4" w:space="0" w:color="FFFFFF" w:themeColor="background1"/>
+              <w:left w:val="single" w:sz="4" w:space="0" w:color="FFFFFF" w:themeColor="background1"/>
+              <w:bottom w:val="single" w:sz="4" w:space="0" w:color="95B3D7" w:themeColor="accent1" w:themeTint="99"/>
+              <w:right w:val="single" w:sz="4" w:space="0" w:color="FFFFFF" w:themeColor="background1"/>
+            </w:tcBorders>
+            <w:shd w:val="clear" w:color="auto" w:fill="95B3D7" w:themeFill="accent1" w:themeFillTint="99"/>
+            <w:vAlign w:val="center"/>
+          </w:tcPr>
+          <w:p>
+            <w:pPr>
+              <w:pStyle w:val="Contedodatabela"/>
+              <w:jc w:val="center"/>
+              <w:rPr>
+                <w:rFonts w:cs="Arial"/>
+                <w:b/>
+                <w:color w:val="FFFFFF" w:themeColor="background1"/>
+                <w:szCs w:val="22"/>
+              </w:rPr>
+            </w:pPr>
+            <w:r>
+              <w:rPr>
+                <w:rFonts w:cs="Arial"/>
+                <w:b/>
+                <w:color w:val="FFFFFF" w:themeColor="background1"/>
+                <w:szCs w:val="22"/>
+              </w:rPr>
+              <w:t>Fluxos</w:t>
+            </w:r>
+          </w:p>
+        </w:tc>
+        <w:tc>
+          <w:tcPr>
+            <w:tcW w:w="1276" w:type="dxa"/>
+            <w:tcBorders>
+              <w:top w:val="single" w:sz="4" w:space="0" w:color="FFFFFF" w:themeColor="background1"/>
+              <w:left w:val="single" w:sz="4" w:space="0" w:color="FFFFFF" w:themeColor="background1"/>
+              <w:bottom w:val="single" w:sz="4" w:space="0" w:color="95B3D7" w:themeColor="accent1" w:themeTint="99"/>
+              <w:right w:val="single" w:sz="4" w:space="0" w:color="FFFFFF" w:themeColor="background1"/>
+            </w:tcBorders>
+            <w:shd w:val="clear" w:color="auto" w:fill="95B3D7" w:themeFill="accent1" w:themeFillTint="99"/>
+            <w:vAlign w:val="center"/>
+          </w:tcPr>
+          <w:p>
+            <w:pPr>
+              <w:pStyle w:val="Contedodatabela"/>
+              <w:jc w:val="center"/>
+              <w:rPr>
+                <w:rFonts w:cs="Arial"/>
+                <w:b/>
+                <w:color w:val="FFFFFF" w:themeColor="background1"/>
+                <w:szCs w:val="22"/>
+              </w:rPr>
+            </w:pPr>
+            <w:r>
+              <w:rPr>
+                <w:rFonts w:cs="Arial"/>
+                <w:b/>
+                <w:color w:val="FFFFFF" w:themeColor="background1"/>
+                <w:szCs w:val="22"/>
+              </w:rPr>
+              <w:t>Regras de Negócio</w:t>
+            </w:r>
+          </w:p>
+        </w:tc>
+        <w:tc>
+          <w:tcPr>
+            <w:tcW w:w="1418" w:type="dxa"/>
+            <w:tcBorders>
+              <w:top w:val="single" w:sz="4" w:space="0" w:color="FFFFFF" w:themeColor="background1"/>
+              <w:left w:val="single" w:sz="4" w:space="0" w:color="FFFFFF" w:themeColor="background1"/>
+              <w:bottom w:val="single" w:sz="4" w:space="0" w:color="95B3D7" w:themeColor="accent1" w:themeTint="99"/>
+              <w:right w:val="single" w:sz="4" w:space="0" w:color="FFFFFF" w:themeColor="background1"/>
+            </w:tcBorders>
+            <w:shd w:val="clear" w:color="auto" w:fill="95B3D7" w:themeFill="accent1" w:themeFillTint="99"/>
+            <w:vAlign w:val="center"/>
+          </w:tcPr>
+          <w:p>
+            <w:pPr>
+              <w:pStyle w:val="Contedodatabela"/>
+              <w:jc w:val="center"/>
+              <w:rPr>
+                <w:rFonts w:cs="Arial"/>
+                <w:b/>
+                <w:color w:val="FFFFFF" w:themeColor="background1"/>
+                <w:szCs w:val="22"/>
+              </w:rPr>
+            </w:pPr>
+            <w:r>
+              <w:rPr>
+                <w:rFonts w:cs="Arial"/>
+                <w:b/>
+                <w:color w:val="FFFFFF" w:themeColor="background1"/>
+                <w:szCs w:val="22"/>
+              </w:rPr>
+              <w:t>Mensagem</w:t>
+            </w:r>
+          </w:p>
+        </w:tc>
+        <w:tc>
+          <w:tcPr>
+            <w:tcW w:w="1798" w:type="dxa"/>
+            <w:tcBorders>
+              <w:top w:val="single" w:sz="4" w:space="0" w:color="FFFFFF" w:themeColor="background1"/>
+              <w:left w:val="single" w:sz="4" w:space="0" w:color="FFFFFF" w:themeColor="background1"/>
+              <w:bottom w:val="single" w:sz="4" w:space="0" w:color="95B3D7" w:themeColor="accent1" w:themeTint="99"/>
+              <w:right w:val="single" w:sz="4" w:space="0" w:color="95B3D7" w:themeColor="accent1" w:themeTint="99"/>
+            </w:tcBorders>
+            <w:shd w:val="clear" w:color="auto" w:fill="95B3D7" w:themeFill="accent1" w:themeFillTint="99"/>
+            <w:vAlign w:val="center"/>
+          </w:tcPr>
+          <w:p>
+            <w:pPr>
+              <w:pStyle w:val="Contedodatabela"/>
+              <w:jc w:val="center"/>
+              <w:rPr>
+                <w:rFonts w:cs="Arial"/>
+                <w:b/>
+                <w:color w:val="FFFFFF" w:themeColor="background1"/>
+                <w:szCs w:val="22"/>
+              </w:rPr>
+            </w:pPr>
+            <w:r>
+              <w:rPr>
+                <w:rFonts w:cs="Arial"/>
+                <w:b/>
+                <w:color w:val="FFFFFF" w:themeColor="background1"/>
+                <w:szCs w:val="22"/>
+              </w:rPr>
+              <w:t>Tela</w:t>
+            </w:r>
+          </w:p>
+        </w:tc>
+      </w:tr>
+      <w:tr>
+        <w:trPr>
+          <w:trHeight w:val="1509"/>
+        </w:trPr>
+        <w:tc>
+          <w:tcPr>
+            <w:tcW w:w="423" w:type="dxa"/>
             <w:tcBorders>
               <w:top w:val="single" w:sz="4" w:space="0" w:color="95B3D7" w:themeColor="accent1" w:themeTint="99"/>
               <w:left w:val="single" w:sz="4" w:space="0" w:color="95B3D7" w:themeColor="accent1" w:themeTint="99"/>
@@ -3705,12 +3289,11 @@
           <w:p>
             <w:pPr>
               <w:pStyle w:val="Contedodatabela"/>
-              <w:jc w:val="center"/>
               <w:rPr>
                 <w:rFonts w:eastAsia="MS Mincho" w:cs="Arial"/>
                 <w:i/>
                 <w:iCs/>
-                <w:color w:val="000000" w:themeColor="text1"/>
+                <w:color w:val="151ADD"/>
                 <w:szCs w:val="18"/>
               </w:rPr>
             </w:pPr>
@@ -3719,16 +3302,16 @@
                 <w:rFonts w:eastAsia="MS Mincho" w:cs="Arial"/>
                 <w:i/>
                 <w:iCs/>
-                <w:color w:val="000000" w:themeColor="text1"/>
+                <w:color w:val="151ADD"/>
                 <w:szCs w:val="18"/>
               </w:rPr>
-              <w:t>2</w:t>
+              <w:t>1</w:t>
             </w:r>
           </w:p>
         </w:tc>
         <w:tc>
           <w:tcPr>
-            <w:tcW w:w="2565" w:type="dxa"/>
+            <w:tcW w:w="2560" w:type="dxa"/>
             <w:tcBorders>
               <w:top w:val="single" w:sz="4" w:space="0" w:color="95B3D7" w:themeColor="accent1" w:themeTint="99"/>
               <w:left w:val="single" w:sz="4" w:space="0" w:color="95B3D7" w:themeColor="accent1" w:themeTint="99"/>
@@ -3739,30 +3322,30 @@
           </w:tcPr>
           <w:p>
             <w:pPr>
-              <w:pStyle w:val="Subttulo"/>
-              <w:spacing w:before="0" w:after="0"/>
-              <w:ind w:left="349"/>
-              <w:rPr>
-                <w:rFonts w:cs="Arial"/>
-                <w:color w:val="000000" w:themeColor="text1"/>
-                <w:sz w:val="18"/>
+              <w:pStyle w:val="Contedodatabela"/>
+              <w:rPr>
+                <w:rFonts w:eastAsia="MS Mincho" w:cs="Arial"/>
+                <w:i/>
+                <w:iCs/>
+                <w:color w:val="151ADD"/>
                 <w:szCs w:val="18"/>
               </w:rPr>
             </w:pPr>
             <w:r>
               <w:rPr>
-                <w:rFonts w:cs="Arial"/>
-                <w:color w:val="000000" w:themeColor="text1"/>
-                <w:sz w:val="18"/>
+                <w:rFonts w:eastAsia="MS Mincho" w:cs="Arial"/>
+                <w:i/>
+                <w:iCs/>
+                <w:color w:val="151ADD"/>
                 <w:szCs w:val="18"/>
               </w:rPr>
-              <w:t>O usuário escolhe a opção de entrar na sala.</w:t>
+              <w:t>[Descrição do passo.]</w:t>
             </w:r>
           </w:p>
         </w:tc>
         <w:tc>
           <w:tcPr>
-            <w:tcW w:w="1567" w:type="dxa"/>
+            <w:tcW w:w="1559" w:type="dxa"/>
             <w:tcBorders>
               <w:top w:val="single" w:sz="4" w:space="0" w:color="95B3D7" w:themeColor="accent1" w:themeTint="99"/>
               <w:left w:val="single" w:sz="4" w:space="0" w:color="95B3D7" w:themeColor="accent1" w:themeTint="99"/>
@@ -3773,32 +3356,30 @@
           </w:tcPr>
           <w:p>
             <w:pPr>
-              <w:pStyle w:val="Subttulo"/>
-              <w:tabs>
-                <w:tab w:val="left" w:pos="42"/>
-              </w:tabs>
-              <w:spacing w:before="0" w:after="0"/>
-              <w:rPr>
-                <w:rFonts w:cs="Arial"/>
-                <w:color w:val="000000" w:themeColor="text1"/>
-                <w:sz w:val="18"/>
+              <w:pStyle w:val="Contedodatabela"/>
+              <w:rPr>
+                <w:rFonts w:eastAsia="MS Mincho" w:cs="Arial"/>
+                <w:i/>
+                <w:iCs/>
+                <w:color w:val="151ADD"/>
                 <w:szCs w:val="18"/>
               </w:rPr>
             </w:pPr>
             <w:r>
               <w:rPr>
-                <w:rFonts w:cs="Arial"/>
-                <w:color w:val="000000" w:themeColor="text1"/>
-                <w:sz w:val="18"/>
+                <w:rFonts w:eastAsia="MS Mincho" w:cs="Arial"/>
+                <w:i/>
+                <w:iCs/>
+                <w:color w:val="151ADD"/>
                 <w:szCs w:val="18"/>
               </w:rPr>
-              <w:t>-</w:t>
+              <w:t>[Referência do(s) Fluxo(s) que são acionados a partir do passo descrito.]</w:t>
             </w:r>
           </w:p>
         </w:tc>
         <w:tc>
           <w:tcPr>
-            <w:tcW w:w="1215" w:type="dxa"/>
+            <w:tcW w:w="1276" w:type="dxa"/>
             <w:tcBorders>
               <w:top w:val="single" w:sz="4" w:space="0" w:color="95B3D7" w:themeColor="accent1" w:themeTint="99"/>
               <w:left w:val="single" w:sz="4" w:space="0" w:color="95B3D7" w:themeColor="accent1" w:themeTint="99"/>
@@ -3809,33 +3390,30 @@
           </w:tcPr>
           <w:p>
             <w:pPr>
-              <w:pStyle w:val="Subttulo"/>
-              <w:tabs>
-                <w:tab w:val="left" w:pos="42"/>
-              </w:tabs>
-              <w:spacing w:before="0" w:after="0"/>
-              <w:ind w:left="34"/>
-              <w:rPr>
-                <w:rFonts w:cs="Arial"/>
-                <w:color w:val="000000" w:themeColor="text1"/>
-                <w:sz w:val="18"/>
+              <w:pStyle w:val="Contedodatabela"/>
+              <w:rPr>
+                <w:rFonts w:eastAsia="MS Mincho" w:cs="Arial"/>
+                <w:i/>
+                <w:iCs/>
+                <w:color w:val="151ADD"/>
                 <w:szCs w:val="18"/>
               </w:rPr>
             </w:pPr>
             <w:r>
               <w:rPr>
-                <w:rFonts w:cs="Arial"/>
-                <w:color w:val="000000" w:themeColor="text1"/>
-                <w:sz w:val="18"/>
+                <w:rFonts w:eastAsia="MS Mincho" w:cs="Arial"/>
+                <w:i/>
+                <w:iCs/>
+                <w:color w:val="151ADD"/>
                 <w:szCs w:val="18"/>
               </w:rPr>
-              <w:t>-</w:t>
+              <w:t>[Sigla da Regra de Negócio acionada nesse passo.]</w:t>
             </w:r>
           </w:p>
         </w:tc>
         <w:tc>
           <w:tcPr>
-            <w:tcW w:w="1456" w:type="dxa"/>
+            <w:tcW w:w="1418" w:type="dxa"/>
             <w:tcBorders>
               <w:top w:val="single" w:sz="4" w:space="0" w:color="95B3D7" w:themeColor="accent1" w:themeTint="99"/>
               <w:left w:val="single" w:sz="4" w:space="0" w:color="95B3D7" w:themeColor="accent1" w:themeTint="99"/>
@@ -3846,32 +3424,30 @@
           </w:tcPr>
           <w:p>
             <w:pPr>
-              <w:pStyle w:val="Subttulo"/>
-              <w:tabs>
-                <w:tab w:val="left" w:pos="42"/>
-              </w:tabs>
-              <w:spacing w:before="0" w:after="0"/>
-              <w:rPr>
-                <w:rFonts w:cs="Arial"/>
-                <w:color w:val="000000" w:themeColor="text1"/>
-                <w:sz w:val="18"/>
+              <w:pStyle w:val="Contedodatabela"/>
+              <w:rPr>
+                <w:rFonts w:eastAsia="MS Mincho" w:cs="Arial"/>
+                <w:i/>
+                <w:iCs/>
+                <w:color w:val="151ADD"/>
                 <w:szCs w:val="18"/>
               </w:rPr>
             </w:pPr>
             <w:r>
               <w:rPr>
-                <w:rFonts w:cs="Arial"/>
-                <w:color w:val="000000" w:themeColor="text1"/>
-                <w:sz w:val="18"/>
+                <w:rFonts w:eastAsia="MS Mincho" w:cs="Arial"/>
+                <w:i/>
+                <w:iCs/>
+                <w:color w:val="151ADD"/>
                 <w:szCs w:val="18"/>
               </w:rPr>
-              <w:t>-</w:t>
+              <w:t>[Sigla da Mensagem que deve ser acionada no passo descrito]</w:t>
             </w:r>
           </w:p>
         </w:tc>
         <w:tc>
           <w:tcPr>
-            <w:tcW w:w="1816" w:type="dxa"/>
+            <w:tcW w:w="1798" w:type="dxa"/>
             <w:tcBorders>
               <w:top w:val="single" w:sz="4" w:space="0" w:color="95B3D7" w:themeColor="accent1" w:themeTint="99"/>
               <w:left w:val="single" w:sz="4" w:space="0" w:color="95B3D7" w:themeColor="accent1" w:themeTint="99"/>
@@ -3882,54 +3458,12 @@
           </w:tcPr>
           <w:p>
             <w:pPr>
-              <w:pStyle w:val="Subttulo"/>
-              <w:tabs>
-                <w:tab w:val="left" w:pos="42"/>
-              </w:tabs>
-              <w:spacing w:before="0" w:after="0"/>
-              <w:rPr>
-                <w:rFonts w:cs="Arial"/>
-                <w:color w:val="000000" w:themeColor="text1"/>
-                <w:sz w:val="18"/>
-                <w:szCs w:val="18"/>
-              </w:rPr>
-            </w:pPr>
-            <w:r>
-              <w:rPr>
-                <w:rFonts w:cs="Arial"/>
-                <w:color w:val="000000" w:themeColor="text1"/>
-                <w:sz w:val="18"/>
-                <w:szCs w:val="18"/>
-              </w:rPr>
-              <w:t>TL001</w:t>
-            </w:r>
-          </w:p>
-        </w:tc>
-      </w:tr>
-      <w:tr>
-        <w:trPr>
-          <w:trHeight w:val="535"/>
-        </w:trPr>
-        <w:tc>
-          <w:tcPr>
-            <w:tcW w:w="410" w:type="dxa"/>
-            <w:tcBorders>
-              <w:top w:val="single" w:sz="4" w:space="0" w:color="95B3D7" w:themeColor="accent1" w:themeTint="99"/>
-              <w:left w:val="single" w:sz="4" w:space="0" w:color="95B3D7" w:themeColor="accent1" w:themeTint="99"/>
-              <w:bottom w:val="single" w:sz="4" w:space="0" w:color="95B3D7" w:themeColor="accent1" w:themeTint="99"/>
-              <w:right w:val="single" w:sz="4" w:space="0" w:color="95B3D7" w:themeColor="accent1" w:themeTint="99"/>
-            </w:tcBorders>
-            <w:vAlign w:val="center"/>
-          </w:tcPr>
-          <w:p>
-            <w:pPr>
               <w:pStyle w:val="Contedodatabela"/>
-              <w:jc w:val="center"/>
               <w:rPr>
                 <w:rFonts w:eastAsia="MS Mincho" w:cs="Arial"/>
                 <w:i/>
                 <w:iCs/>
-                <w:color w:val="000000" w:themeColor="text1"/>
+                <w:color w:val="151ADD"/>
                 <w:szCs w:val="18"/>
               </w:rPr>
             </w:pPr>
@@ -3938,632 +3472,28 @@
                 <w:rFonts w:eastAsia="MS Mincho" w:cs="Arial"/>
                 <w:i/>
                 <w:iCs/>
-                <w:color w:val="000000" w:themeColor="text1"/>
+                <w:color w:val="151ADD"/>
                 <w:szCs w:val="18"/>
               </w:rPr>
-              <w:t>3</w:t>
-            </w:r>
-          </w:p>
-        </w:tc>
-        <w:tc>
-          <w:tcPr>
-            <w:tcW w:w="2565" w:type="dxa"/>
-            <w:tcBorders>
-              <w:top w:val="single" w:sz="4" w:space="0" w:color="95B3D7" w:themeColor="accent1" w:themeTint="99"/>
-              <w:left w:val="single" w:sz="4" w:space="0" w:color="95B3D7" w:themeColor="accent1" w:themeTint="99"/>
-              <w:bottom w:val="single" w:sz="4" w:space="0" w:color="95B3D7" w:themeColor="accent1" w:themeTint="99"/>
-              <w:right w:val="single" w:sz="4" w:space="0" w:color="95B3D7" w:themeColor="accent1" w:themeTint="99"/>
-            </w:tcBorders>
-            <w:vAlign w:val="center"/>
-          </w:tcPr>
-          <w:p>
-            <w:pPr>
-              <w:pStyle w:val="Subttulo"/>
-              <w:spacing w:before="0" w:after="0"/>
-              <w:ind w:left="349"/>
-              <w:rPr>
-                <w:rFonts w:cs="Arial"/>
-                <w:color w:val="000000" w:themeColor="text1"/>
-                <w:sz w:val="18"/>
-                <w:szCs w:val="18"/>
-              </w:rPr>
-            </w:pPr>
-            <w:r>
-              <w:rPr>
-                <w:rFonts w:cs="Arial"/>
-                <w:color w:val="000000" w:themeColor="text1"/>
-                <w:sz w:val="18"/>
-                <w:szCs w:val="18"/>
-              </w:rPr>
-              <w:t>O sistema verifica a existência da sala.</w:t>
-            </w:r>
-          </w:p>
-        </w:tc>
-        <w:tc>
-          <w:tcPr>
-            <w:tcW w:w="1567" w:type="dxa"/>
-            <w:tcBorders>
-              <w:top w:val="single" w:sz="4" w:space="0" w:color="95B3D7" w:themeColor="accent1" w:themeTint="99"/>
-              <w:left w:val="single" w:sz="4" w:space="0" w:color="95B3D7" w:themeColor="accent1" w:themeTint="99"/>
-              <w:bottom w:val="single" w:sz="4" w:space="0" w:color="95B3D7" w:themeColor="accent1" w:themeTint="99"/>
-              <w:right w:val="single" w:sz="4" w:space="0" w:color="95B3D7" w:themeColor="accent1" w:themeTint="99"/>
-            </w:tcBorders>
-            <w:vAlign w:val="center"/>
-          </w:tcPr>
-          <w:p>
-            <w:pPr>
-              <w:pStyle w:val="Subttulo"/>
-              <w:tabs>
-                <w:tab w:val="left" w:pos="42"/>
-              </w:tabs>
-              <w:spacing w:before="0" w:after="0"/>
-              <w:rPr>
-                <w:rFonts w:cs="Arial"/>
-                <w:color w:val="000000" w:themeColor="text1"/>
-                <w:sz w:val="18"/>
-                <w:szCs w:val="18"/>
-              </w:rPr>
-            </w:pPr>
-            <w:r>
-              <w:rPr>
-                <w:rFonts w:cs="Arial"/>
-                <w:color w:val="000000" w:themeColor="text1"/>
-                <w:sz w:val="18"/>
-                <w:szCs w:val="18"/>
-              </w:rPr>
-              <w:t>-</w:t>
-            </w:r>
-          </w:p>
-        </w:tc>
-        <w:tc>
-          <w:tcPr>
-            <w:tcW w:w="1215" w:type="dxa"/>
-            <w:tcBorders>
-              <w:top w:val="single" w:sz="4" w:space="0" w:color="95B3D7" w:themeColor="accent1" w:themeTint="99"/>
-              <w:left w:val="single" w:sz="4" w:space="0" w:color="95B3D7" w:themeColor="accent1" w:themeTint="99"/>
-              <w:bottom w:val="single" w:sz="4" w:space="0" w:color="95B3D7" w:themeColor="accent1" w:themeTint="99"/>
-              <w:right w:val="single" w:sz="4" w:space="0" w:color="95B3D7" w:themeColor="accent1" w:themeTint="99"/>
-            </w:tcBorders>
-            <w:vAlign w:val="center"/>
-          </w:tcPr>
-          <w:p>
-            <w:pPr>
-              <w:pStyle w:val="Subttulo"/>
-              <w:tabs>
-                <w:tab w:val="left" w:pos="42"/>
-              </w:tabs>
-              <w:spacing w:before="0" w:after="0"/>
-              <w:ind w:left="34"/>
-              <w:rPr>
-                <w:rFonts w:cs="Arial"/>
-                <w:color w:val="000000" w:themeColor="text1"/>
-                <w:sz w:val="18"/>
-                <w:szCs w:val="18"/>
-              </w:rPr>
-            </w:pPr>
-            <w:r>
-              <w:rPr>
-                <w:rFonts w:cs="Arial"/>
-                <w:color w:val="000000" w:themeColor="text1"/>
-                <w:sz w:val="18"/>
-                <w:szCs w:val="18"/>
-              </w:rPr>
-              <w:t>-</w:t>
-            </w:r>
-          </w:p>
-        </w:tc>
-        <w:tc>
-          <w:tcPr>
-            <w:tcW w:w="1456" w:type="dxa"/>
-            <w:tcBorders>
-              <w:top w:val="single" w:sz="4" w:space="0" w:color="95B3D7" w:themeColor="accent1" w:themeTint="99"/>
-              <w:left w:val="single" w:sz="4" w:space="0" w:color="95B3D7" w:themeColor="accent1" w:themeTint="99"/>
-              <w:bottom w:val="single" w:sz="4" w:space="0" w:color="95B3D7" w:themeColor="accent1" w:themeTint="99"/>
-              <w:right w:val="single" w:sz="4" w:space="0" w:color="95B3D7" w:themeColor="accent1" w:themeTint="99"/>
-            </w:tcBorders>
-            <w:vAlign w:val="center"/>
-          </w:tcPr>
-          <w:p>
-            <w:pPr>
-              <w:pStyle w:val="Subttulo"/>
-              <w:tabs>
-                <w:tab w:val="left" w:pos="42"/>
-              </w:tabs>
-              <w:spacing w:before="0" w:after="0"/>
-              <w:rPr>
-                <w:rFonts w:cs="Arial"/>
-                <w:color w:val="000000" w:themeColor="text1"/>
-                <w:sz w:val="18"/>
-                <w:szCs w:val="18"/>
-              </w:rPr>
-            </w:pPr>
-            <w:r>
-              <w:rPr>
-                <w:rFonts w:cs="Arial"/>
-                <w:color w:val="000000" w:themeColor="text1"/>
-                <w:sz w:val="18"/>
-                <w:szCs w:val="18"/>
-              </w:rPr>
-              <w:t>-</w:t>
-            </w:r>
-          </w:p>
-        </w:tc>
-        <w:tc>
-          <w:tcPr>
-            <w:tcW w:w="1816" w:type="dxa"/>
-            <w:tcBorders>
-              <w:top w:val="single" w:sz="4" w:space="0" w:color="95B3D7" w:themeColor="accent1" w:themeTint="99"/>
-              <w:left w:val="single" w:sz="4" w:space="0" w:color="95B3D7" w:themeColor="accent1" w:themeTint="99"/>
-              <w:bottom w:val="single" w:sz="4" w:space="0" w:color="95B3D7" w:themeColor="accent1" w:themeTint="99"/>
-              <w:right w:val="single" w:sz="4" w:space="0" w:color="95B3D7" w:themeColor="accent1" w:themeTint="99"/>
-            </w:tcBorders>
-            <w:vAlign w:val="center"/>
-          </w:tcPr>
-          <w:p>
-            <w:pPr>
-              <w:pStyle w:val="Subttulo"/>
-              <w:tabs>
-                <w:tab w:val="left" w:pos="42"/>
-              </w:tabs>
-              <w:spacing w:before="0" w:after="0"/>
-              <w:rPr>
-                <w:rFonts w:cs="Arial"/>
-                <w:color w:val="000000" w:themeColor="text1"/>
-                <w:sz w:val="18"/>
-                <w:szCs w:val="18"/>
-              </w:rPr>
-            </w:pPr>
-            <w:r>
-              <w:rPr>
-                <w:rFonts w:cs="Arial"/>
-                <w:color w:val="000000" w:themeColor="text1"/>
-                <w:sz w:val="18"/>
-                <w:szCs w:val="18"/>
-              </w:rPr>
-              <w:t>-</w:t>
-            </w:r>
-          </w:p>
-        </w:tc>
-      </w:tr>
-      <w:tr>
-        <w:trPr>
-          <w:trHeight w:val="535"/>
-        </w:trPr>
-        <w:tc>
-          <w:tcPr>
-            <w:tcW w:w="410" w:type="dxa"/>
-            <w:tcBorders>
-              <w:top w:val="single" w:sz="4" w:space="0" w:color="95B3D7" w:themeColor="accent1" w:themeTint="99"/>
-              <w:left w:val="single" w:sz="4" w:space="0" w:color="95B3D7" w:themeColor="accent1" w:themeTint="99"/>
-              <w:bottom w:val="single" w:sz="4" w:space="0" w:color="95B3D7" w:themeColor="accent1" w:themeTint="99"/>
-              <w:right w:val="single" w:sz="4" w:space="0" w:color="95B3D7" w:themeColor="accent1" w:themeTint="99"/>
-            </w:tcBorders>
-            <w:vAlign w:val="center"/>
-          </w:tcPr>
-          <w:p>
-            <w:pPr>
-              <w:pStyle w:val="Contedodatabela"/>
-              <w:jc w:val="center"/>
-              <w:rPr>
-                <w:rFonts w:eastAsia="MS Mincho" w:cs="Arial"/>
-                <w:i/>
-                <w:iCs/>
-                <w:color w:val="000000" w:themeColor="text1"/>
-                <w:szCs w:val="18"/>
-              </w:rPr>
-            </w:pPr>
-            <w:r>
-              <w:rPr>
-                <w:rFonts w:eastAsia="MS Mincho" w:cs="Arial"/>
-                <w:i/>
-                <w:iCs/>
-                <w:color w:val="000000" w:themeColor="text1"/>
-                <w:szCs w:val="18"/>
-              </w:rPr>
-              <w:t>4</w:t>
-            </w:r>
-          </w:p>
-        </w:tc>
-        <w:tc>
-          <w:tcPr>
-            <w:tcW w:w="2565" w:type="dxa"/>
-            <w:tcBorders>
-              <w:top w:val="single" w:sz="4" w:space="0" w:color="95B3D7" w:themeColor="accent1" w:themeTint="99"/>
-              <w:left w:val="single" w:sz="4" w:space="0" w:color="95B3D7" w:themeColor="accent1" w:themeTint="99"/>
-              <w:bottom w:val="single" w:sz="4" w:space="0" w:color="95B3D7" w:themeColor="accent1" w:themeTint="99"/>
-              <w:right w:val="single" w:sz="4" w:space="0" w:color="95B3D7" w:themeColor="accent1" w:themeTint="99"/>
-            </w:tcBorders>
-            <w:vAlign w:val="center"/>
-          </w:tcPr>
-          <w:p>
-            <w:pPr>
-              <w:pStyle w:val="Subttulo"/>
-              <w:spacing w:before="0" w:after="0"/>
-              <w:ind w:left="349"/>
-              <w:rPr>
-                <w:rFonts w:cs="Arial"/>
-                <w:color w:val="000000" w:themeColor="text1"/>
-                <w:sz w:val="18"/>
-                <w:szCs w:val="18"/>
-              </w:rPr>
-            </w:pPr>
-            <w:r>
-              <w:rPr>
-                <w:rFonts w:cs="Arial"/>
-                <w:color w:val="000000" w:themeColor="text1"/>
-                <w:sz w:val="18"/>
-                <w:szCs w:val="18"/>
-              </w:rPr>
-              <w:t>O sistema não consegue localizar a sala em questão e pede que o usuário verifique a entrada.</w:t>
-            </w:r>
-          </w:p>
-        </w:tc>
-        <w:tc>
-          <w:tcPr>
-            <w:tcW w:w="1567" w:type="dxa"/>
-            <w:tcBorders>
-              <w:top w:val="single" w:sz="4" w:space="0" w:color="95B3D7" w:themeColor="accent1" w:themeTint="99"/>
-              <w:left w:val="single" w:sz="4" w:space="0" w:color="95B3D7" w:themeColor="accent1" w:themeTint="99"/>
-              <w:bottom w:val="single" w:sz="4" w:space="0" w:color="95B3D7" w:themeColor="accent1" w:themeTint="99"/>
-              <w:right w:val="single" w:sz="4" w:space="0" w:color="95B3D7" w:themeColor="accent1" w:themeTint="99"/>
-            </w:tcBorders>
-            <w:vAlign w:val="center"/>
-          </w:tcPr>
-          <w:p>
-            <w:pPr>
-              <w:pStyle w:val="Subttulo"/>
-              <w:tabs>
-                <w:tab w:val="left" w:pos="42"/>
-              </w:tabs>
-              <w:spacing w:before="0" w:after="0"/>
-              <w:rPr>
-                <w:rFonts w:cs="Arial"/>
-                <w:color w:val="000000" w:themeColor="text1"/>
-                <w:sz w:val="18"/>
-                <w:szCs w:val="18"/>
-              </w:rPr>
-            </w:pPr>
-            <w:r>
-              <w:rPr>
-                <w:rFonts w:cs="Arial"/>
-                <w:color w:val="000000" w:themeColor="text1"/>
-                <w:sz w:val="18"/>
-                <w:szCs w:val="18"/>
-              </w:rPr>
-              <w:t>-</w:t>
-            </w:r>
-          </w:p>
-        </w:tc>
-        <w:tc>
-          <w:tcPr>
-            <w:tcW w:w="1215" w:type="dxa"/>
-            <w:tcBorders>
-              <w:top w:val="single" w:sz="4" w:space="0" w:color="95B3D7" w:themeColor="accent1" w:themeTint="99"/>
-              <w:left w:val="single" w:sz="4" w:space="0" w:color="95B3D7" w:themeColor="accent1" w:themeTint="99"/>
-              <w:bottom w:val="single" w:sz="4" w:space="0" w:color="95B3D7" w:themeColor="accent1" w:themeTint="99"/>
-              <w:right w:val="single" w:sz="4" w:space="0" w:color="95B3D7" w:themeColor="accent1" w:themeTint="99"/>
-            </w:tcBorders>
-            <w:vAlign w:val="center"/>
-          </w:tcPr>
-          <w:p>
-            <w:pPr>
-              <w:pStyle w:val="Subttulo"/>
-              <w:tabs>
-                <w:tab w:val="left" w:pos="42"/>
-              </w:tabs>
-              <w:spacing w:before="0" w:after="0"/>
-              <w:ind w:left="34"/>
-              <w:rPr>
-                <w:rFonts w:cs="Arial"/>
-                <w:color w:val="000000" w:themeColor="text1"/>
-                <w:sz w:val="18"/>
-                <w:szCs w:val="18"/>
-              </w:rPr>
-            </w:pPr>
-            <w:r>
-              <w:rPr>
-                <w:rFonts w:cs="Arial"/>
-                <w:color w:val="000000" w:themeColor="text1"/>
-                <w:sz w:val="18"/>
-                <w:szCs w:val="18"/>
-              </w:rPr>
-              <w:t>-</w:t>
-            </w:r>
-          </w:p>
-        </w:tc>
-        <w:tc>
-          <w:tcPr>
-            <w:tcW w:w="1456" w:type="dxa"/>
-            <w:tcBorders>
-              <w:top w:val="single" w:sz="4" w:space="0" w:color="95B3D7" w:themeColor="accent1" w:themeTint="99"/>
-              <w:left w:val="single" w:sz="4" w:space="0" w:color="95B3D7" w:themeColor="accent1" w:themeTint="99"/>
-              <w:bottom w:val="single" w:sz="4" w:space="0" w:color="95B3D7" w:themeColor="accent1" w:themeTint="99"/>
-              <w:right w:val="single" w:sz="4" w:space="0" w:color="95B3D7" w:themeColor="accent1" w:themeTint="99"/>
-            </w:tcBorders>
-            <w:vAlign w:val="center"/>
-          </w:tcPr>
-          <w:p>
-            <w:pPr>
-              <w:pStyle w:val="Subttulo"/>
-              <w:tabs>
-                <w:tab w:val="left" w:pos="42"/>
-              </w:tabs>
-              <w:spacing w:before="0" w:after="0"/>
-              <w:rPr>
-                <w:rFonts w:cs="Arial"/>
-                <w:color w:val="000000" w:themeColor="text1"/>
-                <w:sz w:val="18"/>
-                <w:szCs w:val="18"/>
-              </w:rPr>
-            </w:pPr>
-            <w:r>
-              <w:rPr>
-                <w:rFonts w:cs="Arial"/>
-                <w:color w:val="000000" w:themeColor="text1"/>
-                <w:sz w:val="18"/>
-                <w:szCs w:val="18"/>
-              </w:rPr>
-              <w:t>-</w:t>
-            </w:r>
-          </w:p>
-        </w:tc>
-        <w:tc>
-          <w:tcPr>
-            <w:tcW w:w="1816" w:type="dxa"/>
-            <w:tcBorders>
-              <w:top w:val="single" w:sz="4" w:space="0" w:color="95B3D7" w:themeColor="accent1" w:themeTint="99"/>
-              <w:left w:val="single" w:sz="4" w:space="0" w:color="95B3D7" w:themeColor="accent1" w:themeTint="99"/>
-              <w:bottom w:val="single" w:sz="4" w:space="0" w:color="95B3D7" w:themeColor="accent1" w:themeTint="99"/>
-              <w:right w:val="single" w:sz="4" w:space="0" w:color="95B3D7" w:themeColor="accent1" w:themeTint="99"/>
-            </w:tcBorders>
-            <w:vAlign w:val="center"/>
-          </w:tcPr>
-          <w:p>
-            <w:pPr>
-              <w:pStyle w:val="Subttulo"/>
-              <w:tabs>
-                <w:tab w:val="left" w:pos="42"/>
-              </w:tabs>
-              <w:spacing w:before="0" w:after="0"/>
-              <w:rPr>
-                <w:rFonts w:cs="Arial"/>
-                <w:color w:val="000000" w:themeColor="text1"/>
-                <w:sz w:val="18"/>
-                <w:szCs w:val="18"/>
-              </w:rPr>
-            </w:pPr>
-            <w:r>
-              <w:rPr>
-                <w:rFonts w:cs="Arial"/>
-                <w:color w:val="000000" w:themeColor="text1"/>
-                <w:sz w:val="18"/>
-                <w:szCs w:val="18"/>
-              </w:rPr>
-              <w:t>-</w:t>
-            </w:r>
-          </w:p>
-        </w:tc>
-      </w:tr>
-      <w:tr>
-        <w:trPr>
-          <w:trHeight w:val="535"/>
-        </w:trPr>
-        <w:tc>
-          <w:tcPr>
-            <w:tcW w:w="410" w:type="dxa"/>
-            <w:tcBorders>
-              <w:top w:val="single" w:sz="4" w:space="0" w:color="95B3D7" w:themeColor="accent1" w:themeTint="99"/>
-              <w:left w:val="single" w:sz="4" w:space="0" w:color="95B3D7" w:themeColor="accent1" w:themeTint="99"/>
-              <w:bottom w:val="single" w:sz="4" w:space="0" w:color="95B3D7" w:themeColor="accent1" w:themeTint="99"/>
-              <w:right w:val="single" w:sz="4" w:space="0" w:color="95B3D7" w:themeColor="accent1" w:themeTint="99"/>
-            </w:tcBorders>
-            <w:vAlign w:val="center"/>
-          </w:tcPr>
-          <w:p>
-            <w:pPr>
-              <w:pStyle w:val="Contedodatabela"/>
-              <w:jc w:val="center"/>
-              <w:rPr>
-                <w:rFonts w:eastAsia="MS Mincho" w:cs="Arial"/>
-                <w:i/>
-                <w:iCs/>
-                <w:color w:val="000000" w:themeColor="text1"/>
-                <w:szCs w:val="18"/>
-              </w:rPr>
-            </w:pPr>
-            <w:r>
-              <w:rPr>
-                <w:rFonts w:eastAsia="MS Mincho" w:cs="Arial"/>
-                <w:i/>
-                <w:iCs/>
-                <w:color w:val="000000" w:themeColor="text1"/>
-                <w:szCs w:val="18"/>
-              </w:rPr>
-              <w:t>5</w:t>
-            </w:r>
-          </w:p>
-        </w:tc>
-        <w:tc>
-          <w:tcPr>
-            <w:tcW w:w="2565" w:type="dxa"/>
-            <w:tcBorders>
-              <w:top w:val="single" w:sz="4" w:space="0" w:color="95B3D7" w:themeColor="accent1" w:themeTint="99"/>
-              <w:left w:val="single" w:sz="4" w:space="0" w:color="95B3D7" w:themeColor="accent1" w:themeTint="99"/>
-              <w:bottom w:val="single" w:sz="4" w:space="0" w:color="95B3D7" w:themeColor="accent1" w:themeTint="99"/>
-              <w:right w:val="single" w:sz="4" w:space="0" w:color="95B3D7" w:themeColor="accent1" w:themeTint="99"/>
-            </w:tcBorders>
-            <w:vAlign w:val="center"/>
-          </w:tcPr>
-          <w:p>
-            <w:pPr>
-              <w:pStyle w:val="Subttulo"/>
-              <w:spacing w:before="0" w:after="0"/>
-              <w:ind w:left="349"/>
-              <w:rPr>
-                <w:rFonts w:cs="Arial"/>
-                <w:color w:val="000000" w:themeColor="text1"/>
-                <w:sz w:val="18"/>
-                <w:szCs w:val="18"/>
-              </w:rPr>
-            </w:pPr>
-            <w:r>
-              <w:rPr>
-                <w:rFonts w:cs="Arial"/>
-                <w:color w:val="000000" w:themeColor="text1"/>
-                <w:sz w:val="18"/>
-                <w:szCs w:val="18"/>
-              </w:rPr>
-              <w:t>O caso de uso é finalizado.</w:t>
-            </w:r>
-          </w:p>
-        </w:tc>
-        <w:tc>
-          <w:tcPr>
-            <w:tcW w:w="1567" w:type="dxa"/>
-            <w:tcBorders>
-              <w:top w:val="single" w:sz="4" w:space="0" w:color="95B3D7" w:themeColor="accent1" w:themeTint="99"/>
-              <w:left w:val="single" w:sz="4" w:space="0" w:color="95B3D7" w:themeColor="accent1" w:themeTint="99"/>
-              <w:bottom w:val="single" w:sz="4" w:space="0" w:color="95B3D7" w:themeColor="accent1" w:themeTint="99"/>
-              <w:right w:val="single" w:sz="4" w:space="0" w:color="95B3D7" w:themeColor="accent1" w:themeTint="99"/>
-            </w:tcBorders>
-            <w:vAlign w:val="center"/>
-          </w:tcPr>
-          <w:p>
-            <w:pPr>
-              <w:pStyle w:val="Subttulo"/>
-              <w:tabs>
-                <w:tab w:val="left" w:pos="42"/>
-              </w:tabs>
-              <w:spacing w:before="0" w:after="0"/>
-              <w:rPr>
-                <w:rFonts w:cs="Arial"/>
-                <w:color w:val="000000" w:themeColor="text1"/>
-                <w:sz w:val="18"/>
-                <w:szCs w:val="18"/>
-              </w:rPr>
-            </w:pPr>
-            <w:r>
-              <w:rPr>
-                <w:rFonts w:cs="Arial"/>
-                <w:color w:val="000000" w:themeColor="text1"/>
-                <w:sz w:val="18"/>
-                <w:szCs w:val="18"/>
-              </w:rPr>
-              <w:t>-</w:t>
-            </w:r>
-          </w:p>
-        </w:tc>
-        <w:tc>
-          <w:tcPr>
-            <w:tcW w:w="1215" w:type="dxa"/>
-            <w:tcBorders>
-              <w:top w:val="single" w:sz="4" w:space="0" w:color="95B3D7" w:themeColor="accent1" w:themeTint="99"/>
-              <w:left w:val="single" w:sz="4" w:space="0" w:color="95B3D7" w:themeColor="accent1" w:themeTint="99"/>
-              <w:bottom w:val="single" w:sz="4" w:space="0" w:color="95B3D7" w:themeColor="accent1" w:themeTint="99"/>
-              <w:right w:val="single" w:sz="4" w:space="0" w:color="95B3D7" w:themeColor="accent1" w:themeTint="99"/>
-            </w:tcBorders>
-            <w:vAlign w:val="center"/>
-          </w:tcPr>
-          <w:p>
-            <w:pPr>
-              <w:pStyle w:val="Subttulo"/>
-              <w:tabs>
-                <w:tab w:val="left" w:pos="42"/>
-              </w:tabs>
-              <w:spacing w:before="0" w:after="0"/>
-              <w:ind w:left="34"/>
-              <w:rPr>
-                <w:rFonts w:cs="Arial"/>
-                <w:color w:val="000000" w:themeColor="text1"/>
-                <w:sz w:val="18"/>
-                <w:szCs w:val="18"/>
-              </w:rPr>
-            </w:pPr>
-            <w:r>
-              <w:rPr>
-                <w:rFonts w:cs="Arial"/>
-                <w:color w:val="000000" w:themeColor="text1"/>
-                <w:sz w:val="18"/>
-                <w:szCs w:val="18"/>
-              </w:rPr>
-              <w:t>-</w:t>
-            </w:r>
-          </w:p>
-        </w:tc>
-        <w:tc>
-          <w:tcPr>
-            <w:tcW w:w="1456" w:type="dxa"/>
-            <w:tcBorders>
-              <w:top w:val="single" w:sz="4" w:space="0" w:color="95B3D7" w:themeColor="accent1" w:themeTint="99"/>
-              <w:left w:val="single" w:sz="4" w:space="0" w:color="95B3D7" w:themeColor="accent1" w:themeTint="99"/>
-              <w:bottom w:val="single" w:sz="4" w:space="0" w:color="95B3D7" w:themeColor="accent1" w:themeTint="99"/>
-              <w:right w:val="single" w:sz="4" w:space="0" w:color="95B3D7" w:themeColor="accent1" w:themeTint="99"/>
-            </w:tcBorders>
-            <w:vAlign w:val="center"/>
-          </w:tcPr>
-          <w:p>
-            <w:pPr>
-              <w:pStyle w:val="Subttulo"/>
-              <w:tabs>
-                <w:tab w:val="left" w:pos="42"/>
-              </w:tabs>
-              <w:spacing w:before="0" w:after="0"/>
-              <w:rPr>
-                <w:rFonts w:cs="Arial"/>
-                <w:color w:val="000000" w:themeColor="text1"/>
-                <w:sz w:val="18"/>
-                <w:szCs w:val="18"/>
-              </w:rPr>
-            </w:pPr>
-            <w:r>
-              <w:rPr>
-                <w:rFonts w:cs="Arial"/>
-                <w:color w:val="000000" w:themeColor="text1"/>
-                <w:sz w:val="18"/>
-                <w:szCs w:val="18"/>
-              </w:rPr>
-              <w:t>-</w:t>
-            </w:r>
-          </w:p>
-        </w:tc>
-        <w:tc>
-          <w:tcPr>
-            <w:tcW w:w="1816" w:type="dxa"/>
-            <w:tcBorders>
-              <w:top w:val="single" w:sz="4" w:space="0" w:color="95B3D7" w:themeColor="accent1" w:themeTint="99"/>
-              <w:left w:val="single" w:sz="4" w:space="0" w:color="95B3D7" w:themeColor="accent1" w:themeTint="99"/>
-              <w:bottom w:val="single" w:sz="4" w:space="0" w:color="95B3D7" w:themeColor="accent1" w:themeTint="99"/>
-              <w:right w:val="single" w:sz="4" w:space="0" w:color="95B3D7" w:themeColor="accent1" w:themeTint="99"/>
-            </w:tcBorders>
-            <w:vAlign w:val="center"/>
-          </w:tcPr>
-          <w:p>
-            <w:pPr>
-              <w:pStyle w:val="Subttulo"/>
-              <w:tabs>
-                <w:tab w:val="left" w:pos="42"/>
-              </w:tabs>
-              <w:spacing w:before="0" w:after="0"/>
-              <w:rPr>
-                <w:rFonts w:cs="Arial"/>
-                <w:color w:val="000000" w:themeColor="text1"/>
-                <w:sz w:val="18"/>
-                <w:szCs w:val="18"/>
-              </w:rPr>
-            </w:pPr>
-            <w:r>
-              <w:rPr>
-                <w:rFonts w:cs="Arial"/>
-                <w:color w:val="000000" w:themeColor="text1"/>
-                <w:sz w:val="18"/>
-                <w:szCs w:val="18"/>
-              </w:rPr>
-              <w:t>-</w:t>
+              <w:t>[Referência da Tela correspondente ao passo descrito]</w:t>
             </w:r>
           </w:p>
         </w:tc>
       </w:tr>
     </w:tbl>
+    <w:p>
+      <w:pPr>
+        <w:pStyle w:val="FluxoAlternativo-1"/>
+        <w:numPr>
+          <w:ilvl w:val="0"/>
+          <w:numId w:val="0"/>
+        </w:numPr>
+        <w:ind w:left="567"/>
+        <w:rPr>
+          <w:lang w:val="pt-BR"/>
+        </w:rPr>
+      </w:pPr>
+    </w:p>
     <w:p>
       <w:pPr>
         <w:rPr>
@@ -4594,42 +3524,205 @@
           <w:b/>
           <w:szCs w:val="20"/>
         </w:rPr>
-        <w:lastRenderedPageBreak/>
         <w:t>PONTOS DE EXTENSÃO</w:t>
       </w:r>
     </w:p>
     <w:p>
       <w:pPr>
+        <w:pStyle w:val="PargrafodaLista"/>
+        <w:spacing w:before="240" w:after="240"/>
+        <w:ind w:left="426" w:firstLine="294"/>
         <w:rPr>
-          <w:lang w:eastAsia="pt-BR"/>
+          <w:rFonts w:cs="Arial"/>
+          <w:color w:val="000000" w:themeColor="text1"/>
         </w:rPr>
       </w:pPr>
     </w:p>
     <w:p>
       <w:pPr>
-        <w:ind w:left="426"/>
+        <w:pStyle w:val="PargrafodaLista"/>
+        <w:numPr>
+          <w:ilvl w:val="1"/>
+          <w:numId w:val="29"/>
+        </w:numPr>
+        <w:spacing w:before="240" w:after="240"/>
+        <w:ind w:left="709"/>
         <w:rPr>
-          <w:lang w:eastAsia="pt-BR"/>
+          <w:rFonts w:cs="Arial"/>
+          <w:b/>
+          <w:color w:val="000000" w:themeColor="text1"/>
         </w:rPr>
       </w:pPr>
       <w:r>
         <w:rPr>
-          <w:lang w:eastAsia="pt-BR"/>
+          <w:rFonts w:cs="Arial"/>
+          <w:b/>
+          <w:color w:val="000000" w:themeColor="text1"/>
         </w:rPr>
-        <w:t>Não se aplica.</w:t>
+        <w:t xml:space="preserve">[Nome do </w:t>
+      </w:r>
+      <w:r>
+        <w:rPr>
+          <w:b/>
+        </w:rPr>
+        <w:t>Ponto de Extensão]</w:t>
       </w:r>
     </w:p>
     <w:p>
       <w:pPr>
-        <w:ind w:left="426"/>
+        <w:pStyle w:val="PargrafodaLista"/>
+        <w:spacing w:before="240" w:after="240"/>
+        <w:ind w:left="709" w:firstLine="294"/>
         <w:rPr>
-          <w:lang w:eastAsia="pt-BR"/>
+          <w:rFonts w:cs="Arial"/>
+          <w:color w:val="000000" w:themeColor="text1"/>
         </w:rPr>
       </w:pPr>
     </w:p>
     <w:p>
       <w:pPr>
+        <w:pStyle w:val="PargrafodaLista"/>
+        <w:keepNext/>
+        <w:numPr>
+          <w:ilvl w:val="0"/>
+          <w:numId w:val="28"/>
+        </w:numPr>
+        <w:spacing w:before="240" w:after="60"/>
+        <w:ind w:left="709"/>
+        <w:contextualSpacing w:val="0"/>
+        <w:outlineLvl w:val="1"/>
+        <w:rPr>
+          <w:rFonts w:eastAsia="SimSun"/>
+          <w:b/>
+          <w:bCs/>
+          <w:vanish/>
+          <w:szCs w:val="32"/>
+          <w:lang w:eastAsia="zh-CN"/>
+        </w:rPr>
+      </w:pPr>
+      <w:bookmarkStart w:id="6" w:name="6.1_______________&lt;Name_of_Extension_Poi"/>
+    </w:p>
+    <w:bookmarkEnd w:id="6"/>
+    <w:p>
+      <w:pPr>
+        <w:pStyle w:val="Subttulo"/>
+        <w:spacing w:before="0" w:after="0"/>
+        <w:ind w:left="349"/>
+        <w:jc w:val="left"/>
+        <w:rPr>
+          <w:rFonts w:cs="Arial"/>
+          <w:color w:val="151ADD"/>
+          <w:sz w:val="18"/>
+          <w:szCs w:val="18"/>
+        </w:rPr>
+      </w:pPr>
+      <w:r>
+        <w:rPr>
+          <w:rFonts w:cs="Arial"/>
+          <w:color w:val="151ADD"/>
+          <w:sz w:val="18"/>
+          <w:szCs w:val="18"/>
+        </w:rPr>
+        <w:t xml:space="preserve"> </w:t>
+      </w:r>
+      <w:r>
+        <w:rPr>
+          <w:rFonts w:cs="Arial"/>
+          <w:color w:val="151ADD"/>
+          <w:sz w:val="18"/>
+          <w:szCs w:val="18"/>
+        </w:rPr>
+        <w:t>[Definição da localização do ponto de extensão no fluxo de eventos.]</w:t>
+      </w:r>
+    </w:p>
+    <w:p>
+      <w:pPr>
+        <w:pStyle w:val="PargrafodaLista"/>
+        <w:numPr>
+          <w:ilvl w:val="1"/>
+          <w:numId w:val="29"/>
+        </w:numPr>
+        <w:spacing w:before="240" w:after="240"/>
+        <w:ind w:left="709"/>
+        <w:rPr>
+          <w:rFonts w:cs="Arial"/>
+          <w:b/>
+          <w:color w:val="000000" w:themeColor="text1"/>
+        </w:rPr>
+      </w:pPr>
+      <w:r>
+        <w:rPr>
+          <w:rFonts w:cs="Arial"/>
+          <w:b/>
+          <w:color w:val="000000" w:themeColor="text1"/>
+        </w:rPr>
+        <w:t xml:space="preserve">[Nome do </w:t>
+      </w:r>
+      <w:r>
+        <w:rPr>
+          <w:b/>
+        </w:rPr>
+        <w:t>Ponto de Extensão]</w:t>
+      </w:r>
+    </w:p>
+    <w:p>
+      <w:pPr>
+        <w:pStyle w:val="PargrafodaLista"/>
+        <w:spacing w:before="240" w:after="240"/>
+        <w:ind w:left="709" w:firstLine="294"/>
+        <w:rPr>
+          <w:rFonts w:cs="Arial"/>
+          <w:color w:val="000000" w:themeColor="text1"/>
+        </w:rPr>
+      </w:pPr>
+    </w:p>
+    <w:p>
+      <w:pPr>
+        <w:pStyle w:val="PargrafodaLista"/>
+        <w:keepNext/>
+        <w:numPr>
+          <w:ilvl w:val="0"/>
+          <w:numId w:val="28"/>
+        </w:numPr>
+        <w:spacing w:before="240" w:after="60"/>
+        <w:ind w:left="709"/>
+        <w:contextualSpacing w:val="0"/>
+        <w:outlineLvl w:val="1"/>
+        <w:rPr>
+          <w:rFonts w:eastAsia="SimSun"/>
+          <w:b/>
+          <w:bCs/>
+          <w:vanish/>
+          <w:szCs w:val="32"/>
+          <w:lang w:eastAsia="zh-CN"/>
+        </w:rPr>
+      </w:pPr>
+    </w:p>
+    <w:p>
+      <w:pPr>
+        <w:pStyle w:val="Subttulo"/>
+        <w:spacing w:before="0" w:after="0"/>
         <w:ind w:left="426"/>
+        <w:jc w:val="left"/>
+        <w:rPr>
+          <w:rFonts w:cs="Arial"/>
+          <w:color w:val="151ADD"/>
+          <w:sz w:val="18"/>
+          <w:szCs w:val="18"/>
+        </w:rPr>
+      </w:pPr>
+      <w:r>
+        <w:rPr>
+          <w:rFonts w:cs="Arial"/>
+          <w:color w:val="151ADD"/>
+          <w:sz w:val="18"/>
+          <w:szCs w:val="18"/>
+        </w:rPr>
+        <w:t xml:space="preserve"> [Definição da localização do ponto de extensão no fluxo de eventos.]</w:t>
+      </w:r>
+    </w:p>
+    <w:p>
+      <w:pPr>
         <w:rPr>
           <w:lang w:eastAsia="pt-BR"/>
         </w:rPr>
@@ -4721,7 +3814,23 @@
           <w:b/>
           <w:color w:val="000000" w:themeColor="text1"/>
         </w:rPr>
-        <w:t>Registrar Nome</w:t>
+        <w:t xml:space="preserve">[Nome do Ponto de </w:t>
+      </w:r>
+      <w:r>
+        <w:rPr>
+          <w:rFonts w:cs="Arial"/>
+          <w:b/>
+          <w:color w:val="000000" w:themeColor="text1"/>
+        </w:rPr>
+        <w:t>Inclusão</w:t>
+      </w:r>
+      <w:r>
+        <w:rPr>
+          <w:rFonts w:cs="Arial"/>
+          <w:b/>
+          <w:color w:val="000000" w:themeColor="text1"/>
+        </w:rPr>
+        <w:t>]</w:t>
       </w:r>
     </w:p>
     <w:p>
@@ -4737,171 +3846,100 @@
     </w:p>
     <w:p>
       <w:pPr>
-        <w:pBdr>
-          <w:top w:val="single" w:sz="4" w:space="1" w:color="auto"/>
-          <w:left w:val="single" w:sz="4" w:space="4" w:color="auto"/>
-          <w:bottom w:val="single" w:sz="4" w:space="1" w:color="auto"/>
-          <w:right w:val="single" w:sz="4" w:space="4" w:color="auto"/>
-        </w:pBdr>
-        <w:ind w:left="708"/>
+        <w:pStyle w:val="Subttulo"/>
+        <w:spacing w:before="0" w:after="0"/>
+        <w:ind w:left="426"/>
+        <w:jc w:val="left"/>
         <w:rPr>
-          <w:rFonts w:ascii="Arial" w:hAnsi="Arial" w:cs="Arial"/>
+          <w:rFonts w:cs="Arial"/>
+          <w:color w:val="151ADD"/>
           <w:sz w:val="18"/>
           <w:szCs w:val="18"/>
         </w:rPr>
       </w:pPr>
       <w:r>
         <w:rPr>
-          <w:rFonts w:ascii="Arial" w:hAnsi="Arial" w:cs="Arial"/>
+          <w:rFonts w:cs="Arial"/>
+          <w:color w:val="151ADD"/>
           <w:sz w:val="18"/>
           <w:szCs w:val="18"/>
         </w:rPr>
-        <w:t xml:space="preserve">FB14 - </w:t>
+        <w:t xml:space="preserve">[Definição da localização do ponto de </w:t>
       </w:r>
       <w:r>
         <w:rPr>
-          <w:rFonts w:ascii="Arial" w:hAnsi="Arial" w:cs="Arial"/>
-          <w:color w:val="000000" w:themeColor="text1"/>
+          <w:rFonts w:cs="Arial"/>
+          <w:color w:val="151ADD"/>
           <w:sz w:val="18"/>
           <w:szCs w:val="18"/>
         </w:rPr>
-        <w:t>O usuário escolhe a opção de entrar na sala de encontro sem login.</w:t>
+        <w:t>inclusão</w:t>
+      </w:r>
+      <w:r>
+        <w:rPr>
+          <w:rFonts w:cs="Arial"/>
+          <w:color w:val="151ADD"/>
+          <w:sz w:val="18"/>
+          <w:szCs w:val="18"/>
+        </w:rPr>
+        <w:t xml:space="preserve"> no fluxo de eventos.]</w:t>
       </w:r>
     </w:p>
     <w:p>
       <w:pPr>
-        <w:pBdr>
-          <w:top w:val="single" w:sz="4" w:space="1" w:color="auto"/>
-          <w:left w:val="single" w:sz="4" w:space="4" w:color="auto"/>
-          <w:bottom w:val="single" w:sz="4" w:space="1" w:color="auto"/>
-          <w:right w:val="single" w:sz="4" w:space="4" w:color="auto"/>
-        </w:pBdr>
-        <w:ind w:left="708"/>
+        <w:pStyle w:val="PargrafodaLista"/>
+        <w:spacing w:before="240" w:after="240"/>
+        <w:ind w:left="426" w:firstLine="294"/>
         <w:rPr>
-          <w:rFonts w:ascii="Arial" w:hAnsi="Arial" w:cs="Arial"/>
-          <w:sz w:val="18"/>
-          <w:szCs w:val="18"/>
+          <w:rFonts w:cs="Arial"/>
+          <w:color w:val="000000" w:themeColor="text1"/>
+        </w:rPr>
+      </w:pPr>
+    </w:p>
+    <w:p>
+      <w:pPr>
+        <w:pStyle w:val="PargrafodaLista"/>
+        <w:numPr>
+          <w:ilvl w:val="1"/>
+          <w:numId w:val="29"/>
+        </w:numPr>
+        <w:spacing w:before="240" w:after="240"/>
+        <w:ind w:left="709"/>
+        <w:rPr>
+          <w:rFonts w:cs="Arial"/>
+          <w:b/>
+          <w:color w:val="000000" w:themeColor="text1"/>
         </w:rPr>
       </w:pPr>
       <w:r>
         <w:rPr>
-          <w:rFonts w:ascii="Arial" w:hAnsi="Arial" w:cs="Arial"/>
-          <w:sz w:val="18"/>
-          <w:szCs w:val="18"/>
+          <w:rFonts w:cs="Arial"/>
+          <w:b/>
+          <w:color w:val="000000" w:themeColor="text1"/>
         </w:rPr>
-        <w:t xml:space="preserve">FB14 - </w:t>
+        <w:t xml:space="preserve">[Nome do Ponto de </w:t>
       </w:r>
       <w:r>
         <w:rPr>
-          <w:rFonts w:ascii="Arial" w:hAnsi="Arial" w:cs="Arial"/>
+          <w:rFonts w:cs="Arial"/>
+          <w:b/>
           <w:color w:val="000000" w:themeColor="text1"/>
-          <w:sz w:val="18"/>
-          <w:szCs w:val="18"/>
         </w:rPr>
-        <w:t>O usuário informa um nome temporário para utilizar como identificado na sala.</w:t>
+        <w:t>Inclusão</w:t>
+      </w:r>
+      <w:r>
+        <w:rPr>
+          <w:rFonts w:cs="Arial"/>
+          <w:b/>
+          <w:color w:val="000000" w:themeColor="text1"/>
+        </w:rPr>
+        <w:t>]</w:t>
       </w:r>
     </w:p>
     <w:p>
       <w:pPr>
-        <w:pBdr>
-          <w:top w:val="single" w:sz="4" w:space="1" w:color="auto"/>
-          <w:left w:val="single" w:sz="4" w:space="4" w:color="auto"/>
-          <w:bottom w:val="single" w:sz="4" w:space="1" w:color="auto"/>
-          <w:right w:val="single" w:sz="4" w:space="4" w:color="auto"/>
-        </w:pBdr>
-        <w:ind w:left="708"/>
-        <w:rPr>
-          <w:rFonts w:ascii="Arial" w:hAnsi="Arial" w:cs="Arial"/>
-          <w:sz w:val="18"/>
-          <w:szCs w:val="18"/>
-        </w:rPr>
-      </w:pPr>
-      <w:r>
-        <w:rPr>
-          <w:rFonts w:ascii="Arial" w:hAnsi="Arial" w:cs="Arial"/>
-          <w:sz w:val="18"/>
-          <w:szCs w:val="18"/>
-        </w:rPr>
-        <w:t xml:space="preserve">FB14 - </w:t>
-      </w:r>
-      <w:r>
-        <w:rPr>
-          <w:rFonts w:ascii="Arial" w:hAnsi="Arial" w:cs="Arial"/>
-          <w:color w:val="000000" w:themeColor="text1"/>
-          <w:sz w:val="18"/>
-          <w:szCs w:val="18"/>
-        </w:rPr>
-        <w:t>O sistema confirma o nome como válido.</w:t>
-      </w:r>
-    </w:p>
-    <w:p>
-      <w:pPr>
-        <w:pBdr>
-          <w:top w:val="single" w:sz="4" w:space="1" w:color="auto"/>
-          <w:left w:val="single" w:sz="4" w:space="4" w:color="auto"/>
-          <w:bottom w:val="single" w:sz="4" w:space="1" w:color="auto"/>
-          <w:right w:val="single" w:sz="4" w:space="4" w:color="auto"/>
-        </w:pBdr>
-        <w:ind w:left="708"/>
-        <w:rPr>
-          <w:rFonts w:ascii="Arial" w:hAnsi="Arial" w:cs="Arial"/>
-          <w:sz w:val="18"/>
-          <w:szCs w:val="18"/>
-        </w:rPr>
-      </w:pPr>
-      <w:r>
-        <w:rPr>
-          <w:rFonts w:ascii="Arial" w:hAnsi="Arial" w:cs="Arial"/>
-          <w:sz w:val="18"/>
-          <w:szCs w:val="18"/>
-        </w:rPr>
-        <w:t xml:space="preserve">FB14 - </w:t>
-      </w:r>
-      <w:r>
-        <w:rPr>
-          <w:rFonts w:ascii="Arial" w:hAnsi="Arial" w:cs="Arial"/>
-          <w:color w:val="000000" w:themeColor="text1"/>
-          <w:sz w:val="18"/>
-          <w:szCs w:val="18"/>
-        </w:rPr>
-        <w:t>O usuário entra na sala de encontro apresentada pelo sistema.</w:t>
-      </w:r>
-    </w:p>
-    <w:p>
-      <w:pPr>
-        <w:pBdr>
-          <w:top w:val="single" w:sz="4" w:space="1" w:color="auto"/>
-          <w:left w:val="single" w:sz="4" w:space="4" w:color="auto"/>
-          <w:bottom w:val="single" w:sz="4" w:space="1" w:color="auto"/>
-          <w:right w:val="single" w:sz="4" w:space="4" w:color="auto"/>
-        </w:pBdr>
-        <w:ind w:left="708"/>
-        <w:rPr>
-          <w:rFonts w:ascii="Arial" w:hAnsi="Arial" w:cs="Arial"/>
-          <w:sz w:val="18"/>
-          <w:szCs w:val="18"/>
-        </w:rPr>
-      </w:pPr>
-      <w:r>
-        <w:rPr>
-          <w:rFonts w:ascii="Arial" w:hAnsi="Arial" w:cs="Arial"/>
-          <w:sz w:val="18"/>
-          <w:szCs w:val="18"/>
-        </w:rPr>
-        <w:t xml:space="preserve">FB14 - </w:t>
-      </w:r>
-      <w:r>
-        <w:rPr>
-          <w:rFonts w:ascii="Arial" w:hAnsi="Arial" w:cs="Arial"/>
-          <w:color w:val="000000" w:themeColor="text1"/>
-          <w:sz w:val="18"/>
-          <w:szCs w:val="18"/>
-        </w:rPr>
-        <w:t>O caso de uso é finalizado.</w:t>
-      </w:r>
-    </w:p>
-    <w:p>
-      <w:pPr>
+        <w:pStyle w:val="PargrafodaLista"/>
+        <w:ind w:left="1080"/>
         <w:rPr>
           <w:rFonts w:cs="Arial"/>
           <w:b/>
@@ -4911,33 +3949,53 @@
     </w:p>
     <w:p>
       <w:pPr>
-        <w:pStyle w:val="PargrafodaLista"/>
-        <w:keepNext/>
-        <w:numPr>
-          <w:ilvl w:val="0"/>
-          <w:numId w:val="28"/>
-        </w:numPr>
-        <w:spacing w:before="240" w:after="60"/>
-        <w:contextualSpacing w:val="0"/>
-        <w:outlineLvl w:val="1"/>
+        <w:pStyle w:val="Subttulo"/>
+        <w:spacing w:before="0" w:after="0"/>
+        <w:ind w:left="426"/>
+        <w:jc w:val="left"/>
         <w:rPr>
-          <w:rFonts w:eastAsia="SimSun"/>
-          <w:b/>
-          <w:bCs/>
-          <w:vanish/>
-          <w:szCs w:val="32"/>
-          <w:lang w:eastAsia="zh-CN"/>
+          <w:rFonts w:cs="Arial"/>
+          <w:color w:val="151ADD"/>
+          <w:sz w:val="18"/>
+          <w:szCs w:val="18"/>
         </w:rPr>
       </w:pPr>
+      <w:r>
+        <w:rPr>
+          <w:rFonts w:cs="Arial"/>
+          <w:color w:val="151ADD"/>
+          <w:sz w:val="18"/>
+          <w:szCs w:val="18"/>
+        </w:rPr>
+        <w:t xml:space="preserve">[Definição da localização do ponto de </w:t>
+      </w:r>
+      <w:r>
+        <w:rPr>
+          <w:rFonts w:cs="Arial"/>
+          <w:color w:val="151ADD"/>
+          <w:sz w:val="18"/>
+          <w:szCs w:val="18"/>
+        </w:rPr>
+        <w:t xml:space="preserve">inclusão </w:t>
+      </w:r>
+      <w:r>
+        <w:rPr>
+          <w:rFonts w:cs="Arial"/>
+          <w:color w:val="151ADD"/>
+          <w:sz w:val="18"/>
+          <w:szCs w:val="18"/>
+        </w:rPr>
+        <w:t>no fluxo de eventos.]</w:t>
+      </w:r>
     </w:p>
     <w:p>
       <w:pPr>
-        <w:keepNext/>
-        <w:spacing w:before="240" w:after="60"/>
-        <w:outlineLvl w:val="1"/>
+        <w:pStyle w:val="Contedodatabela"/>
+        <w:ind w:left="720"/>
         <w:rPr>
           <w:rFonts w:cs="Arial"/>
           <w:color w:val="000000" w:themeColor="text1"/>
+          <w:sz w:val="20"/>
           <w:szCs w:val="20"/>
         </w:rPr>
       </w:pPr>
@@ -4978,23 +4036,110 @@
     </w:p>
     <w:p>
       <w:pPr>
-        <w:pStyle w:val="Contedodatabela"/>
+        <w:pStyle w:val="PargrafodaLista"/>
+        <w:spacing w:after="240"/>
         <w:ind w:left="426"/>
         <w:rPr>
-          <w:rFonts w:ascii="Times New Roman" w:hAnsi="Times New Roman"/>
+          <w:rFonts w:eastAsia="MS Mincho" w:cs="Arial"/>
+          <w:i/>
+          <w:iCs/>
+          <w:color w:val="151ADD"/>
+          <w:sz w:val="18"/>
+          <w:szCs w:val="18"/>
+        </w:rPr>
+      </w:pPr>
+      <w:r>
+        <w:rPr>
+          <w:rFonts w:eastAsia="MS Mincho" w:cs="Arial"/>
+          <w:i/>
+          <w:iCs/>
+          <w:color w:val="151ADD"/>
+          <w:sz w:val="18"/>
+          <w:szCs w:val="18"/>
+        </w:rPr>
+        <w:t>[Neste item deve</w:t>
+      </w:r>
+      <w:r>
+        <w:rPr>
+          <w:rFonts w:eastAsia="MS Mincho" w:cs="Arial"/>
+          <w:i/>
+          <w:iCs/>
+          <w:color w:val="151ADD"/>
+          <w:sz w:val="18"/>
+          <w:szCs w:val="18"/>
+        </w:rPr>
+        <w:t xml:space="preserve"> registrar informações que </w:t>
+      </w:r>
+      <w:r>
+        <w:rPr>
+          <w:rFonts w:eastAsia="MS Mincho" w:cs="Arial"/>
+          <w:i/>
+          <w:iCs/>
+          <w:color w:val="151ADD"/>
+          <w:sz w:val="18"/>
+          <w:szCs w:val="18"/>
+        </w:rPr>
+        <w:t>sejam relevantes</w:t>
+      </w:r>
+      <w:r>
+        <w:rPr>
+          <w:rFonts w:eastAsia="MS Mincho" w:cs="Arial"/>
+          <w:i/>
+          <w:iCs/>
+          <w:color w:val="151ADD"/>
+          <w:sz w:val="18"/>
+          <w:szCs w:val="18"/>
+        </w:rPr>
+        <w:t xml:space="preserve"> e que por algum motivo, não foi</w:t>
+      </w:r>
+      <w:r>
+        <w:rPr>
+          <w:rFonts w:cs="Arial"/>
+          <w:color w:val="000000" w:themeColor="text1"/>
+        </w:rPr>
+        <w:t xml:space="preserve"> </w:t>
+      </w:r>
+      <w:r>
+        <w:rPr>
+          <w:rFonts w:eastAsia="MS Mincho" w:cs="Arial"/>
+          <w:i/>
+          <w:iCs/>
+          <w:color w:val="151ADD"/>
+          <w:sz w:val="18"/>
+          <w:szCs w:val="18"/>
+        </w:rPr>
+        <w:t>possível</w:t>
+      </w:r>
+      <w:r>
+        <w:rPr>
+          <w:rFonts w:cs="Arial"/>
+          <w:color w:val="000000" w:themeColor="text1"/>
+        </w:rPr>
+        <w:t xml:space="preserve"> </w:t>
+      </w:r>
+      <w:r>
+        <w:rPr>
+          <w:rFonts w:eastAsia="MS Mincho" w:cs="Arial"/>
+          <w:i/>
+          <w:iCs/>
+          <w:color w:val="151ADD"/>
+          <w:sz w:val="18"/>
+          <w:szCs w:val="18"/>
+        </w:rPr>
+        <w:t>descrevê-la nos itens acima.]</w:t>
+      </w:r>
+    </w:p>
+    <w:p>
+      <w:pPr>
+        <w:pStyle w:val="Contedodatabela"/>
+        <w:rPr>
+          <w:rFonts w:cs="Arial"/>
           <w:i/>
           <w:color w:val="000000" w:themeColor="text1"/>
-          <w:sz w:val="24"/>
+          <w:sz w:val="20"/>
+          <w:szCs w:val="20"/>
         </w:rPr>
       </w:pPr>
-      <w:r>
-        <w:rPr>
-          <w:rFonts w:ascii="Times New Roman" w:hAnsi="Times New Roman"/>
-          <w:color w:val="000000" w:themeColor="text1"/>
-          <w:sz w:val="24"/>
-        </w:rPr>
-        <w:t>Não se aplica.</w:t>
-      </w:r>
     </w:p>
     <w:p>
       <w:pPr>
@@ -5847,20 +4992,8 @@
                 <w:sz w:val="20"/>
                 <w:szCs w:val="20"/>
               </w:rPr>
-              <w:t xml:space="preserve"> e </w:t>
+              <w:t xml:space="preserve"> e Hint</w:t>
             </w:r>
-            <w:proofErr w:type="spellStart"/>
-            <w:r>
-              <w:rPr>
-                <w:rFonts w:ascii="Arial" w:hAnsi="Arial" w:cs="Arial"/>
-                <w:b/>
-                <w:color w:val="FFFFFF" w:themeColor="background1"/>
-                <w:sz w:val="20"/>
-                <w:szCs w:val="20"/>
-              </w:rPr>
-              <w:t>Hint</w:t>
-            </w:r>
-            <w:proofErr w:type="spellEnd"/>
           </w:p>
         </w:tc>
         <w:tc>
@@ -9164,20 +8297,8 @@
               <w:sz w:val="20"/>
               <w:szCs w:val="20"/>
             </w:rPr>
-            <w:t xml:space="preserve">Start </w:t>
+            <w:t>Start Share</w:t>
           </w:r>
-          <w:proofErr w:type="spellStart"/>
-          <w:r>
-            <w:rPr>
-              <w:rFonts w:ascii="Arial" w:hAnsi="Arial" w:cs="Arial"/>
-              <w:b/>
-              <w:bCs/>
-              <w:sz w:val="20"/>
-              <w:szCs w:val="20"/>
-            </w:rPr>
-            <w:t>Share</w:t>
-          </w:r>
-          <w:proofErr w:type="spellEnd"/>
         </w:p>
       </w:tc>
     </w:tr>
@@ -9403,9 +8524,9 @@
       <w:lvlJc w:val="left"/>
       <w:pPr>
         <w:tabs>
-          <w:tab w:val="num" w:pos="871"/>
+          <w:tab w:val="num" w:pos="587"/>
         </w:tabs>
-        <w:ind w:left="871" w:hanging="227"/>
+        <w:ind w:left="587" w:hanging="227"/>
       </w:pPr>
       <w:rPr>
         <w:rFonts w:ascii="Symbol" w:hAnsi="Symbol"/>
@@ -9418,9 +8539,9 @@
       <w:lvlJc w:val="left"/>
       <w:pPr>
         <w:tabs>
-          <w:tab w:val="num" w:pos="1098"/>
+          <w:tab w:val="num" w:pos="814"/>
         </w:tabs>
-        <w:ind w:left="1098" w:hanging="227"/>
+        <w:ind w:left="814" w:hanging="227"/>
       </w:pPr>
       <w:rPr>
         <w:rFonts w:ascii="Tahoma" w:hAnsi="Tahoma"/>
@@ -9433,9 +8554,9 @@
       <w:lvlJc w:val="left"/>
       <w:pPr>
         <w:tabs>
-          <w:tab w:val="num" w:pos="1324"/>
+          <w:tab w:val="num" w:pos="1040"/>
         </w:tabs>
-        <w:ind w:left="1324" w:hanging="227"/>
+        <w:ind w:left="1040" w:hanging="227"/>
       </w:pPr>
       <w:rPr>
         <w:rFonts w:ascii="Symbol" w:hAnsi="Symbol"/>
@@ -9448,9 +8569,9 @@
       <w:lvlJc w:val="left"/>
       <w:pPr>
         <w:tabs>
-          <w:tab w:val="num" w:pos="1551"/>
+          <w:tab w:val="num" w:pos="1267"/>
         </w:tabs>
-        <w:ind w:left="1551" w:hanging="227"/>
+        <w:ind w:left="1267" w:hanging="227"/>
       </w:pPr>
       <w:rPr>
         <w:rFonts w:ascii="Symbol" w:hAnsi="Symbol"/>
@@ -9463,9 +8584,9 @@
       <w:lvlJc w:val="left"/>
       <w:pPr>
         <w:tabs>
-          <w:tab w:val="num" w:pos="1778"/>
+          <w:tab w:val="num" w:pos="1494"/>
         </w:tabs>
-        <w:ind w:left="1778" w:hanging="227"/>
+        <w:ind w:left="1494" w:hanging="227"/>
       </w:pPr>
       <w:rPr>
         <w:rFonts w:ascii="Symbol" w:hAnsi="Symbol"/>
@@ -9478,9 +8599,9 @@
       <w:lvlJc w:val="left"/>
       <w:pPr>
         <w:tabs>
-          <w:tab w:val="num" w:pos="2005"/>
+          <w:tab w:val="num" w:pos="1721"/>
         </w:tabs>
-        <w:ind w:left="2005" w:hanging="227"/>
+        <w:ind w:left="1721" w:hanging="227"/>
       </w:pPr>
       <w:rPr>
         <w:rFonts w:ascii="Symbol" w:hAnsi="Symbol"/>
@@ -9493,9 +8614,9 @@
       <w:lvlJc w:val="left"/>
       <w:pPr>
         <w:tabs>
-          <w:tab w:val="num" w:pos="2231"/>
+          <w:tab w:val="num" w:pos="1947"/>
         </w:tabs>
-        <w:ind w:left="2231" w:hanging="227"/>
+        <w:ind w:left="1947" w:hanging="227"/>
       </w:pPr>
       <w:rPr>
         <w:rFonts w:ascii="Symbol" w:hAnsi="Symbol"/>
@@ -9508,9 +8629,9 @@
       <w:lvlJc w:val="left"/>
       <w:pPr>
         <w:tabs>
-          <w:tab w:val="num" w:pos="2458"/>
+          <w:tab w:val="num" w:pos="2174"/>
         </w:tabs>
-        <w:ind w:left="2458" w:hanging="227"/>
+        <w:ind w:left="2174" w:hanging="227"/>
       </w:pPr>
       <w:rPr>
         <w:rFonts w:ascii="Symbol" w:hAnsi="Symbol"/>
@@ -9523,9 +8644,9 @@
       <w:lvlJc w:val="left"/>
       <w:pPr>
         <w:tabs>
-          <w:tab w:val="num" w:pos="2685"/>
+          <w:tab w:val="num" w:pos="2401"/>
         </w:tabs>
-        <w:ind w:left="2685" w:hanging="227"/>
+        <w:ind w:left="2401" w:hanging="227"/>
       </w:pPr>
       <w:rPr>
         <w:rFonts w:ascii="Symbol" w:hAnsi="Symbol"/>
@@ -15774,7 +14895,7 @@
 </file>
 
 <file path=customXml/itemProps1.xml><?xml version="1.0" encoding="utf-8"?>
-<ds:datastoreItem xmlns:ds="http://schemas.openxmlformats.org/officeDocument/2006/customXml" ds:itemID="{B32DE044-8B35-4905-8D08-2F89C27FDA8F}">
+<ds:datastoreItem xmlns:ds="http://schemas.openxmlformats.org/officeDocument/2006/customXml" ds:itemID="{4D70CACC-41BE-49F1-ABA5-C9E9F06E6E7D}">
   <ds:schemaRefs>
     <ds:schemaRef ds:uri="http://schemas.openxmlformats.org/officeDocument/2006/bibliography"/>
   </ds:schemaRefs>

--- a/Lab07/Especificação-de-caso-de-uso-preenchido-EUC01.docx
+++ b/Lab07/Especificação-de-caso-de-uso-preenchido-EUC01.docx
@@ -1497,33 +1497,36 @@
     </w:p>
     <w:p>
       <w:pPr>
-        <w:pStyle w:val="Subttulo"/>
-        <w:spacing w:before="0" w:after="0"/>
-        <w:jc w:val="left"/>
         <w:rPr>
-          <w:rFonts w:cs="Arial"/>
-          <w:color w:val="151ADD"/>
-          <w:sz w:val="18"/>
-          <w:szCs w:val="18"/>
+          <w:color w:val="000000" w:themeColor="text1"/>
+          <w:lang w:eastAsia="pt-BR"/>
         </w:rPr>
       </w:pPr>
+      <w:bookmarkStart w:id="0" w:name="_Hlk38227430"/>
       <w:r>
         <w:rPr>
-          <w:rFonts w:cs="Arial"/>
-          <w:color w:val="151ADD"/>
-          <w:sz w:val="18"/>
-          <w:szCs w:val="18"/>
+          <w:color w:val="000000" w:themeColor="text1"/>
+          <w:lang w:eastAsia="pt-BR"/>
         </w:rPr>
-        <w:t>[Neste item, deverá ser descrito resumidamente o objetivo geral do caso de uso.]</w:t>
+        <w:t>Possibilita o cadastro de um usuário qualquer no sistema para a realização do login, e com isso, sua identificação para acessar encontros que são enviados por convite.</w:t>
       </w:r>
     </w:p>
+    <w:bookmarkEnd w:id="0"/>
     <w:p>
       <w:pPr>
         <w:rPr>
           <w:rFonts w:ascii="Arial" w:hAnsi="Arial" w:cs="Arial"/>
           <w:sz w:val="20"/>
           <w:szCs w:val="20"/>
-          <w:lang w:val="pt-PT"/>
+        </w:rPr>
+      </w:pPr>
+    </w:p>
+    <w:p>
+      <w:pPr>
+        <w:rPr>
+          <w:rFonts w:ascii="Arial" w:hAnsi="Arial" w:cs="Arial"/>
+          <w:sz w:val="20"/>
+          <w:szCs w:val="20"/>
         </w:rPr>
       </w:pPr>
     </w:p>
@@ -1582,7 +1585,15 @@
           <w:b/>
           <w:szCs w:val="20"/>
         </w:rPr>
-        <w:t xml:space="preserve"> [Nome do Ator]</w:t>
+        <w:t xml:space="preserve"> </w:t>
+      </w:r>
+      <w:r>
+        <w:rPr>
+          <w:rFonts w:cs="Arial"/>
+          <w:b/>
+          <w:szCs w:val="20"/>
+        </w:rPr>
+        <w:t>Host</w:t>
       </w:r>
     </w:p>
     <w:p>
@@ -1704,6 +1715,8 @@
         <w:jc w:val="left"/>
         <w:rPr>
           <w:rFonts w:cs="Arial"/>
+          <w:i w:val="0"/>
+          <w:iCs w:val="0"/>
           <w:color w:val="151ADD"/>
           <w:sz w:val="18"/>
           <w:szCs w:val="18"/>
@@ -1711,21 +1724,127 @@
       </w:pPr>
       <w:r>
         <w:rPr>
+          <w:rFonts w:ascii="Times New Roman" w:hAnsi="Times New Roman" w:cs="Times New Roman"/>
+          <w:i w:val="0"/>
+          <w:iCs w:val="0"/>
+          <w:color w:val="000000" w:themeColor="text1"/>
+          <w:sz w:val="24"/>
+          <w:szCs w:val="24"/>
+        </w:rPr>
+        <w:t xml:space="preserve">Ator capaz, em relação a esse caso de uso, de </w:t>
+      </w:r>
+      <w:r>
+        <w:rPr>
+          <w:rFonts w:ascii="Times New Roman" w:hAnsi="Times New Roman" w:cs="Times New Roman"/>
+          <w:i w:val="0"/>
+          <w:iCs w:val="0"/>
+          <w:color w:val="000000" w:themeColor="text1"/>
+          <w:sz w:val="24"/>
+          <w:szCs w:val="24"/>
+        </w:rPr>
+        <w:t>realizar o cadastro no sistema informando dados como nome de usuário, senha, e-mail, etc.</w:t>
+      </w:r>
+    </w:p>
+    <w:p>
+      <w:pPr>
+        <w:rPr>
+          <w:lang w:eastAsia="pt-BR"/>
+        </w:rPr>
+      </w:pPr>
+      <w:r>
+        <w:rPr>
+          <w:lang w:eastAsia="pt-BR"/>
+        </w:rPr>
+        <w:tab/>
+      </w:r>
+    </w:p>
+    <w:p>
+      <w:pPr>
+        <w:pStyle w:val="PargrafodaLista"/>
+        <w:numPr>
+          <w:ilvl w:val="1"/>
+          <w:numId w:val="29"/>
+        </w:numPr>
+        <w:spacing w:before="240" w:after="240"/>
+        <w:ind w:left="709"/>
+        <w:rPr>
           <w:rFonts w:cs="Arial"/>
+          <w:b/>
+          <w:bCs/>
+          <w:color w:val="000000" w:themeColor="text1"/>
+        </w:rPr>
+      </w:pPr>
+      <w:r>
+        <w:rPr>
+          <w:rFonts w:cs="Arial"/>
+          <w:color w:val="000000" w:themeColor="text1"/>
+        </w:rPr>
+        <w:t xml:space="preserve"> </w:t>
+      </w:r>
+      <w:r>
+        <w:rPr>
+          <w:rFonts w:cs="Arial"/>
+          <w:b/>
+          <w:bCs/>
+          <w:color w:val="000000" w:themeColor="text1"/>
+        </w:rPr>
+        <w:t>Convidado</w:t>
+      </w:r>
+    </w:p>
+    <w:p>
+      <w:pPr>
+        <w:pStyle w:val="Subttulo"/>
+        <w:spacing w:before="0" w:after="0"/>
+        <w:ind w:left="349"/>
+        <w:jc w:val="left"/>
+        <w:rPr>
+          <w:rFonts w:cs="Arial"/>
+          <w:i w:val="0"/>
+          <w:iCs w:val="0"/>
           <w:color w:val="151ADD"/>
           <w:sz w:val="18"/>
           <w:szCs w:val="18"/>
         </w:rPr>
-        <w:t>[Descrição das ações da atividade do ator nesse Caso de Uso.]</w:t>
+      </w:pPr>
+      <w:r>
+        <w:rPr>
+          <w:rFonts w:ascii="Times New Roman" w:hAnsi="Times New Roman" w:cs="Times New Roman"/>
+          <w:i w:val="0"/>
+          <w:iCs w:val="0"/>
+          <w:color w:val="000000" w:themeColor="text1"/>
+          <w:sz w:val="24"/>
+          <w:szCs w:val="24"/>
+        </w:rPr>
+        <w:t xml:space="preserve">Ator capaz, em relação a esse caso de uso, de </w:t>
+      </w:r>
+      <w:r>
+        <w:rPr>
+          <w:rFonts w:ascii="Times New Roman" w:hAnsi="Times New Roman" w:cs="Times New Roman"/>
+          <w:i w:val="0"/>
+          <w:iCs w:val="0"/>
+          <w:color w:val="000000" w:themeColor="text1"/>
+          <w:sz w:val="24"/>
+          <w:szCs w:val="24"/>
+        </w:rPr>
+        <w:t>realizar o cadastro no sistema informando dados como nome de usuário, senha, e-mail, etc.</w:t>
       </w:r>
     </w:p>
     <w:p>
       <w:pPr>
         <w:rPr>
-          <w:rFonts w:ascii="Arial" w:eastAsia="Times New Roman" w:hAnsi="Arial" w:cs="Arial"/>
-          <w:color w:val="000000" w:themeColor="text1"/>
+          <w:rFonts w:ascii="Arial" w:hAnsi="Arial" w:cs="Arial"/>
           <w:sz w:val="20"/>
-          <w:lang w:eastAsia="pt-BR"/>
+          <w:szCs w:val="20"/>
+        </w:rPr>
+      </w:pPr>
+    </w:p>
+    <w:p>
+      <w:pPr>
+        <w:rPr>
+          <w:rFonts w:ascii="Arial" w:hAnsi="Arial" w:cs="Arial"/>
+          <w:sz w:val="20"/>
+          <w:szCs w:val="20"/>
+          <w:lang w:val="pt-PT"/>
         </w:rPr>
       </w:pPr>
     </w:p>
@@ -1761,9 +1880,9 @@
         </w:rPr>
         <w:t xml:space="preserve"> </w:t>
       </w:r>
-      <w:bookmarkStart w:id="0" w:name="_Toc210531856"/>
-      <w:bookmarkStart w:id="1" w:name="_Toc267063476"/>
-      <w:bookmarkStart w:id="2" w:name="_Toc400641528"/>
+      <w:bookmarkStart w:id="1" w:name="_Toc210531856"/>
+      <w:bookmarkStart w:id="2" w:name="_Toc267063476"/>
+      <w:bookmarkStart w:id="3" w:name="_Toc400641528"/>
       <w:r>
         <w:rPr>
           <w:rFonts w:cs="Arial"/>
@@ -1788,9 +1907,9 @@
         </w:rPr>
         <w:t xml:space="preserve"> DE EVENTOS</w:t>
       </w:r>
-      <w:bookmarkEnd w:id="0"/>
       <w:bookmarkEnd w:id="1"/>
       <w:bookmarkEnd w:id="2"/>
+      <w:bookmarkEnd w:id="3"/>
     </w:p>
     <w:p>
       <w:pPr>
@@ -1957,12 +2076,12 @@
         <w:tblW w:w="9029" w:type="dxa"/>
         <w:tblInd w:w="102" w:type="dxa"/>
         <w:tblBorders>
-          <w:top w:val="single" w:sz="4" w:space="0" w:color="000000"/>
-          <w:left w:val="single" w:sz="4" w:space="0" w:color="000000"/>
-          <w:bottom w:val="single" w:sz="4" w:space="0" w:color="000000"/>
-          <w:right w:val="single" w:sz="4" w:space="0" w:color="000000"/>
-          <w:insideH w:val="single" w:sz="4" w:space="0" w:color="000000"/>
-          <w:insideV w:val="single" w:sz="4" w:space="0" w:color="000000"/>
+          <w:top w:val="single" w:sz="4" w:space="0" w:color="auto"/>
+          <w:left w:val="single" w:sz="4" w:space="0" w:color="auto"/>
+          <w:bottom w:val="single" w:sz="4" w:space="0" w:color="auto"/>
+          <w:right w:val="single" w:sz="4" w:space="0" w:color="auto"/>
+          <w:insideH w:val="single" w:sz="4" w:space="0" w:color="auto"/>
+          <w:insideV w:val="single" w:sz="4" w:space="0" w:color="auto"/>
         </w:tblBorders>
         <w:tblLook w:val="04A0" w:firstRow="1" w:lastRow="0" w:firstColumn="1" w:lastColumn="0" w:noHBand="0" w:noVBand="1"/>
       </w:tblPr>
@@ -1982,12 +2101,6 @@
           <w:tcPr>
             <w:tcW w:w="9029" w:type="dxa"/>
             <w:gridSpan w:val="6"/>
-            <w:tcBorders>
-              <w:top w:val="single" w:sz="4" w:space="0" w:color="95B3D7" w:themeColor="accent1" w:themeTint="99"/>
-              <w:left w:val="single" w:sz="4" w:space="0" w:color="95B3D7" w:themeColor="accent1" w:themeTint="99"/>
-              <w:bottom w:val="single" w:sz="4" w:space="0" w:color="FFFFFF" w:themeColor="background1"/>
-              <w:right w:val="single" w:sz="4" w:space="0" w:color="95B3D7" w:themeColor="accent1" w:themeTint="99"/>
-            </w:tcBorders>
             <w:shd w:val="clear" w:color="auto" w:fill="95B3D7" w:themeFill="accent1" w:themeFillTint="99"/>
             <w:vAlign w:val="center"/>
           </w:tcPr>
@@ -2003,6 +2116,7 @@
                 <w:color w:val="FFFFFF" w:themeColor="background1"/>
               </w:rPr>
             </w:pPr>
+            <w:bookmarkStart w:id="4" w:name="_Hlk38227601"/>
             <w:r>
               <w:rPr>
                 <w:rFonts w:cs="Arial"/>
@@ -2029,12 +2143,6 @@
         <w:tc>
           <w:tcPr>
             <w:tcW w:w="410" w:type="dxa"/>
-            <w:tcBorders>
-              <w:top w:val="single" w:sz="4" w:space="0" w:color="FFFFFF" w:themeColor="background1"/>
-              <w:left w:val="single" w:sz="4" w:space="0" w:color="95B3D7" w:themeColor="accent1" w:themeTint="99"/>
-              <w:bottom w:val="single" w:sz="4" w:space="0" w:color="FFFFFF" w:themeColor="background1"/>
-              <w:right w:val="single" w:sz="4" w:space="0" w:color="FFFFFF" w:themeColor="background1"/>
-            </w:tcBorders>
             <w:shd w:val="clear" w:color="auto" w:fill="95B3D7" w:themeFill="accent1" w:themeFillTint="99"/>
             <w:vAlign w:val="center"/>
           </w:tcPr>
@@ -2062,12 +2170,6 @@
         <w:tc>
           <w:tcPr>
             <w:tcW w:w="2565" w:type="dxa"/>
-            <w:tcBorders>
-              <w:top w:val="single" w:sz="4" w:space="0" w:color="FFFFFF" w:themeColor="background1"/>
-              <w:left w:val="single" w:sz="4" w:space="0" w:color="FFFFFF" w:themeColor="background1"/>
-              <w:bottom w:val="single" w:sz="4" w:space="0" w:color="FFFFFF" w:themeColor="background1"/>
-              <w:right w:val="single" w:sz="4" w:space="0" w:color="FFFFFF" w:themeColor="background1"/>
-            </w:tcBorders>
             <w:shd w:val="clear" w:color="auto" w:fill="95B3D7" w:themeFill="accent1" w:themeFillTint="99"/>
             <w:vAlign w:val="center"/>
           </w:tcPr>
@@ -2095,12 +2197,6 @@
         <w:tc>
           <w:tcPr>
             <w:tcW w:w="1486" w:type="dxa"/>
-            <w:tcBorders>
-              <w:top w:val="single" w:sz="4" w:space="0" w:color="FFFFFF" w:themeColor="background1"/>
-              <w:left w:val="single" w:sz="4" w:space="0" w:color="FFFFFF" w:themeColor="background1"/>
-              <w:bottom w:val="single" w:sz="4" w:space="0" w:color="FFFFFF" w:themeColor="background1"/>
-              <w:right w:val="single" w:sz="4" w:space="0" w:color="FFFFFF" w:themeColor="background1"/>
-            </w:tcBorders>
             <w:shd w:val="clear" w:color="auto" w:fill="95B3D7" w:themeFill="accent1" w:themeFillTint="99"/>
             <w:vAlign w:val="center"/>
           </w:tcPr>
@@ -2129,12 +2225,6 @@
         <w:tc>
           <w:tcPr>
             <w:tcW w:w="1296" w:type="dxa"/>
-            <w:tcBorders>
-              <w:top w:val="single" w:sz="4" w:space="0" w:color="FFFFFF" w:themeColor="background1"/>
-              <w:left w:val="single" w:sz="4" w:space="0" w:color="FFFFFF" w:themeColor="background1"/>
-              <w:bottom w:val="single" w:sz="4" w:space="0" w:color="FFFFFF" w:themeColor="background1"/>
-              <w:right w:val="single" w:sz="4" w:space="0" w:color="FFFFFF" w:themeColor="background1"/>
-            </w:tcBorders>
             <w:shd w:val="clear" w:color="auto" w:fill="95B3D7" w:themeFill="accent1" w:themeFillTint="99"/>
             <w:vAlign w:val="center"/>
           </w:tcPr>
@@ -2163,12 +2253,6 @@
         <w:tc>
           <w:tcPr>
             <w:tcW w:w="1456" w:type="dxa"/>
-            <w:tcBorders>
-              <w:top w:val="single" w:sz="4" w:space="0" w:color="FFFFFF" w:themeColor="background1"/>
-              <w:left w:val="single" w:sz="4" w:space="0" w:color="FFFFFF" w:themeColor="background1"/>
-              <w:bottom w:val="single" w:sz="4" w:space="0" w:color="FFFFFF" w:themeColor="background1"/>
-              <w:right w:val="single" w:sz="4" w:space="0" w:color="FFFFFF" w:themeColor="background1"/>
-            </w:tcBorders>
             <w:shd w:val="clear" w:color="auto" w:fill="95B3D7" w:themeFill="accent1" w:themeFillTint="99"/>
             <w:vAlign w:val="center"/>
           </w:tcPr>
@@ -2197,12 +2281,6 @@
         <w:tc>
           <w:tcPr>
             <w:tcW w:w="1816" w:type="dxa"/>
-            <w:tcBorders>
-              <w:top w:val="single" w:sz="4" w:space="0" w:color="FFFFFF" w:themeColor="background1"/>
-              <w:left w:val="single" w:sz="4" w:space="0" w:color="FFFFFF" w:themeColor="background1"/>
-              <w:bottom w:val="single" w:sz="4" w:space="0" w:color="FFFFFF" w:themeColor="background1"/>
-              <w:right w:val="nil"/>
-            </w:tcBorders>
             <w:shd w:val="clear" w:color="auto" w:fill="95B3D7" w:themeFill="accent1" w:themeFillTint="99"/>
             <w:vAlign w:val="center"/>
           </w:tcPr>
@@ -2236,12 +2314,6 @@
         <w:tc>
           <w:tcPr>
             <w:tcW w:w="410" w:type="dxa"/>
-            <w:tcBorders>
-              <w:top w:val="single" w:sz="4" w:space="0" w:color="FFFFFF" w:themeColor="background1"/>
-              <w:left w:val="single" w:sz="4" w:space="0" w:color="95B3D7" w:themeColor="accent1" w:themeTint="99"/>
-              <w:bottom w:val="single" w:sz="4" w:space="0" w:color="95B3D7" w:themeColor="accent1" w:themeTint="99"/>
-              <w:right w:val="single" w:sz="4" w:space="0" w:color="95B3D7" w:themeColor="accent1" w:themeTint="99"/>
-            </w:tcBorders>
             <w:vAlign w:val="center"/>
           </w:tcPr>
           <w:p>
@@ -2255,7 +2327,7 @@
                 <w:rFonts w:eastAsia="MS Mincho" w:cs="Arial"/>
                 <w:i/>
                 <w:iCs/>
-                <w:color w:val="548DD4" w:themeColor="text2" w:themeTint="99"/>
+                <w:color w:val="000000" w:themeColor="text1"/>
                 <w:szCs w:val="18"/>
               </w:rPr>
             </w:pPr>
@@ -2264,12 +2336,6 @@
         <w:tc>
           <w:tcPr>
             <w:tcW w:w="2565" w:type="dxa"/>
-            <w:tcBorders>
-              <w:top w:val="single" w:sz="4" w:space="0" w:color="FFFFFF" w:themeColor="background1"/>
-              <w:left w:val="single" w:sz="4" w:space="0" w:color="95B3D7" w:themeColor="accent1" w:themeTint="99"/>
-              <w:bottom w:val="single" w:sz="4" w:space="0" w:color="95B3D7" w:themeColor="accent1" w:themeTint="99"/>
-              <w:right w:val="single" w:sz="4" w:space="0" w:color="95B3D7" w:themeColor="accent1" w:themeTint="99"/>
-            </w:tcBorders>
             <w:vAlign w:val="center"/>
           </w:tcPr>
           <w:p>
@@ -2277,10 +2343,9 @@
               <w:pStyle w:val="Subttulo"/>
               <w:spacing w:before="0" w:after="0"/>
               <w:ind w:left="349"/>
-              <w:jc w:val="left"/>
-              <w:rPr>
-                <w:rFonts w:cs="Arial"/>
-                <w:color w:val="151ADD"/>
+              <w:rPr>
+                <w:rFonts w:cs="Arial"/>
+                <w:color w:val="000000" w:themeColor="text1"/>
                 <w:sz w:val="18"/>
                 <w:szCs w:val="18"/>
               </w:rPr>
@@ -2288,23 +2353,17 @@
             <w:r>
               <w:rPr>
                 <w:rFonts w:cs="Arial"/>
-                <w:color w:val="151ADD"/>
+                <w:color w:val="000000" w:themeColor="text1"/>
                 <w:sz w:val="18"/>
                 <w:szCs w:val="18"/>
               </w:rPr>
-              <w:t>[Descrição do passo.]</w:t>
+              <w:t>O usuário escolhe a opção de realizar o cadastro.</w:t>
             </w:r>
           </w:p>
         </w:tc>
         <w:tc>
           <w:tcPr>
             <w:tcW w:w="1486" w:type="dxa"/>
-            <w:tcBorders>
-              <w:top w:val="single" w:sz="4" w:space="0" w:color="FFFFFF" w:themeColor="background1"/>
-              <w:left w:val="single" w:sz="4" w:space="0" w:color="95B3D7" w:themeColor="accent1" w:themeTint="99"/>
-              <w:bottom w:val="single" w:sz="4" w:space="0" w:color="95B3D7" w:themeColor="accent1" w:themeTint="99"/>
-              <w:right w:val="single" w:sz="4" w:space="0" w:color="95B3D7" w:themeColor="accent1" w:themeTint="99"/>
-            </w:tcBorders>
             <w:vAlign w:val="center"/>
           </w:tcPr>
           <w:p>
@@ -2312,10 +2371,9 @@
               <w:pStyle w:val="Subttulo"/>
               <w:spacing w:before="0" w:after="0"/>
               <w:ind w:left="42"/>
-              <w:jc w:val="left"/>
-              <w:rPr>
-                <w:rFonts w:cs="Arial"/>
-                <w:color w:val="151ADD"/>
+              <w:rPr>
+                <w:rFonts w:cs="Arial"/>
+                <w:color w:val="000000" w:themeColor="text1"/>
                 <w:sz w:val="18"/>
                 <w:szCs w:val="18"/>
               </w:rPr>
@@ -2323,23 +2381,17 @@
             <w:r>
               <w:rPr>
                 <w:rFonts w:cs="Arial"/>
-                <w:color w:val="151ADD"/>
+                <w:color w:val="000000" w:themeColor="text1"/>
                 <w:sz w:val="18"/>
                 <w:szCs w:val="18"/>
               </w:rPr>
-              <w:t>[Referência do(s) Fluxo(s) que são acionados a partir do passo descrito.]</w:t>
+              <w:t>-</w:t>
             </w:r>
           </w:p>
         </w:tc>
         <w:tc>
           <w:tcPr>
             <w:tcW w:w="1296" w:type="dxa"/>
-            <w:tcBorders>
-              <w:top w:val="single" w:sz="4" w:space="0" w:color="FFFFFF" w:themeColor="background1"/>
-              <w:left w:val="single" w:sz="4" w:space="0" w:color="95B3D7" w:themeColor="accent1" w:themeTint="99"/>
-              <w:bottom w:val="single" w:sz="4" w:space="0" w:color="95B3D7" w:themeColor="accent1" w:themeTint="99"/>
-              <w:right w:val="single" w:sz="4" w:space="0" w:color="95B3D7" w:themeColor="accent1" w:themeTint="99"/>
-            </w:tcBorders>
             <w:vAlign w:val="center"/>
           </w:tcPr>
           <w:p>
@@ -2347,10 +2399,9 @@
               <w:pStyle w:val="Subttulo"/>
               <w:spacing w:before="0" w:after="0"/>
               <w:ind w:left="115"/>
-              <w:jc w:val="left"/>
-              <w:rPr>
-                <w:rFonts w:cs="Arial"/>
-                <w:color w:val="151ADD"/>
+              <w:rPr>
+                <w:rFonts w:cs="Arial"/>
+                <w:color w:val="000000" w:themeColor="text1"/>
                 <w:sz w:val="18"/>
                 <w:szCs w:val="18"/>
               </w:rPr>
@@ -2358,33 +2409,26 @@
             <w:r>
               <w:rPr>
                 <w:rFonts w:cs="Arial"/>
-                <w:color w:val="151ADD"/>
+                <w:color w:val="000000" w:themeColor="text1"/>
                 <w:sz w:val="18"/>
                 <w:szCs w:val="18"/>
               </w:rPr>
-              <w:t>[Sigla da Regra de Negócio acionada nesse passo.]</w:t>
+              <w:t>-</w:t>
             </w:r>
           </w:p>
         </w:tc>
         <w:tc>
           <w:tcPr>
             <w:tcW w:w="1456" w:type="dxa"/>
-            <w:tcBorders>
-              <w:top w:val="single" w:sz="4" w:space="0" w:color="FFFFFF" w:themeColor="background1"/>
-              <w:left w:val="single" w:sz="4" w:space="0" w:color="95B3D7" w:themeColor="accent1" w:themeTint="99"/>
-              <w:bottom w:val="single" w:sz="4" w:space="0" w:color="95B3D7" w:themeColor="accent1" w:themeTint="99"/>
-              <w:right w:val="single" w:sz="4" w:space="0" w:color="95B3D7" w:themeColor="accent1" w:themeTint="99"/>
-            </w:tcBorders>
             <w:vAlign w:val="center"/>
           </w:tcPr>
           <w:p>
             <w:pPr>
               <w:pStyle w:val="Subttulo"/>
               <w:spacing w:before="0" w:after="0"/>
-              <w:jc w:val="left"/>
-              <w:rPr>
-                <w:rFonts w:cs="Arial"/>
-                <w:color w:val="151ADD"/>
+              <w:rPr>
+                <w:rFonts w:cs="Arial"/>
+                <w:color w:val="000000" w:themeColor="text1"/>
                 <w:sz w:val="18"/>
                 <w:szCs w:val="18"/>
               </w:rPr>
@@ -2392,23 +2436,17 @@
             <w:r>
               <w:rPr>
                 <w:rFonts w:cs="Arial"/>
-                <w:color w:val="151ADD"/>
+                <w:color w:val="000000" w:themeColor="text1"/>
                 <w:sz w:val="18"/>
                 <w:szCs w:val="18"/>
               </w:rPr>
-              <w:t>[Sigla da Mensagem que deve ser acionada no passo descrito]</w:t>
+              <w:t>-</w:t>
             </w:r>
           </w:p>
         </w:tc>
         <w:tc>
           <w:tcPr>
             <w:tcW w:w="1816" w:type="dxa"/>
-            <w:tcBorders>
-              <w:top w:val="single" w:sz="4" w:space="0" w:color="FFFFFF" w:themeColor="background1"/>
-              <w:left w:val="single" w:sz="4" w:space="0" w:color="95B3D7" w:themeColor="accent1" w:themeTint="99"/>
-              <w:bottom w:val="single" w:sz="4" w:space="0" w:color="95B3D7" w:themeColor="accent1" w:themeTint="99"/>
-              <w:right w:val="single" w:sz="4" w:space="0" w:color="95B3D7" w:themeColor="accent1" w:themeTint="99"/>
-            </w:tcBorders>
             <w:vAlign w:val="center"/>
           </w:tcPr>
           <w:p>
@@ -2416,10 +2454,9 @@
               <w:pStyle w:val="Subttulo"/>
               <w:spacing w:before="0" w:after="0"/>
               <w:ind w:left="56"/>
-              <w:jc w:val="left"/>
-              <w:rPr>
-                <w:rFonts w:cs="Arial"/>
-                <w:color w:val="151ADD"/>
+              <w:rPr>
+                <w:rFonts w:cs="Arial"/>
+                <w:color w:val="000000" w:themeColor="text1"/>
                 <w:sz w:val="18"/>
                 <w:szCs w:val="18"/>
               </w:rPr>
@@ -2427,15 +2464,698 @@
             <w:r>
               <w:rPr>
                 <w:rFonts w:cs="Arial"/>
-                <w:color w:val="151ADD"/>
+                <w:color w:val="000000" w:themeColor="text1"/>
                 <w:sz w:val="18"/>
                 <w:szCs w:val="18"/>
               </w:rPr>
-              <w:t>[Referência da Tela correspondente ao passo descrito]</w:t>
+              <w:t>TL001</w:t>
             </w:r>
           </w:p>
         </w:tc>
       </w:tr>
+      <w:tr>
+        <w:trPr>
+          <w:trHeight w:val="535"/>
+        </w:trPr>
+        <w:tc>
+          <w:tcPr>
+            <w:tcW w:w="410" w:type="dxa"/>
+            <w:vAlign w:val="center"/>
+          </w:tcPr>
+          <w:p>
+            <w:pPr>
+              <w:pStyle w:val="Contedodatabela"/>
+              <w:numPr>
+                <w:ilvl w:val="0"/>
+                <w:numId w:val="14"/>
+              </w:numPr>
+              <w:rPr>
+                <w:rFonts w:eastAsia="MS Mincho" w:cs="Arial"/>
+                <w:i/>
+                <w:iCs/>
+                <w:color w:val="000000" w:themeColor="text1"/>
+                <w:szCs w:val="18"/>
+              </w:rPr>
+            </w:pPr>
+          </w:p>
+        </w:tc>
+        <w:tc>
+          <w:tcPr>
+            <w:tcW w:w="2565" w:type="dxa"/>
+            <w:vAlign w:val="center"/>
+          </w:tcPr>
+          <w:p>
+            <w:pPr>
+              <w:pStyle w:val="Subttulo"/>
+              <w:spacing w:before="0" w:after="0"/>
+              <w:ind w:left="349"/>
+              <w:rPr>
+                <w:rFonts w:cs="Arial"/>
+                <w:color w:val="000000" w:themeColor="text1"/>
+                <w:sz w:val="18"/>
+                <w:szCs w:val="18"/>
+              </w:rPr>
+            </w:pPr>
+            <w:r>
+              <w:rPr>
+                <w:rFonts w:cs="Arial"/>
+                <w:color w:val="000000" w:themeColor="text1"/>
+                <w:sz w:val="18"/>
+                <w:szCs w:val="18"/>
+              </w:rPr>
+              <w:t>O usuário preenche os campos para se registrar no sistema.</w:t>
+            </w:r>
+          </w:p>
+        </w:tc>
+        <w:tc>
+          <w:tcPr>
+            <w:tcW w:w="1486" w:type="dxa"/>
+            <w:vAlign w:val="center"/>
+          </w:tcPr>
+          <w:p>
+            <w:pPr>
+              <w:pStyle w:val="Subttulo"/>
+              <w:spacing w:before="0" w:after="0"/>
+              <w:ind w:left="42"/>
+              <w:rPr>
+                <w:rFonts w:cs="Arial"/>
+                <w:color w:val="000000" w:themeColor="text1"/>
+                <w:sz w:val="18"/>
+                <w:szCs w:val="18"/>
+              </w:rPr>
+            </w:pPr>
+            <w:r>
+              <w:rPr>
+                <w:rFonts w:cs="Arial"/>
+                <w:color w:val="000000" w:themeColor="text1"/>
+                <w:sz w:val="18"/>
+                <w:szCs w:val="18"/>
+              </w:rPr>
+              <w:t>-</w:t>
+            </w:r>
+          </w:p>
+        </w:tc>
+        <w:tc>
+          <w:tcPr>
+            <w:tcW w:w="1296" w:type="dxa"/>
+            <w:vAlign w:val="center"/>
+          </w:tcPr>
+          <w:p>
+            <w:pPr>
+              <w:pStyle w:val="Subttulo"/>
+              <w:spacing w:before="0" w:after="0"/>
+              <w:ind w:left="115"/>
+              <w:rPr>
+                <w:rFonts w:cs="Arial"/>
+                <w:color w:val="000000" w:themeColor="text1"/>
+                <w:sz w:val="18"/>
+                <w:szCs w:val="18"/>
+              </w:rPr>
+            </w:pPr>
+            <w:r>
+              <w:rPr>
+                <w:rFonts w:cs="Arial"/>
+                <w:color w:val="000000" w:themeColor="text1"/>
+                <w:sz w:val="18"/>
+                <w:szCs w:val="18"/>
+              </w:rPr>
+              <w:t>-</w:t>
+            </w:r>
+          </w:p>
+        </w:tc>
+        <w:tc>
+          <w:tcPr>
+            <w:tcW w:w="1456" w:type="dxa"/>
+            <w:vAlign w:val="center"/>
+          </w:tcPr>
+          <w:p>
+            <w:pPr>
+              <w:pStyle w:val="Subttulo"/>
+              <w:spacing w:before="0" w:after="0"/>
+              <w:rPr>
+                <w:rFonts w:cs="Arial"/>
+                <w:color w:val="000000" w:themeColor="text1"/>
+                <w:sz w:val="18"/>
+                <w:szCs w:val="18"/>
+              </w:rPr>
+            </w:pPr>
+            <w:r>
+              <w:rPr>
+                <w:rFonts w:cs="Arial"/>
+                <w:color w:val="000000" w:themeColor="text1"/>
+                <w:sz w:val="18"/>
+                <w:szCs w:val="18"/>
+              </w:rPr>
+              <w:t>-</w:t>
+            </w:r>
+          </w:p>
+        </w:tc>
+        <w:tc>
+          <w:tcPr>
+            <w:tcW w:w="1816" w:type="dxa"/>
+            <w:vAlign w:val="center"/>
+          </w:tcPr>
+          <w:p>
+            <w:pPr>
+              <w:pStyle w:val="Subttulo"/>
+              <w:spacing w:before="0" w:after="0"/>
+              <w:ind w:left="56"/>
+              <w:rPr>
+                <w:rFonts w:cs="Arial"/>
+                <w:color w:val="000000" w:themeColor="text1"/>
+                <w:sz w:val="18"/>
+                <w:szCs w:val="18"/>
+              </w:rPr>
+            </w:pPr>
+            <w:r>
+              <w:rPr>
+                <w:rFonts w:cs="Arial"/>
+                <w:color w:val="000000" w:themeColor="text1"/>
+                <w:sz w:val="18"/>
+                <w:szCs w:val="18"/>
+              </w:rPr>
+              <w:t>TL00</w:t>
+            </w:r>
+            <w:r>
+              <w:rPr>
+                <w:rFonts w:cs="Arial"/>
+                <w:color w:val="000000" w:themeColor="text1"/>
+                <w:sz w:val="18"/>
+                <w:szCs w:val="18"/>
+              </w:rPr>
+              <w:t>5</w:t>
+            </w:r>
+          </w:p>
+        </w:tc>
+      </w:tr>
+      <w:tr>
+        <w:trPr>
+          <w:trHeight w:val="535"/>
+        </w:trPr>
+        <w:tc>
+          <w:tcPr>
+            <w:tcW w:w="410" w:type="dxa"/>
+            <w:vAlign w:val="center"/>
+          </w:tcPr>
+          <w:p>
+            <w:pPr>
+              <w:pStyle w:val="Contedodatabela"/>
+              <w:numPr>
+                <w:ilvl w:val="0"/>
+                <w:numId w:val="14"/>
+              </w:numPr>
+              <w:rPr>
+                <w:rFonts w:eastAsia="MS Mincho" w:cs="Arial"/>
+                <w:i/>
+                <w:iCs/>
+                <w:color w:val="000000" w:themeColor="text1"/>
+                <w:szCs w:val="18"/>
+              </w:rPr>
+            </w:pPr>
+          </w:p>
+        </w:tc>
+        <w:tc>
+          <w:tcPr>
+            <w:tcW w:w="2565" w:type="dxa"/>
+            <w:vAlign w:val="center"/>
+          </w:tcPr>
+          <w:p>
+            <w:pPr>
+              <w:pStyle w:val="Subttulo"/>
+              <w:spacing w:before="0" w:after="0"/>
+              <w:ind w:left="349"/>
+              <w:rPr>
+                <w:rFonts w:cs="Arial"/>
+                <w:color w:val="000000" w:themeColor="text1"/>
+                <w:sz w:val="18"/>
+                <w:szCs w:val="18"/>
+              </w:rPr>
+            </w:pPr>
+            <w:r>
+              <w:rPr>
+                <w:rFonts w:cs="Arial"/>
+                <w:color w:val="000000" w:themeColor="text1"/>
+                <w:sz w:val="18"/>
+                <w:szCs w:val="18"/>
+              </w:rPr>
+              <w:t>O sistema valida os campos preenchidos pelo usuário.</w:t>
+            </w:r>
+          </w:p>
+        </w:tc>
+        <w:tc>
+          <w:tcPr>
+            <w:tcW w:w="1486" w:type="dxa"/>
+            <w:vAlign w:val="center"/>
+          </w:tcPr>
+          <w:p>
+            <w:pPr>
+              <w:pStyle w:val="Subttulo"/>
+              <w:spacing w:before="0" w:after="0"/>
+              <w:ind w:left="42"/>
+              <w:rPr>
+                <w:rFonts w:cs="Arial"/>
+                <w:color w:val="000000" w:themeColor="text1"/>
+                <w:sz w:val="18"/>
+                <w:szCs w:val="18"/>
+              </w:rPr>
+            </w:pPr>
+            <w:r>
+              <w:rPr>
+                <w:rFonts w:cs="Arial"/>
+                <w:color w:val="000000" w:themeColor="text1"/>
+                <w:sz w:val="18"/>
+                <w:szCs w:val="18"/>
+              </w:rPr>
+              <w:t>-</w:t>
+            </w:r>
+          </w:p>
+        </w:tc>
+        <w:tc>
+          <w:tcPr>
+            <w:tcW w:w="1296" w:type="dxa"/>
+            <w:vAlign w:val="center"/>
+          </w:tcPr>
+          <w:p>
+            <w:pPr>
+              <w:pStyle w:val="Subttulo"/>
+              <w:spacing w:before="0" w:after="0"/>
+              <w:ind w:left="115"/>
+              <w:rPr>
+                <w:rFonts w:cs="Arial"/>
+                <w:color w:val="000000" w:themeColor="text1"/>
+                <w:sz w:val="18"/>
+                <w:szCs w:val="18"/>
+              </w:rPr>
+            </w:pPr>
+            <w:r>
+              <w:rPr>
+                <w:rFonts w:cs="Arial"/>
+                <w:color w:val="000000" w:themeColor="text1"/>
+                <w:sz w:val="18"/>
+                <w:szCs w:val="18"/>
+              </w:rPr>
+              <w:t>-</w:t>
+            </w:r>
+          </w:p>
+        </w:tc>
+        <w:tc>
+          <w:tcPr>
+            <w:tcW w:w="1456" w:type="dxa"/>
+            <w:vAlign w:val="center"/>
+          </w:tcPr>
+          <w:p>
+            <w:pPr>
+              <w:pStyle w:val="Subttulo"/>
+              <w:spacing w:before="0" w:after="0"/>
+              <w:rPr>
+                <w:rFonts w:cs="Arial"/>
+                <w:color w:val="000000" w:themeColor="text1"/>
+                <w:sz w:val="18"/>
+                <w:szCs w:val="18"/>
+              </w:rPr>
+            </w:pPr>
+            <w:r>
+              <w:rPr>
+                <w:rFonts w:cs="Arial"/>
+                <w:color w:val="000000" w:themeColor="text1"/>
+                <w:sz w:val="18"/>
+                <w:szCs w:val="18"/>
+              </w:rPr>
+              <w:t>-</w:t>
+            </w:r>
+          </w:p>
+        </w:tc>
+        <w:tc>
+          <w:tcPr>
+            <w:tcW w:w="1816" w:type="dxa"/>
+            <w:vAlign w:val="center"/>
+          </w:tcPr>
+          <w:p>
+            <w:pPr>
+              <w:pStyle w:val="Subttulo"/>
+              <w:spacing w:before="0" w:after="0"/>
+              <w:ind w:left="56"/>
+              <w:rPr>
+                <w:rFonts w:cs="Arial"/>
+                <w:color w:val="000000" w:themeColor="text1"/>
+                <w:sz w:val="18"/>
+                <w:szCs w:val="18"/>
+              </w:rPr>
+            </w:pPr>
+            <w:r>
+              <w:rPr>
+                <w:rFonts w:cs="Arial"/>
+                <w:color w:val="000000" w:themeColor="text1"/>
+                <w:sz w:val="18"/>
+                <w:szCs w:val="18"/>
+              </w:rPr>
+              <w:t>TL005</w:t>
+            </w:r>
+          </w:p>
+        </w:tc>
+      </w:tr>
+      <w:tr>
+        <w:trPr>
+          <w:trHeight w:val="535"/>
+        </w:trPr>
+        <w:tc>
+          <w:tcPr>
+            <w:tcW w:w="410" w:type="dxa"/>
+            <w:vAlign w:val="center"/>
+          </w:tcPr>
+          <w:p>
+            <w:pPr>
+              <w:pStyle w:val="Contedodatabela"/>
+              <w:numPr>
+                <w:ilvl w:val="0"/>
+                <w:numId w:val="14"/>
+              </w:numPr>
+              <w:rPr>
+                <w:rFonts w:eastAsia="MS Mincho" w:cs="Arial"/>
+                <w:i/>
+                <w:iCs/>
+                <w:color w:val="000000" w:themeColor="text1"/>
+                <w:szCs w:val="18"/>
+              </w:rPr>
+            </w:pPr>
+          </w:p>
+        </w:tc>
+        <w:tc>
+          <w:tcPr>
+            <w:tcW w:w="2565" w:type="dxa"/>
+            <w:vAlign w:val="center"/>
+          </w:tcPr>
+          <w:p>
+            <w:pPr>
+              <w:pStyle w:val="Subttulo"/>
+              <w:spacing w:before="0" w:after="0"/>
+              <w:ind w:left="349"/>
+              <w:rPr>
+                <w:rFonts w:cs="Arial"/>
+                <w:color w:val="000000" w:themeColor="text1"/>
+                <w:sz w:val="18"/>
+                <w:szCs w:val="18"/>
+              </w:rPr>
+            </w:pPr>
+            <w:r>
+              <w:rPr>
+                <w:rFonts w:cs="Arial"/>
+                <w:color w:val="000000" w:themeColor="text1"/>
+                <w:sz w:val="18"/>
+                <w:szCs w:val="18"/>
+              </w:rPr>
+              <w:t>O sistema redireciona o usuário para efetuação do login.</w:t>
+            </w:r>
+          </w:p>
+        </w:tc>
+        <w:tc>
+          <w:tcPr>
+            <w:tcW w:w="1486" w:type="dxa"/>
+            <w:vAlign w:val="center"/>
+          </w:tcPr>
+          <w:p>
+            <w:pPr>
+              <w:pStyle w:val="Subttulo"/>
+              <w:spacing w:before="0" w:after="0"/>
+              <w:ind w:left="42"/>
+              <w:rPr>
+                <w:rFonts w:cs="Arial"/>
+                <w:color w:val="000000" w:themeColor="text1"/>
+                <w:sz w:val="18"/>
+                <w:szCs w:val="18"/>
+              </w:rPr>
+            </w:pPr>
+            <w:r>
+              <w:rPr>
+                <w:rFonts w:cs="Arial"/>
+                <w:color w:val="000000" w:themeColor="text1"/>
+                <w:sz w:val="18"/>
+                <w:szCs w:val="18"/>
+              </w:rPr>
+              <w:t>-</w:t>
+            </w:r>
+          </w:p>
+        </w:tc>
+        <w:tc>
+          <w:tcPr>
+            <w:tcW w:w="1296" w:type="dxa"/>
+            <w:vAlign w:val="center"/>
+          </w:tcPr>
+          <w:p>
+            <w:pPr>
+              <w:pStyle w:val="Subttulo"/>
+              <w:spacing w:before="0" w:after="0"/>
+              <w:ind w:left="115"/>
+              <w:rPr>
+                <w:rFonts w:cs="Arial"/>
+                <w:color w:val="000000" w:themeColor="text1"/>
+                <w:sz w:val="18"/>
+                <w:szCs w:val="18"/>
+              </w:rPr>
+            </w:pPr>
+            <w:r>
+              <w:rPr>
+                <w:rFonts w:cs="Arial"/>
+                <w:color w:val="000000" w:themeColor="text1"/>
+                <w:sz w:val="18"/>
+                <w:szCs w:val="18"/>
+              </w:rPr>
+              <w:t>-</w:t>
+            </w:r>
+          </w:p>
+        </w:tc>
+        <w:tc>
+          <w:tcPr>
+            <w:tcW w:w="1456" w:type="dxa"/>
+            <w:vAlign w:val="center"/>
+          </w:tcPr>
+          <w:p>
+            <w:pPr>
+              <w:pStyle w:val="Subttulo"/>
+              <w:spacing w:before="0" w:after="0"/>
+              <w:rPr>
+                <w:rFonts w:cs="Arial"/>
+                <w:color w:val="000000" w:themeColor="text1"/>
+                <w:sz w:val="18"/>
+                <w:szCs w:val="18"/>
+              </w:rPr>
+            </w:pPr>
+            <w:r>
+              <w:rPr>
+                <w:rFonts w:cs="Arial"/>
+                <w:color w:val="000000" w:themeColor="text1"/>
+                <w:sz w:val="18"/>
+                <w:szCs w:val="18"/>
+              </w:rPr>
+              <w:t>-</w:t>
+            </w:r>
+          </w:p>
+        </w:tc>
+        <w:tc>
+          <w:tcPr>
+            <w:tcW w:w="1816" w:type="dxa"/>
+            <w:vAlign w:val="center"/>
+          </w:tcPr>
+          <w:p>
+            <w:pPr>
+              <w:pStyle w:val="Subttulo"/>
+              <w:spacing w:before="0" w:after="0"/>
+              <w:ind w:left="56"/>
+              <w:rPr>
+                <w:rFonts w:cs="Arial"/>
+                <w:color w:val="000000" w:themeColor="text1"/>
+                <w:sz w:val="18"/>
+                <w:szCs w:val="18"/>
+              </w:rPr>
+            </w:pPr>
+            <w:r>
+              <w:rPr>
+                <w:rFonts w:cs="Arial"/>
+                <w:color w:val="000000" w:themeColor="text1"/>
+                <w:sz w:val="18"/>
+                <w:szCs w:val="18"/>
+              </w:rPr>
+              <w:t>TL00</w:t>
+            </w:r>
+            <w:r>
+              <w:rPr>
+                <w:rFonts w:cs="Arial"/>
+                <w:color w:val="000000" w:themeColor="text1"/>
+                <w:sz w:val="18"/>
+                <w:szCs w:val="18"/>
+              </w:rPr>
+              <w:t>1</w:t>
+            </w:r>
+          </w:p>
+        </w:tc>
+      </w:tr>
+      <w:tr>
+        <w:trPr>
+          <w:trHeight w:val="535"/>
+        </w:trPr>
+        <w:tc>
+          <w:tcPr>
+            <w:tcW w:w="410" w:type="dxa"/>
+            <w:vAlign w:val="center"/>
+          </w:tcPr>
+          <w:p>
+            <w:pPr>
+              <w:pStyle w:val="Contedodatabela"/>
+              <w:numPr>
+                <w:ilvl w:val="0"/>
+                <w:numId w:val="14"/>
+              </w:numPr>
+              <w:rPr>
+                <w:rFonts w:eastAsia="MS Mincho" w:cs="Arial"/>
+                <w:i/>
+                <w:iCs/>
+                <w:color w:val="000000" w:themeColor="text1"/>
+                <w:szCs w:val="18"/>
+              </w:rPr>
+            </w:pPr>
+          </w:p>
+        </w:tc>
+        <w:tc>
+          <w:tcPr>
+            <w:tcW w:w="2565" w:type="dxa"/>
+            <w:vAlign w:val="center"/>
+          </w:tcPr>
+          <w:p>
+            <w:pPr>
+              <w:pStyle w:val="Subttulo"/>
+              <w:spacing w:before="0" w:after="0"/>
+              <w:ind w:left="349"/>
+              <w:rPr>
+                <w:rFonts w:cs="Arial"/>
+                <w:color w:val="000000" w:themeColor="text1"/>
+                <w:sz w:val="18"/>
+                <w:szCs w:val="18"/>
+              </w:rPr>
+            </w:pPr>
+            <w:r>
+              <w:rPr>
+                <w:rFonts w:cs="Arial"/>
+                <w:color w:val="000000" w:themeColor="text1"/>
+                <w:sz w:val="18"/>
+                <w:szCs w:val="18"/>
+              </w:rPr>
+              <w:t>O caso de uso é finalizado.</w:t>
+            </w:r>
+          </w:p>
+        </w:tc>
+        <w:tc>
+          <w:tcPr>
+            <w:tcW w:w="1486" w:type="dxa"/>
+            <w:vAlign w:val="center"/>
+          </w:tcPr>
+          <w:p>
+            <w:pPr>
+              <w:pStyle w:val="Subttulo"/>
+              <w:spacing w:before="0" w:after="0"/>
+              <w:ind w:left="42"/>
+              <w:rPr>
+                <w:rFonts w:cs="Arial"/>
+                <w:color w:val="000000" w:themeColor="text1"/>
+                <w:sz w:val="18"/>
+                <w:szCs w:val="18"/>
+              </w:rPr>
+            </w:pPr>
+            <w:r>
+              <w:rPr>
+                <w:rFonts w:cs="Arial"/>
+                <w:color w:val="000000" w:themeColor="text1"/>
+                <w:sz w:val="18"/>
+                <w:szCs w:val="18"/>
+              </w:rPr>
+              <w:t>-</w:t>
+            </w:r>
+          </w:p>
+        </w:tc>
+        <w:tc>
+          <w:tcPr>
+            <w:tcW w:w="1296" w:type="dxa"/>
+            <w:vAlign w:val="center"/>
+          </w:tcPr>
+          <w:p>
+            <w:pPr>
+              <w:pStyle w:val="Subttulo"/>
+              <w:spacing w:before="0" w:after="0"/>
+              <w:ind w:left="115"/>
+              <w:rPr>
+                <w:rFonts w:cs="Arial"/>
+                <w:color w:val="000000" w:themeColor="text1"/>
+                <w:sz w:val="18"/>
+                <w:szCs w:val="18"/>
+              </w:rPr>
+            </w:pPr>
+            <w:r>
+              <w:rPr>
+                <w:rFonts w:cs="Arial"/>
+                <w:color w:val="000000" w:themeColor="text1"/>
+                <w:sz w:val="18"/>
+                <w:szCs w:val="18"/>
+              </w:rPr>
+              <w:t>-</w:t>
+            </w:r>
+          </w:p>
+        </w:tc>
+        <w:tc>
+          <w:tcPr>
+            <w:tcW w:w="1456" w:type="dxa"/>
+            <w:vAlign w:val="center"/>
+          </w:tcPr>
+          <w:p>
+            <w:pPr>
+              <w:pStyle w:val="Subttulo"/>
+              <w:spacing w:before="0" w:after="0"/>
+              <w:rPr>
+                <w:rFonts w:cs="Arial"/>
+                <w:color w:val="000000" w:themeColor="text1"/>
+                <w:sz w:val="18"/>
+                <w:szCs w:val="18"/>
+              </w:rPr>
+            </w:pPr>
+            <w:r>
+              <w:rPr>
+                <w:rFonts w:cs="Arial"/>
+                <w:color w:val="000000" w:themeColor="text1"/>
+                <w:sz w:val="18"/>
+                <w:szCs w:val="18"/>
+              </w:rPr>
+              <w:t>-</w:t>
+            </w:r>
+          </w:p>
+        </w:tc>
+        <w:tc>
+          <w:tcPr>
+            <w:tcW w:w="1816" w:type="dxa"/>
+            <w:vAlign w:val="center"/>
+          </w:tcPr>
+          <w:p>
+            <w:pPr>
+              <w:pStyle w:val="Subttulo"/>
+              <w:spacing w:before="0" w:after="0"/>
+              <w:ind w:left="56"/>
+              <w:rPr>
+                <w:rFonts w:cs="Arial"/>
+                <w:color w:val="000000" w:themeColor="text1"/>
+                <w:sz w:val="18"/>
+                <w:szCs w:val="18"/>
+              </w:rPr>
+            </w:pPr>
+            <w:r>
+              <w:rPr>
+                <w:rFonts w:cs="Arial"/>
+                <w:color w:val="000000" w:themeColor="text1"/>
+                <w:sz w:val="18"/>
+                <w:szCs w:val="18"/>
+              </w:rPr>
+              <w:t>-</w:t>
+            </w:r>
+          </w:p>
+        </w:tc>
+      </w:tr>
+      <w:bookmarkEnd w:id="4"/>
     </w:tbl>
     <w:p>
       <w:pPr>
@@ -2444,7 +3164,18 @@
           <w:ilvl w:val="0"/>
           <w:numId w:val="0"/>
         </w:numPr>
-        <w:ind w:left="1134"/>
+        <w:rPr>
+          <w:lang w:val="pt-BR"/>
+        </w:rPr>
+      </w:pPr>
+    </w:p>
+    <w:p>
+      <w:pPr>
+        <w:pStyle w:val="FluxoBsico-1"/>
+        <w:numPr>
+          <w:ilvl w:val="0"/>
+          <w:numId w:val="0"/>
+        </w:numPr>
         <w:rPr>
           <w:lang w:val="pt-BR"/>
         </w:rPr>
@@ -2464,9 +3195,9 @@
           <w:szCs w:val="20"/>
         </w:rPr>
       </w:pPr>
-      <w:bookmarkStart w:id="3" w:name="_Toc210531858"/>
-      <w:bookmarkStart w:id="4" w:name="_Toc267063478"/>
-      <w:bookmarkStart w:id="5" w:name="_Toc400641530"/>
+      <w:bookmarkStart w:id="5" w:name="_Toc210531858"/>
+      <w:bookmarkStart w:id="6" w:name="_Toc267063478"/>
+      <w:bookmarkStart w:id="7" w:name="_Toc400641530"/>
       <w:r>
         <w:rPr>
           <w:rFonts w:cs="Arial"/>
@@ -2475,9 +3206,9 @@
         </w:rPr>
         <w:t>Fluxos Alternativos</w:t>
       </w:r>
-      <w:bookmarkEnd w:id="3"/>
-      <w:bookmarkEnd w:id="4"/>
       <w:bookmarkEnd w:id="5"/>
+      <w:bookmarkEnd w:id="6"/>
+      <w:bookmarkEnd w:id="7"/>
     </w:p>
     <w:tbl>
       <w:tblPr>
@@ -2539,7 +3270,15 @@
                 <w:b/>
                 <w:color w:val="FFFFFF" w:themeColor="background1"/>
               </w:rPr>
-              <w:t>&lt;Título&gt;</w:t>
+              <w:t>Realizar Cadastro</w:t>
+            </w:r>
+            <w:r>
+              <w:rPr>
+                <w:rFonts w:cs="Arial"/>
+                <w:b/>
+                <w:color w:val="FFFFFF" w:themeColor="background1"/>
+              </w:rPr>
+              <w:t xml:space="preserve"> (Falha)</w:t>
             </w:r>
           </w:p>
         </w:tc>
@@ -2781,11 +3520,11 @@
           <w:p>
             <w:pPr>
               <w:pStyle w:val="Contedodatabela"/>
+              <w:jc w:val="center"/>
               <w:rPr>
                 <w:rFonts w:eastAsia="MS Mincho" w:cs="Arial"/>
                 <w:i/>
                 <w:iCs/>
-                <w:color w:val="151ADD"/>
                 <w:szCs w:val="18"/>
               </w:rPr>
             </w:pPr>
@@ -2794,7 +3533,6 @@
                 <w:rFonts w:eastAsia="MS Mincho" w:cs="Arial"/>
                 <w:i/>
                 <w:iCs/>
-                <w:color w:val="151ADD"/>
                 <w:szCs w:val="18"/>
               </w:rPr>
               <w:t>1</w:t>
@@ -2817,10 +3555,8 @@
               <w:pStyle w:val="Subttulo"/>
               <w:spacing w:before="0" w:after="0"/>
               <w:ind w:left="349"/>
-              <w:jc w:val="left"/>
-              <w:rPr>
-                <w:rFonts w:cs="Arial"/>
-                <w:color w:val="151ADD"/>
+              <w:rPr>
+                <w:rFonts w:cs="Arial"/>
                 <w:sz w:val="18"/>
                 <w:szCs w:val="18"/>
               </w:rPr>
@@ -2828,11 +3564,10 @@
             <w:r>
               <w:rPr>
                 <w:rFonts w:cs="Arial"/>
-                <w:color w:val="151ADD"/>
                 <w:sz w:val="18"/>
                 <w:szCs w:val="18"/>
               </w:rPr>
-              <w:t>[Descrição do passo.]</w:t>
+              <w:t>O usuário escolhe a opção de realizar o cadastro.</w:t>
             </w:r>
           </w:p>
         </w:tc>
@@ -2854,10 +3589,8 @@
                 <w:tab w:val="left" w:pos="42"/>
               </w:tabs>
               <w:spacing w:before="0" w:after="0"/>
-              <w:jc w:val="left"/>
-              <w:rPr>
-                <w:rFonts w:cs="Arial"/>
-                <w:color w:val="151ADD"/>
+              <w:rPr>
+                <w:rFonts w:cs="Arial"/>
                 <w:sz w:val="18"/>
                 <w:szCs w:val="18"/>
               </w:rPr>
@@ -2865,11 +3598,10 @@
             <w:r>
               <w:rPr>
                 <w:rFonts w:cs="Arial"/>
-                <w:color w:val="151ADD"/>
                 <w:sz w:val="18"/>
                 <w:szCs w:val="18"/>
               </w:rPr>
-              <w:t>[Referência do(s) Fluxo(s) que são acionados a partir do passo descrito.]</w:t>
+              <w:t>-</w:t>
             </w:r>
           </w:p>
         </w:tc>
@@ -2892,10 +3624,8 @@
               </w:tabs>
               <w:spacing w:before="0" w:after="0"/>
               <w:ind w:left="34"/>
-              <w:jc w:val="left"/>
-              <w:rPr>
-                <w:rFonts w:cs="Arial"/>
-                <w:color w:val="151ADD"/>
+              <w:rPr>
+                <w:rFonts w:cs="Arial"/>
                 <w:sz w:val="18"/>
                 <w:szCs w:val="18"/>
               </w:rPr>
@@ -2903,11 +3633,10 @@
             <w:r>
               <w:rPr>
                 <w:rFonts w:cs="Arial"/>
-                <w:color w:val="151ADD"/>
                 <w:sz w:val="18"/>
                 <w:szCs w:val="18"/>
               </w:rPr>
-              <w:t>[Sigla da Regra de Negócio acionada nesse passo.]</w:t>
+              <w:t>-</w:t>
             </w:r>
           </w:p>
         </w:tc>
@@ -2929,10 +3658,8 @@
                 <w:tab w:val="left" w:pos="42"/>
               </w:tabs>
               <w:spacing w:before="0" w:after="0"/>
-              <w:jc w:val="left"/>
-              <w:rPr>
-                <w:rFonts w:cs="Arial"/>
-                <w:color w:val="151ADD"/>
+              <w:rPr>
+                <w:rFonts w:cs="Arial"/>
                 <w:sz w:val="18"/>
                 <w:szCs w:val="18"/>
               </w:rPr>
@@ -2940,11 +3667,10 @@
             <w:r>
               <w:rPr>
                 <w:rFonts w:cs="Arial"/>
-                <w:color w:val="151ADD"/>
                 <w:sz w:val="18"/>
                 <w:szCs w:val="18"/>
               </w:rPr>
-              <w:t>[Sigla da Mensagem que deve ser acionada no passo descrito]</w:t>
+              <w:t>-</w:t>
             </w:r>
           </w:p>
         </w:tc>
@@ -2966,10 +3692,8 @@
                 <w:tab w:val="left" w:pos="42"/>
               </w:tabs>
               <w:spacing w:before="0" w:after="0"/>
-              <w:jc w:val="left"/>
-              <w:rPr>
-                <w:rFonts w:cs="Arial"/>
-                <w:color w:val="151ADD"/>
+              <w:rPr>
+                <w:rFonts w:cs="Arial"/>
                 <w:sz w:val="18"/>
                 <w:szCs w:val="18"/>
               </w:rPr>
@@ -2977,11 +3701,847 @@
             <w:r>
               <w:rPr>
                 <w:rFonts w:cs="Arial"/>
-                <w:color w:val="151ADD"/>
                 <w:sz w:val="18"/>
                 <w:szCs w:val="18"/>
               </w:rPr>
-              <w:t>[Referência da Tela correspondente ao passo descrito]</w:t>
+              <w:t>TL001</w:t>
+            </w:r>
+          </w:p>
+        </w:tc>
+      </w:tr>
+      <w:tr>
+        <w:trPr>
+          <w:trHeight w:val="535"/>
+        </w:trPr>
+        <w:tc>
+          <w:tcPr>
+            <w:tcW w:w="410" w:type="dxa"/>
+            <w:tcBorders>
+              <w:top w:val="single" w:sz="4" w:space="0" w:color="95B3D7" w:themeColor="accent1" w:themeTint="99"/>
+              <w:left w:val="single" w:sz="4" w:space="0" w:color="95B3D7" w:themeColor="accent1" w:themeTint="99"/>
+              <w:bottom w:val="single" w:sz="4" w:space="0" w:color="95B3D7" w:themeColor="accent1" w:themeTint="99"/>
+              <w:right w:val="single" w:sz="4" w:space="0" w:color="95B3D7" w:themeColor="accent1" w:themeTint="99"/>
+            </w:tcBorders>
+            <w:vAlign w:val="center"/>
+          </w:tcPr>
+          <w:p>
+            <w:pPr>
+              <w:pStyle w:val="Contedodatabela"/>
+              <w:jc w:val="center"/>
+              <w:rPr>
+                <w:rFonts w:eastAsia="MS Mincho" w:cs="Arial"/>
+                <w:i/>
+                <w:iCs/>
+                <w:szCs w:val="18"/>
+              </w:rPr>
+            </w:pPr>
+            <w:r>
+              <w:rPr>
+                <w:rFonts w:eastAsia="MS Mincho" w:cs="Arial"/>
+                <w:i/>
+                <w:iCs/>
+                <w:szCs w:val="18"/>
+              </w:rPr>
+              <w:t>2</w:t>
+            </w:r>
+          </w:p>
+        </w:tc>
+        <w:tc>
+          <w:tcPr>
+            <w:tcW w:w="2565" w:type="dxa"/>
+            <w:tcBorders>
+              <w:top w:val="single" w:sz="4" w:space="0" w:color="95B3D7" w:themeColor="accent1" w:themeTint="99"/>
+              <w:left w:val="single" w:sz="4" w:space="0" w:color="95B3D7" w:themeColor="accent1" w:themeTint="99"/>
+              <w:bottom w:val="single" w:sz="4" w:space="0" w:color="95B3D7" w:themeColor="accent1" w:themeTint="99"/>
+              <w:right w:val="single" w:sz="4" w:space="0" w:color="95B3D7" w:themeColor="accent1" w:themeTint="99"/>
+            </w:tcBorders>
+            <w:vAlign w:val="center"/>
+          </w:tcPr>
+          <w:p>
+            <w:pPr>
+              <w:pStyle w:val="Subttulo"/>
+              <w:spacing w:before="0" w:after="0"/>
+              <w:ind w:left="349"/>
+              <w:rPr>
+                <w:rFonts w:cs="Arial"/>
+                <w:sz w:val="18"/>
+                <w:szCs w:val="18"/>
+              </w:rPr>
+            </w:pPr>
+            <w:r>
+              <w:rPr>
+                <w:rFonts w:cs="Arial"/>
+                <w:sz w:val="18"/>
+                <w:szCs w:val="18"/>
+              </w:rPr>
+              <w:t>O usuário preenche os campos para se registrar no sistema.</w:t>
+            </w:r>
+          </w:p>
+        </w:tc>
+        <w:tc>
+          <w:tcPr>
+            <w:tcW w:w="1567" w:type="dxa"/>
+            <w:tcBorders>
+              <w:top w:val="single" w:sz="4" w:space="0" w:color="95B3D7" w:themeColor="accent1" w:themeTint="99"/>
+              <w:left w:val="single" w:sz="4" w:space="0" w:color="95B3D7" w:themeColor="accent1" w:themeTint="99"/>
+              <w:bottom w:val="single" w:sz="4" w:space="0" w:color="95B3D7" w:themeColor="accent1" w:themeTint="99"/>
+              <w:right w:val="single" w:sz="4" w:space="0" w:color="95B3D7" w:themeColor="accent1" w:themeTint="99"/>
+            </w:tcBorders>
+            <w:vAlign w:val="center"/>
+          </w:tcPr>
+          <w:p>
+            <w:pPr>
+              <w:pStyle w:val="Subttulo"/>
+              <w:tabs>
+                <w:tab w:val="left" w:pos="42"/>
+              </w:tabs>
+              <w:spacing w:before="0" w:after="0"/>
+              <w:rPr>
+                <w:rFonts w:cs="Arial"/>
+                <w:sz w:val="18"/>
+                <w:szCs w:val="18"/>
+              </w:rPr>
+            </w:pPr>
+            <w:r>
+              <w:rPr>
+                <w:rFonts w:cs="Arial"/>
+                <w:sz w:val="18"/>
+                <w:szCs w:val="18"/>
+              </w:rPr>
+              <w:t>-</w:t>
+            </w:r>
+          </w:p>
+        </w:tc>
+        <w:tc>
+          <w:tcPr>
+            <w:tcW w:w="1215" w:type="dxa"/>
+            <w:tcBorders>
+              <w:top w:val="single" w:sz="4" w:space="0" w:color="95B3D7" w:themeColor="accent1" w:themeTint="99"/>
+              <w:left w:val="single" w:sz="4" w:space="0" w:color="95B3D7" w:themeColor="accent1" w:themeTint="99"/>
+              <w:bottom w:val="single" w:sz="4" w:space="0" w:color="95B3D7" w:themeColor="accent1" w:themeTint="99"/>
+              <w:right w:val="single" w:sz="4" w:space="0" w:color="95B3D7" w:themeColor="accent1" w:themeTint="99"/>
+            </w:tcBorders>
+            <w:vAlign w:val="center"/>
+          </w:tcPr>
+          <w:p>
+            <w:pPr>
+              <w:pStyle w:val="Subttulo"/>
+              <w:tabs>
+                <w:tab w:val="left" w:pos="42"/>
+              </w:tabs>
+              <w:spacing w:before="0" w:after="0"/>
+              <w:ind w:left="34"/>
+              <w:rPr>
+                <w:rFonts w:cs="Arial"/>
+                <w:sz w:val="18"/>
+                <w:szCs w:val="18"/>
+              </w:rPr>
+            </w:pPr>
+            <w:r>
+              <w:rPr>
+                <w:rFonts w:cs="Arial"/>
+                <w:sz w:val="18"/>
+                <w:szCs w:val="18"/>
+              </w:rPr>
+              <w:t>-</w:t>
+            </w:r>
+          </w:p>
+        </w:tc>
+        <w:tc>
+          <w:tcPr>
+            <w:tcW w:w="1456" w:type="dxa"/>
+            <w:tcBorders>
+              <w:top w:val="single" w:sz="4" w:space="0" w:color="95B3D7" w:themeColor="accent1" w:themeTint="99"/>
+              <w:left w:val="single" w:sz="4" w:space="0" w:color="95B3D7" w:themeColor="accent1" w:themeTint="99"/>
+              <w:bottom w:val="single" w:sz="4" w:space="0" w:color="95B3D7" w:themeColor="accent1" w:themeTint="99"/>
+              <w:right w:val="single" w:sz="4" w:space="0" w:color="95B3D7" w:themeColor="accent1" w:themeTint="99"/>
+            </w:tcBorders>
+            <w:vAlign w:val="center"/>
+          </w:tcPr>
+          <w:p>
+            <w:pPr>
+              <w:pStyle w:val="Subttulo"/>
+              <w:tabs>
+                <w:tab w:val="left" w:pos="42"/>
+              </w:tabs>
+              <w:spacing w:before="0" w:after="0"/>
+              <w:rPr>
+                <w:rFonts w:cs="Arial"/>
+                <w:sz w:val="18"/>
+                <w:szCs w:val="18"/>
+              </w:rPr>
+            </w:pPr>
+            <w:r>
+              <w:rPr>
+                <w:rFonts w:cs="Arial"/>
+                <w:sz w:val="18"/>
+                <w:szCs w:val="18"/>
+              </w:rPr>
+              <w:t>-</w:t>
+            </w:r>
+          </w:p>
+        </w:tc>
+        <w:tc>
+          <w:tcPr>
+            <w:tcW w:w="1816" w:type="dxa"/>
+            <w:tcBorders>
+              <w:top w:val="single" w:sz="4" w:space="0" w:color="95B3D7" w:themeColor="accent1" w:themeTint="99"/>
+              <w:left w:val="single" w:sz="4" w:space="0" w:color="95B3D7" w:themeColor="accent1" w:themeTint="99"/>
+              <w:bottom w:val="single" w:sz="4" w:space="0" w:color="95B3D7" w:themeColor="accent1" w:themeTint="99"/>
+              <w:right w:val="single" w:sz="4" w:space="0" w:color="95B3D7" w:themeColor="accent1" w:themeTint="99"/>
+            </w:tcBorders>
+            <w:vAlign w:val="center"/>
+          </w:tcPr>
+          <w:p>
+            <w:pPr>
+              <w:pStyle w:val="Subttulo"/>
+              <w:tabs>
+                <w:tab w:val="left" w:pos="42"/>
+              </w:tabs>
+              <w:spacing w:before="0" w:after="0"/>
+              <w:rPr>
+                <w:rFonts w:cs="Arial"/>
+                <w:sz w:val="18"/>
+                <w:szCs w:val="18"/>
+              </w:rPr>
+            </w:pPr>
+            <w:r>
+              <w:rPr>
+                <w:rFonts w:cs="Arial"/>
+                <w:sz w:val="18"/>
+                <w:szCs w:val="18"/>
+              </w:rPr>
+              <w:t>TL005</w:t>
+            </w:r>
+          </w:p>
+        </w:tc>
+      </w:tr>
+      <w:tr>
+        <w:trPr>
+          <w:trHeight w:val="535"/>
+        </w:trPr>
+        <w:tc>
+          <w:tcPr>
+            <w:tcW w:w="410" w:type="dxa"/>
+            <w:tcBorders>
+              <w:top w:val="single" w:sz="4" w:space="0" w:color="95B3D7" w:themeColor="accent1" w:themeTint="99"/>
+              <w:left w:val="single" w:sz="4" w:space="0" w:color="95B3D7" w:themeColor="accent1" w:themeTint="99"/>
+              <w:bottom w:val="single" w:sz="4" w:space="0" w:color="95B3D7" w:themeColor="accent1" w:themeTint="99"/>
+              <w:right w:val="single" w:sz="4" w:space="0" w:color="95B3D7" w:themeColor="accent1" w:themeTint="99"/>
+            </w:tcBorders>
+            <w:vAlign w:val="center"/>
+          </w:tcPr>
+          <w:p>
+            <w:pPr>
+              <w:pStyle w:val="Contedodatabela"/>
+              <w:jc w:val="center"/>
+              <w:rPr>
+                <w:rFonts w:eastAsia="MS Mincho" w:cs="Arial"/>
+                <w:i/>
+                <w:iCs/>
+                <w:szCs w:val="18"/>
+              </w:rPr>
+            </w:pPr>
+            <w:r>
+              <w:rPr>
+                <w:rFonts w:eastAsia="MS Mincho" w:cs="Arial"/>
+                <w:i/>
+                <w:iCs/>
+                <w:szCs w:val="18"/>
+              </w:rPr>
+              <w:t>3</w:t>
+            </w:r>
+          </w:p>
+        </w:tc>
+        <w:tc>
+          <w:tcPr>
+            <w:tcW w:w="2565" w:type="dxa"/>
+            <w:tcBorders>
+              <w:top w:val="single" w:sz="4" w:space="0" w:color="95B3D7" w:themeColor="accent1" w:themeTint="99"/>
+              <w:left w:val="single" w:sz="4" w:space="0" w:color="95B3D7" w:themeColor="accent1" w:themeTint="99"/>
+              <w:bottom w:val="single" w:sz="4" w:space="0" w:color="95B3D7" w:themeColor="accent1" w:themeTint="99"/>
+              <w:right w:val="single" w:sz="4" w:space="0" w:color="95B3D7" w:themeColor="accent1" w:themeTint="99"/>
+            </w:tcBorders>
+            <w:vAlign w:val="center"/>
+          </w:tcPr>
+          <w:p>
+            <w:pPr>
+              <w:pStyle w:val="Subttulo"/>
+              <w:spacing w:before="0" w:after="0"/>
+              <w:ind w:left="349"/>
+              <w:rPr>
+                <w:rFonts w:cs="Arial"/>
+                <w:sz w:val="18"/>
+                <w:szCs w:val="18"/>
+              </w:rPr>
+            </w:pPr>
+            <w:r>
+              <w:rPr>
+                <w:rFonts w:cs="Arial"/>
+                <w:sz w:val="18"/>
+                <w:szCs w:val="18"/>
+              </w:rPr>
+              <w:t>O sistema valida os campos preenchidos pelo usuário.</w:t>
+            </w:r>
+          </w:p>
+        </w:tc>
+        <w:tc>
+          <w:tcPr>
+            <w:tcW w:w="1567" w:type="dxa"/>
+            <w:tcBorders>
+              <w:top w:val="single" w:sz="4" w:space="0" w:color="95B3D7" w:themeColor="accent1" w:themeTint="99"/>
+              <w:left w:val="single" w:sz="4" w:space="0" w:color="95B3D7" w:themeColor="accent1" w:themeTint="99"/>
+              <w:bottom w:val="single" w:sz="4" w:space="0" w:color="95B3D7" w:themeColor="accent1" w:themeTint="99"/>
+              <w:right w:val="single" w:sz="4" w:space="0" w:color="95B3D7" w:themeColor="accent1" w:themeTint="99"/>
+            </w:tcBorders>
+            <w:vAlign w:val="center"/>
+          </w:tcPr>
+          <w:p>
+            <w:pPr>
+              <w:pStyle w:val="Subttulo"/>
+              <w:tabs>
+                <w:tab w:val="left" w:pos="42"/>
+              </w:tabs>
+              <w:spacing w:before="0" w:after="0"/>
+              <w:rPr>
+                <w:rFonts w:cs="Arial"/>
+                <w:sz w:val="18"/>
+                <w:szCs w:val="18"/>
+              </w:rPr>
+            </w:pPr>
+            <w:r>
+              <w:rPr>
+                <w:rFonts w:cs="Arial"/>
+                <w:sz w:val="18"/>
+                <w:szCs w:val="18"/>
+              </w:rPr>
+              <w:t>-</w:t>
+            </w:r>
+          </w:p>
+        </w:tc>
+        <w:tc>
+          <w:tcPr>
+            <w:tcW w:w="1215" w:type="dxa"/>
+            <w:tcBorders>
+              <w:top w:val="single" w:sz="4" w:space="0" w:color="95B3D7" w:themeColor="accent1" w:themeTint="99"/>
+              <w:left w:val="single" w:sz="4" w:space="0" w:color="95B3D7" w:themeColor="accent1" w:themeTint="99"/>
+              <w:bottom w:val="single" w:sz="4" w:space="0" w:color="95B3D7" w:themeColor="accent1" w:themeTint="99"/>
+              <w:right w:val="single" w:sz="4" w:space="0" w:color="95B3D7" w:themeColor="accent1" w:themeTint="99"/>
+            </w:tcBorders>
+            <w:vAlign w:val="center"/>
+          </w:tcPr>
+          <w:p>
+            <w:pPr>
+              <w:pStyle w:val="Subttulo"/>
+              <w:tabs>
+                <w:tab w:val="left" w:pos="42"/>
+              </w:tabs>
+              <w:spacing w:before="0" w:after="0"/>
+              <w:ind w:left="34"/>
+              <w:rPr>
+                <w:rFonts w:cs="Arial"/>
+                <w:sz w:val="18"/>
+                <w:szCs w:val="18"/>
+              </w:rPr>
+            </w:pPr>
+            <w:r>
+              <w:rPr>
+                <w:rFonts w:cs="Arial"/>
+                <w:sz w:val="18"/>
+                <w:szCs w:val="18"/>
+              </w:rPr>
+              <w:t>-</w:t>
+            </w:r>
+          </w:p>
+        </w:tc>
+        <w:tc>
+          <w:tcPr>
+            <w:tcW w:w="1456" w:type="dxa"/>
+            <w:tcBorders>
+              <w:top w:val="single" w:sz="4" w:space="0" w:color="95B3D7" w:themeColor="accent1" w:themeTint="99"/>
+              <w:left w:val="single" w:sz="4" w:space="0" w:color="95B3D7" w:themeColor="accent1" w:themeTint="99"/>
+              <w:bottom w:val="single" w:sz="4" w:space="0" w:color="95B3D7" w:themeColor="accent1" w:themeTint="99"/>
+              <w:right w:val="single" w:sz="4" w:space="0" w:color="95B3D7" w:themeColor="accent1" w:themeTint="99"/>
+            </w:tcBorders>
+            <w:vAlign w:val="center"/>
+          </w:tcPr>
+          <w:p>
+            <w:pPr>
+              <w:pStyle w:val="Subttulo"/>
+              <w:tabs>
+                <w:tab w:val="left" w:pos="42"/>
+              </w:tabs>
+              <w:spacing w:before="0" w:after="0"/>
+              <w:rPr>
+                <w:rFonts w:cs="Arial"/>
+                <w:sz w:val="18"/>
+                <w:szCs w:val="18"/>
+              </w:rPr>
+            </w:pPr>
+            <w:r>
+              <w:rPr>
+                <w:rFonts w:cs="Arial"/>
+                <w:sz w:val="18"/>
+                <w:szCs w:val="18"/>
+              </w:rPr>
+              <w:t>-</w:t>
+            </w:r>
+          </w:p>
+        </w:tc>
+        <w:tc>
+          <w:tcPr>
+            <w:tcW w:w="1816" w:type="dxa"/>
+            <w:tcBorders>
+              <w:top w:val="single" w:sz="4" w:space="0" w:color="95B3D7" w:themeColor="accent1" w:themeTint="99"/>
+              <w:left w:val="single" w:sz="4" w:space="0" w:color="95B3D7" w:themeColor="accent1" w:themeTint="99"/>
+              <w:bottom w:val="single" w:sz="4" w:space="0" w:color="95B3D7" w:themeColor="accent1" w:themeTint="99"/>
+              <w:right w:val="single" w:sz="4" w:space="0" w:color="95B3D7" w:themeColor="accent1" w:themeTint="99"/>
+            </w:tcBorders>
+            <w:vAlign w:val="center"/>
+          </w:tcPr>
+          <w:p>
+            <w:pPr>
+              <w:pStyle w:val="Subttulo"/>
+              <w:tabs>
+                <w:tab w:val="left" w:pos="42"/>
+              </w:tabs>
+              <w:spacing w:before="0" w:after="0"/>
+              <w:rPr>
+                <w:rFonts w:cs="Arial"/>
+                <w:sz w:val="18"/>
+                <w:szCs w:val="18"/>
+              </w:rPr>
+            </w:pPr>
+            <w:r>
+              <w:rPr>
+                <w:rFonts w:cs="Arial"/>
+                <w:sz w:val="18"/>
+                <w:szCs w:val="18"/>
+              </w:rPr>
+              <w:t>TL005</w:t>
+            </w:r>
+          </w:p>
+        </w:tc>
+      </w:tr>
+      <w:tr>
+        <w:trPr>
+          <w:trHeight w:val="535"/>
+        </w:trPr>
+        <w:tc>
+          <w:tcPr>
+            <w:tcW w:w="410" w:type="dxa"/>
+            <w:tcBorders>
+              <w:top w:val="single" w:sz="4" w:space="0" w:color="95B3D7" w:themeColor="accent1" w:themeTint="99"/>
+              <w:left w:val="single" w:sz="4" w:space="0" w:color="95B3D7" w:themeColor="accent1" w:themeTint="99"/>
+              <w:bottom w:val="single" w:sz="4" w:space="0" w:color="95B3D7" w:themeColor="accent1" w:themeTint="99"/>
+              <w:right w:val="single" w:sz="4" w:space="0" w:color="95B3D7" w:themeColor="accent1" w:themeTint="99"/>
+            </w:tcBorders>
+            <w:vAlign w:val="center"/>
+          </w:tcPr>
+          <w:p>
+            <w:pPr>
+              <w:pStyle w:val="Contedodatabela"/>
+              <w:jc w:val="center"/>
+              <w:rPr>
+                <w:rFonts w:eastAsia="MS Mincho" w:cs="Arial"/>
+                <w:i/>
+                <w:iCs/>
+                <w:szCs w:val="18"/>
+              </w:rPr>
+            </w:pPr>
+            <w:r>
+              <w:rPr>
+                <w:rFonts w:eastAsia="MS Mincho" w:cs="Arial"/>
+                <w:i/>
+                <w:iCs/>
+                <w:szCs w:val="18"/>
+              </w:rPr>
+              <w:lastRenderedPageBreak/>
+              <w:t>4</w:t>
+            </w:r>
+          </w:p>
+        </w:tc>
+        <w:tc>
+          <w:tcPr>
+            <w:tcW w:w="2565" w:type="dxa"/>
+            <w:tcBorders>
+              <w:top w:val="single" w:sz="4" w:space="0" w:color="95B3D7" w:themeColor="accent1" w:themeTint="99"/>
+              <w:left w:val="single" w:sz="4" w:space="0" w:color="95B3D7" w:themeColor="accent1" w:themeTint="99"/>
+              <w:bottom w:val="single" w:sz="4" w:space="0" w:color="95B3D7" w:themeColor="accent1" w:themeTint="99"/>
+              <w:right w:val="single" w:sz="4" w:space="0" w:color="95B3D7" w:themeColor="accent1" w:themeTint="99"/>
+            </w:tcBorders>
+            <w:vAlign w:val="center"/>
+          </w:tcPr>
+          <w:p>
+            <w:pPr>
+              <w:pStyle w:val="Subttulo"/>
+              <w:spacing w:before="0" w:after="0"/>
+              <w:ind w:left="349"/>
+              <w:rPr>
+                <w:rFonts w:cs="Arial"/>
+                <w:sz w:val="18"/>
+                <w:szCs w:val="18"/>
+              </w:rPr>
+            </w:pPr>
+            <w:r>
+              <w:rPr>
+                <w:rFonts w:cs="Arial"/>
+                <w:sz w:val="18"/>
+                <w:szCs w:val="18"/>
+              </w:rPr>
+              <w:t>O sistema exibe uma mensagem informando que algum dado está inválido.</w:t>
+            </w:r>
+          </w:p>
+        </w:tc>
+        <w:tc>
+          <w:tcPr>
+            <w:tcW w:w="1567" w:type="dxa"/>
+            <w:tcBorders>
+              <w:top w:val="single" w:sz="4" w:space="0" w:color="95B3D7" w:themeColor="accent1" w:themeTint="99"/>
+              <w:left w:val="single" w:sz="4" w:space="0" w:color="95B3D7" w:themeColor="accent1" w:themeTint="99"/>
+              <w:bottom w:val="single" w:sz="4" w:space="0" w:color="95B3D7" w:themeColor="accent1" w:themeTint="99"/>
+              <w:right w:val="single" w:sz="4" w:space="0" w:color="95B3D7" w:themeColor="accent1" w:themeTint="99"/>
+            </w:tcBorders>
+            <w:vAlign w:val="center"/>
+          </w:tcPr>
+          <w:p>
+            <w:pPr>
+              <w:pStyle w:val="Subttulo"/>
+              <w:tabs>
+                <w:tab w:val="left" w:pos="42"/>
+              </w:tabs>
+              <w:spacing w:before="0" w:after="0"/>
+              <w:rPr>
+                <w:rFonts w:cs="Arial"/>
+                <w:sz w:val="18"/>
+                <w:szCs w:val="18"/>
+              </w:rPr>
+            </w:pPr>
+            <w:r>
+              <w:rPr>
+                <w:rFonts w:cs="Arial"/>
+                <w:sz w:val="18"/>
+                <w:szCs w:val="18"/>
+              </w:rPr>
+              <w:t>-</w:t>
+            </w:r>
+          </w:p>
+        </w:tc>
+        <w:tc>
+          <w:tcPr>
+            <w:tcW w:w="1215" w:type="dxa"/>
+            <w:tcBorders>
+              <w:top w:val="single" w:sz="4" w:space="0" w:color="95B3D7" w:themeColor="accent1" w:themeTint="99"/>
+              <w:left w:val="single" w:sz="4" w:space="0" w:color="95B3D7" w:themeColor="accent1" w:themeTint="99"/>
+              <w:bottom w:val="single" w:sz="4" w:space="0" w:color="95B3D7" w:themeColor="accent1" w:themeTint="99"/>
+              <w:right w:val="single" w:sz="4" w:space="0" w:color="95B3D7" w:themeColor="accent1" w:themeTint="99"/>
+            </w:tcBorders>
+            <w:vAlign w:val="center"/>
+          </w:tcPr>
+          <w:p>
+            <w:pPr>
+              <w:pStyle w:val="Subttulo"/>
+              <w:tabs>
+                <w:tab w:val="left" w:pos="42"/>
+              </w:tabs>
+              <w:spacing w:before="0" w:after="0"/>
+              <w:ind w:left="34"/>
+              <w:rPr>
+                <w:rFonts w:cs="Arial"/>
+                <w:sz w:val="18"/>
+                <w:szCs w:val="18"/>
+              </w:rPr>
+            </w:pPr>
+            <w:r>
+              <w:rPr>
+                <w:rFonts w:cs="Arial"/>
+                <w:sz w:val="18"/>
+                <w:szCs w:val="18"/>
+              </w:rPr>
+              <w:t>-</w:t>
+            </w:r>
+          </w:p>
+        </w:tc>
+        <w:tc>
+          <w:tcPr>
+            <w:tcW w:w="1456" w:type="dxa"/>
+            <w:tcBorders>
+              <w:top w:val="single" w:sz="4" w:space="0" w:color="95B3D7" w:themeColor="accent1" w:themeTint="99"/>
+              <w:left w:val="single" w:sz="4" w:space="0" w:color="95B3D7" w:themeColor="accent1" w:themeTint="99"/>
+              <w:bottom w:val="single" w:sz="4" w:space="0" w:color="95B3D7" w:themeColor="accent1" w:themeTint="99"/>
+              <w:right w:val="single" w:sz="4" w:space="0" w:color="95B3D7" w:themeColor="accent1" w:themeTint="99"/>
+            </w:tcBorders>
+            <w:vAlign w:val="center"/>
+          </w:tcPr>
+          <w:p>
+            <w:pPr>
+              <w:pStyle w:val="Subttulo"/>
+              <w:tabs>
+                <w:tab w:val="left" w:pos="42"/>
+              </w:tabs>
+              <w:spacing w:before="0" w:after="0"/>
+              <w:rPr>
+                <w:rFonts w:cs="Arial"/>
+                <w:sz w:val="18"/>
+                <w:szCs w:val="18"/>
+              </w:rPr>
+            </w:pPr>
+            <w:r>
+              <w:rPr>
+                <w:rFonts w:cs="Arial"/>
+                <w:sz w:val="18"/>
+                <w:szCs w:val="18"/>
+              </w:rPr>
+              <w:t>-</w:t>
+            </w:r>
+          </w:p>
+        </w:tc>
+        <w:tc>
+          <w:tcPr>
+            <w:tcW w:w="1816" w:type="dxa"/>
+            <w:tcBorders>
+              <w:top w:val="single" w:sz="4" w:space="0" w:color="95B3D7" w:themeColor="accent1" w:themeTint="99"/>
+              <w:left w:val="single" w:sz="4" w:space="0" w:color="95B3D7" w:themeColor="accent1" w:themeTint="99"/>
+              <w:bottom w:val="single" w:sz="4" w:space="0" w:color="95B3D7" w:themeColor="accent1" w:themeTint="99"/>
+              <w:right w:val="single" w:sz="4" w:space="0" w:color="95B3D7" w:themeColor="accent1" w:themeTint="99"/>
+            </w:tcBorders>
+            <w:vAlign w:val="center"/>
+          </w:tcPr>
+          <w:p>
+            <w:pPr>
+              <w:pStyle w:val="Subttulo"/>
+              <w:tabs>
+                <w:tab w:val="left" w:pos="42"/>
+              </w:tabs>
+              <w:spacing w:before="0" w:after="0"/>
+              <w:rPr>
+                <w:rFonts w:cs="Arial"/>
+                <w:sz w:val="18"/>
+                <w:szCs w:val="18"/>
+              </w:rPr>
+            </w:pPr>
+            <w:r>
+              <w:rPr>
+                <w:rFonts w:cs="Arial"/>
+                <w:sz w:val="18"/>
+                <w:szCs w:val="18"/>
+              </w:rPr>
+              <w:t>TL00</w:t>
+            </w:r>
+            <w:r>
+              <w:rPr>
+                <w:rFonts w:cs="Arial"/>
+                <w:sz w:val="18"/>
+                <w:szCs w:val="18"/>
+              </w:rPr>
+              <w:t>5</w:t>
+            </w:r>
+          </w:p>
+        </w:tc>
+      </w:tr>
+      <w:tr>
+        <w:trPr>
+          <w:trHeight w:val="535"/>
+        </w:trPr>
+        <w:tc>
+          <w:tcPr>
+            <w:tcW w:w="410" w:type="dxa"/>
+            <w:tcBorders>
+              <w:top w:val="single" w:sz="4" w:space="0" w:color="95B3D7" w:themeColor="accent1" w:themeTint="99"/>
+              <w:left w:val="single" w:sz="4" w:space="0" w:color="95B3D7" w:themeColor="accent1" w:themeTint="99"/>
+              <w:bottom w:val="single" w:sz="4" w:space="0" w:color="95B3D7" w:themeColor="accent1" w:themeTint="99"/>
+              <w:right w:val="single" w:sz="4" w:space="0" w:color="95B3D7" w:themeColor="accent1" w:themeTint="99"/>
+            </w:tcBorders>
+            <w:vAlign w:val="center"/>
+          </w:tcPr>
+          <w:p>
+            <w:pPr>
+              <w:pStyle w:val="Contedodatabela"/>
+              <w:jc w:val="center"/>
+              <w:rPr>
+                <w:rFonts w:eastAsia="MS Mincho" w:cs="Arial"/>
+                <w:i/>
+                <w:iCs/>
+                <w:szCs w:val="18"/>
+              </w:rPr>
+            </w:pPr>
+            <w:r>
+              <w:rPr>
+                <w:rFonts w:eastAsia="MS Mincho" w:cs="Arial"/>
+                <w:i/>
+                <w:iCs/>
+                <w:szCs w:val="18"/>
+              </w:rPr>
+              <w:t>5</w:t>
+            </w:r>
+          </w:p>
+        </w:tc>
+        <w:tc>
+          <w:tcPr>
+            <w:tcW w:w="2565" w:type="dxa"/>
+            <w:tcBorders>
+              <w:top w:val="single" w:sz="4" w:space="0" w:color="95B3D7" w:themeColor="accent1" w:themeTint="99"/>
+              <w:left w:val="single" w:sz="4" w:space="0" w:color="95B3D7" w:themeColor="accent1" w:themeTint="99"/>
+              <w:bottom w:val="single" w:sz="4" w:space="0" w:color="95B3D7" w:themeColor="accent1" w:themeTint="99"/>
+              <w:right w:val="single" w:sz="4" w:space="0" w:color="95B3D7" w:themeColor="accent1" w:themeTint="99"/>
+            </w:tcBorders>
+            <w:vAlign w:val="center"/>
+          </w:tcPr>
+          <w:p>
+            <w:pPr>
+              <w:pStyle w:val="Subttulo"/>
+              <w:spacing w:before="0" w:after="0"/>
+              <w:ind w:left="349"/>
+              <w:rPr>
+                <w:rFonts w:cs="Arial"/>
+                <w:sz w:val="18"/>
+                <w:szCs w:val="18"/>
+              </w:rPr>
+            </w:pPr>
+            <w:r>
+              <w:rPr>
+                <w:rFonts w:cs="Arial"/>
+                <w:sz w:val="18"/>
+                <w:szCs w:val="18"/>
+              </w:rPr>
+              <w:t>O caso de uso é finalizado.</w:t>
+            </w:r>
+          </w:p>
+        </w:tc>
+        <w:tc>
+          <w:tcPr>
+            <w:tcW w:w="1567" w:type="dxa"/>
+            <w:tcBorders>
+              <w:top w:val="single" w:sz="4" w:space="0" w:color="95B3D7" w:themeColor="accent1" w:themeTint="99"/>
+              <w:left w:val="single" w:sz="4" w:space="0" w:color="95B3D7" w:themeColor="accent1" w:themeTint="99"/>
+              <w:bottom w:val="single" w:sz="4" w:space="0" w:color="95B3D7" w:themeColor="accent1" w:themeTint="99"/>
+              <w:right w:val="single" w:sz="4" w:space="0" w:color="95B3D7" w:themeColor="accent1" w:themeTint="99"/>
+            </w:tcBorders>
+            <w:vAlign w:val="center"/>
+          </w:tcPr>
+          <w:p>
+            <w:pPr>
+              <w:pStyle w:val="Subttulo"/>
+              <w:tabs>
+                <w:tab w:val="left" w:pos="42"/>
+              </w:tabs>
+              <w:spacing w:before="0" w:after="0"/>
+              <w:rPr>
+                <w:rFonts w:cs="Arial"/>
+                <w:sz w:val="18"/>
+                <w:szCs w:val="18"/>
+              </w:rPr>
+            </w:pPr>
+            <w:r>
+              <w:rPr>
+                <w:rFonts w:cs="Arial"/>
+                <w:sz w:val="18"/>
+                <w:szCs w:val="18"/>
+              </w:rPr>
+              <w:t>-</w:t>
+            </w:r>
+          </w:p>
+        </w:tc>
+        <w:tc>
+          <w:tcPr>
+            <w:tcW w:w="1215" w:type="dxa"/>
+            <w:tcBorders>
+              <w:top w:val="single" w:sz="4" w:space="0" w:color="95B3D7" w:themeColor="accent1" w:themeTint="99"/>
+              <w:left w:val="single" w:sz="4" w:space="0" w:color="95B3D7" w:themeColor="accent1" w:themeTint="99"/>
+              <w:bottom w:val="single" w:sz="4" w:space="0" w:color="95B3D7" w:themeColor="accent1" w:themeTint="99"/>
+              <w:right w:val="single" w:sz="4" w:space="0" w:color="95B3D7" w:themeColor="accent1" w:themeTint="99"/>
+            </w:tcBorders>
+            <w:vAlign w:val="center"/>
+          </w:tcPr>
+          <w:p>
+            <w:pPr>
+              <w:pStyle w:val="Subttulo"/>
+              <w:tabs>
+                <w:tab w:val="left" w:pos="42"/>
+              </w:tabs>
+              <w:spacing w:before="0" w:after="0"/>
+              <w:ind w:left="34"/>
+              <w:rPr>
+                <w:rFonts w:cs="Arial"/>
+                <w:sz w:val="18"/>
+                <w:szCs w:val="18"/>
+              </w:rPr>
+            </w:pPr>
+            <w:r>
+              <w:rPr>
+                <w:rFonts w:cs="Arial"/>
+                <w:sz w:val="18"/>
+                <w:szCs w:val="18"/>
+              </w:rPr>
+              <w:t>-</w:t>
+            </w:r>
+          </w:p>
+        </w:tc>
+        <w:tc>
+          <w:tcPr>
+            <w:tcW w:w="1456" w:type="dxa"/>
+            <w:tcBorders>
+              <w:top w:val="single" w:sz="4" w:space="0" w:color="95B3D7" w:themeColor="accent1" w:themeTint="99"/>
+              <w:left w:val="single" w:sz="4" w:space="0" w:color="95B3D7" w:themeColor="accent1" w:themeTint="99"/>
+              <w:bottom w:val="single" w:sz="4" w:space="0" w:color="95B3D7" w:themeColor="accent1" w:themeTint="99"/>
+              <w:right w:val="single" w:sz="4" w:space="0" w:color="95B3D7" w:themeColor="accent1" w:themeTint="99"/>
+            </w:tcBorders>
+            <w:vAlign w:val="center"/>
+          </w:tcPr>
+          <w:p>
+            <w:pPr>
+              <w:pStyle w:val="Subttulo"/>
+              <w:tabs>
+                <w:tab w:val="left" w:pos="42"/>
+              </w:tabs>
+              <w:spacing w:before="0" w:after="0"/>
+              <w:rPr>
+                <w:rFonts w:cs="Arial"/>
+                <w:sz w:val="18"/>
+                <w:szCs w:val="18"/>
+              </w:rPr>
+            </w:pPr>
+            <w:r>
+              <w:rPr>
+                <w:rFonts w:cs="Arial"/>
+                <w:sz w:val="18"/>
+                <w:szCs w:val="18"/>
+              </w:rPr>
+              <w:t>-</w:t>
+            </w:r>
+          </w:p>
+        </w:tc>
+        <w:tc>
+          <w:tcPr>
+            <w:tcW w:w="1816" w:type="dxa"/>
+            <w:tcBorders>
+              <w:top w:val="single" w:sz="4" w:space="0" w:color="95B3D7" w:themeColor="accent1" w:themeTint="99"/>
+              <w:left w:val="single" w:sz="4" w:space="0" w:color="95B3D7" w:themeColor="accent1" w:themeTint="99"/>
+              <w:bottom w:val="single" w:sz="4" w:space="0" w:color="95B3D7" w:themeColor="accent1" w:themeTint="99"/>
+              <w:right w:val="single" w:sz="4" w:space="0" w:color="95B3D7" w:themeColor="accent1" w:themeTint="99"/>
+            </w:tcBorders>
+            <w:vAlign w:val="center"/>
+          </w:tcPr>
+          <w:p>
+            <w:pPr>
+              <w:pStyle w:val="Subttulo"/>
+              <w:tabs>
+                <w:tab w:val="left" w:pos="42"/>
+              </w:tabs>
+              <w:spacing w:before="0" w:after="0"/>
+              <w:rPr>
+                <w:rFonts w:cs="Arial"/>
+                <w:sz w:val="18"/>
+                <w:szCs w:val="18"/>
+              </w:rPr>
+            </w:pPr>
+            <w:r>
+              <w:rPr>
+                <w:rFonts w:cs="Arial"/>
+                <w:sz w:val="18"/>
+                <w:szCs w:val="18"/>
+              </w:rPr>
+              <w:t>-</w:t>
             </w:r>
           </w:p>
         </w:tc>
@@ -3000,487 +4560,6 @@
         </w:rPr>
       </w:pPr>
     </w:p>
-    <w:tbl>
-      <w:tblPr>
-        <w:tblW w:w="9034" w:type="dxa"/>
-        <w:tblInd w:w="102" w:type="dxa"/>
-        <w:tblBorders>
-          <w:top w:val="single" w:sz="4" w:space="0" w:color="000000"/>
-          <w:left w:val="single" w:sz="4" w:space="0" w:color="000000"/>
-          <w:bottom w:val="single" w:sz="4" w:space="0" w:color="000000"/>
-          <w:right w:val="single" w:sz="4" w:space="0" w:color="000000"/>
-          <w:insideH w:val="single" w:sz="4" w:space="0" w:color="000000"/>
-          <w:insideV w:val="single" w:sz="4" w:space="0" w:color="000000"/>
-        </w:tblBorders>
-        <w:tblLook w:val="04A0" w:firstRow="1" w:lastRow="0" w:firstColumn="1" w:lastColumn="0" w:noHBand="0" w:noVBand="1"/>
-      </w:tblPr>
-      <w:tblGrid>
-        <w:gridCol w:w="423"/>
-        <w:gridCol w:w="2560"/>
-        <w:gridCol w:w="1559"/>
-        <w:gridCol w:w="1276"/>
-        <w:gridCol w:w="1418"/>
-        <w:gridCol w:w="1798"/>
-      </w:tblGrid>
-      <w:tr>
-        <w:trPr>
-          <w:trHeight w:val="432"/>
-        </w:trPr>
-        <w:tc>
-          <w:tcPr>
-            <w:tcW w:w="9034" w:type="dxa"/>
-            <w:gridSpan w:val="6"/>
-            <w:tcBorders>
-              <w:top w:val="single" w:sz="4" w:space="0" w:color="95B3D7" w:themeColor="accent1" w:themeTint="99"/>
-              <w:left w:val="single" w:sz="4" w:space="0" w:color="95B3D7" w:themeColor="accent1" w:themeTint="99"/>
-              <w:bottom w:val="single" w:sz="4" w:space="0" w:color="FFFFFF" w:themeColor="background1"/>
-              <w:right w:val="single" w:sz="4" w:space="0" w:color="95B3D7" w:themeColor="accent1" w:themeTint="99"/>
-            </w:tcBorders>
-            <w:shd w:val="clear" w:color="auto" w:fill="95B3D7" w:themeFill="accent1" w:themeFillTint="99"/>
-            <w:vAlign w:val="center"/>
-          </w:tcPr>
-          <w:p>
-            <w:pPr>
-              <w:pStyle w:val="Contedodatabela"/>
-              <w:numPr>
-                <w:ilvl w:val="0"/>
-                <w:numId w:val="23"/>
-              </w:numPr>
-              <w:ind w:hanging="680"/>
-              <w:rPr>
-                <w:rFonts w:cs="Arial"/>
-                <w:b/>
-                <w:color w:val="FFFFFF" w:themeColor="background1"/>
-              </w:rPr>
-            </w:pPr>
-            <w:r>
-              <w:rPr>
-                <w:rFonts w:cs="Arial"/>
-                <w:b/>
-                <w:color w:val="FFFFFF" w:themeColor="background1"/>
-              </w:rPr>
-              <w:t>&lt;Título&gt;</w:t>
-            </w:r>
-          </w:p>
-        </w:tc>
-      </w:tr>
-      <w:tr>
-        <w:trPr>
-          <w:trHeight w:val="432"/>
-        </w:trPr>
-        <w:tc>
-          <w:tcPr>
-            <w:tcW w:w="423" w:type="dxa"/>
-            <w:tcBorders>
-              <w:top w:val="single" w:sz="4" w:space="0" w:color="FFFFFF" w:themeColor="background1"/>
-              <w:left w:val="single" w:sz="4" w:space="0" w:color="95B3D7" w:themeColor="accent1" w:themeTint="99"/>
-              <w:bottom w:val="single" w:sz="4" w:space="0" w:color="95B3D7" w:themeColor="accent1" w:themeTint="99"/>
-              <w:right w:val="single" w:sz="4" w:space="0" w:color="FFFFFF" w:themeColor="background1"/>
-            </w:tcBorders>
-            <w:shd w:val="clear" w:color="auto" w:fill="95B3D7" w:themeFill="accent1" w:themeFillTint="99"/>
-            <w:vAlign w:val="center"/>
-          </w:tcPr>
-          <w:p>
-            <w:pPr>
-              <w:pStyle w:val="Contedodatabela"/>
-              <w:rPr>
-                <w:rFonts w:cs="Arial"/>
-                <w:b/>
-                <w:color w:val="FFFFFF" w:themeColor="background1"/>
-                <w:szCs w:val="22"/>
-              </w:rPr>
-            </w:pPr>
-            <w:r>
-              <w:rPr>
-                <w:rFonts w:cs="Arial"/>
-                <w:b/>
-                <w:color w:val="FFFFFF" w:themeColor="background1"/>
-                <w:szCs w:val="22"/>
-              </w:rPr>
-              <w:t>ID</w:t>
-            </w:r>
-          </w:p>
-        </w:tc>
-        <w:tc>
-          <w:tcPr>
-            <w:tcW w:w="2560" w:type="dxa"/>
-            <w:tcBorders>
-              <w:top w:val="single" w:sz="4" w:space="0" w:color="FFFFFF" w:themeColor="background1"/>
-              <w:left w:val="single" w:sz="4" w:space="0" w:color="FFFFFF" w:themeColor="background1"/>
-              <w:bottom w:val="single" w:sz="4" w:space="0" w:color="95B3D7" w:themeColor="accent1" w:themeTint="99"/>
-              <w:right w:val="single" w:sz="4" w:space="0" w:color="FFFFFF" w:themeColor="background1"/>
-            </w:tcBorders>
-            <w:shd w:val="clear" w:color="auto" w:fill="95B3D7" w:themeFill="accent1" w:themeFillTint="99"/>
-            <w:vAlign w:val="center"/>
-          </w:tcPr>
-          <w:p>
-            <w:pPr>
-              <w:pStyle w:val="Contedodatabela"/>
-              <w:rPr>
-                <w:rFonts w:cs="Arial"/>
-                <w:b/>
-                <w:color w:val="FFFFFF" w:themeColor="background1"/>
-                <w:szCs w:val="22"/>
-              </w:rPr>
-            </w:pPr>
-            <w:r>
-              <w:rPr>
-                <w:rFonts w:cs="Arial"/>
-                <w:b/>
-                <w:color w:val="FFFFFF" w:themeColor="background1"/>
-                <w:szCs w:val="22"/>
-              </w:rPr>
-              <w:t>Passo</w:t>
-            </w:r>
-          </w:p>
-        </w:tc>
-        <w:tc>
-          <w:tcPr>
-            <w:tcW w:w="1559" w:type="dxa"/>
-            <w:tcBorders>
-              <w:top w:val="single" w:sz="4" w:space="0" w:color="FFFFFF" w:themeColor="background1"/>
-              <w:left w:val="single" w:sz="4" w:space="0" w:color="FFFFFF" w:themeColor="background1"/>
-              <w:bottom w:val="single" w:sz="4" w:space="0" w:color="95B3D7" w:themeColor="accent1" w:themeTint="99"/>
-              <w:right w:val="single" w:sz="4" w:space="0" w:color="FFFFFF" w:themeColor="background1"/>
-            </w:tcBorders>
-            <w:shd w:val="clear" w:color="auto" w:fill="95B3D7" w:themeFill="accent1" w:themeFillTint="99"/>
-            <w:vAlign w:val="center"/>
-          </w:tcPr>
-          <w:p>
-            <w:pPr>
-              <w:pStyle w:val="Contedodatabela"/>
-              <w:jc w:val="center"/>
-              <w:rPr>
-                <w:rFonts w:cs="Arial"/>
-                <w:b/>
-                <w:color w:val="FFFFFF" w:themeColor="background1"/>
-                <w:szCs w:val="22"/>
-              </w:rPr>
-            </w:pPr>
-            <w:r>
-              <w:rPr>
-                <w:rFonts w:cs="Arial"/>
-                <w:b/>
-                <w:color w:val="FFFFFF" w:themeColor="background1"/>
-                <w:szCs w:val="22"/>
-              </w:rPr>
-              <w:t>Fluxos</w:t>
-            </w:r>
-          </w:p>
-        </w:tc>
-        <w:tc>
-          <w:tcPr>
-            <w:tcW w:w="1276" w:type="dxa"/>
-            <w:tcBorders>
-              <w:top w:val="single" w:sz="4" w:space="0" w:color="FFFFFF" w:themeColor="background1"/>
-              <w:left w:val="single" w:sz="4" w:space="0" w:color="FFFFFF" w:themeColor="background1"/>
-              <w:bottom w:val="single" w:sz="4" w:space="0" w:color="95B3D7" w:themeColor="accent1" w:themeTint="99"/>
-              <w:right w:val="single" w:sz="4" w:space="0" w:color="FFFFFF" w:themeColor="background1"/>
-            </w:tcBorders>
-            <w:shd w:val="clear" w:color="auto" w:fill="95B3D7" w:themeFill="accent1" w:themeFillTint="99"/>
-            <w:vAlign w:val="center"/>
-          </w:tcPr>
-          <w:p>
-            <w:pPr>
-              <w:pStyle w:val="Contedodatabela"/>
-              <w:jc w:val="center"/>
-              <w:rPr>
-                <w:rFonts w:cs="Arial"/>
-                <w:b/>
-                <w:color w:val="FFFFFF" w:themeColor="background1"/>
-                <w:szCs w:val="22"/>
-              </w:rPr>
-            </w:pPr>
-            <w:r>
-              <w:rPr>
-                <w:rFonts w:cs="Arial"/>
-                <w:b/>
-                <w:color w:val="FFFFFF" w:themeColor="background1"/>
-                <w:szCs w:val="22"/>
-              </w:rPr>
-              <w:t>Regras de Negócio</w:t>
-            </w:r>
-          </w:p>
-        </w:tc>
-        <w:tc>
-          <w:tcPr>
-            <w:tcW w:w="1418" w:type="dxa"/>
-            <w:tcBorders>
-              <w:top w:val="single" w:sz="4" w:space="0" w:color="FFFFFF" w:themeColor="background1"/>
-              <w:left w:val="single" w:sz="4" w:space="0" w:color="FFFFFF" w:themeColor="background1"/>
-              <w:bottom w:val="single" w:sz="4" w:space="0" w:color="95B3D7" w:themeColor="accent1" w:themeTint="99"/>
-              <w:right w:val="single" w:sz="4" w:space="0" w:color="FFFFFF" w:themeColor="background1"/>
-            </w:tcBorders>
-            <w:shd w:val="clear" w:color="auto" w:fill="95B3D7" w:themeFill="accent1" w:themeFillTint="99"/>
-            <w:vAlign w:val="center"/>
-          </w:tcPr>
-          <w:p>
-            <w:pPr>
-              <w:pStyle w:val="Contedodatabela"/>
-              <w:jc w:val="center"/>
-              <w:rPr>
-                <w:rFonts w:cs="Arial"/>
-                <w:b/>
-                <w:color w:val="FFFFFF" w:themeColor="background1"/>
-                <w:szCs w:val="22"/>
-              </w:rPr>
-            </w:pPr>
-            <w:r>
-              <w:rPr>
-                <w:rFonts w:cs="Arial"/>
-                <w:b/>
-                <w:color w:val="FFFFFF" w:themeColor="background1"/>
-                <w:szCs w:val="22"/>
-              </w:rPr>
-              <w:t>Mensagem</w:t>
-            </w:r>
-          </w:p>
-        </w:tc>
-        <w:tc>
-          <w:tcPr>
-            <w:tcW w:w="1798" w:type="dxa"/>
-            <w:tcBorders>
-              <w:top w:val="single" w:sz="4" w:space="0" w:color="FFFFFF" w:themeColor="background1"/>
-              <w:left w:val="single" w:sz="4" w:space="0" w:color="FFFFFF" w:themeColor="background1"/>
-              <w:bottom w:val="single" w:sz="4" w:space="0" w:color="95B3D7" w:themeColor="accent1" w:themeTint="99"/>
-              <w:right w:val="single" w:sz="4" w:space="0" w:color="95B3D7" w:themeColor="accent1" w:themeTint="99"/>
-            </w:tcBorders>
-            <w:shd w:val="clear" w:color="auto" w:fill="95B3D7" w:themeFill="accent1" w:themeFillTint="99"/>
-            <w:vAlign w:val="center"/>
-          </w:tcPr>
-          <w:p>
-            <w:pPr>
-              <w:pStyle w:val="Contedodatabela"/>
-              <w:jc w:val="center"/>
-              <w:rPr>
-                <w:rFonts w:cs="Arial"/>
-                <w:b/>
-                <w:color w:val="FFFFFF" w:themeColor="background1"/>
-                <w:szCs w:val="22"/>
-              </w:rPr>
-            </w:pPr>
-            <w:r>
-              <w:rPr>
-                <w:rFonts w:cs="Arial"/>
-                <w:b/>
-                <w:color w:val="FFFFFF" w:themeColor="background1"/>
-                <w:szCs w:val="22"/>
-              </w:rPr>
-              <w:t>Tela</w:t>
-            </w:r>
-          </w:p>
-        </w:tc>
-      </w:tr>
-      <w:tr>
-        <w:trPr>
-          <w:trHeight w:val="1509"/>
-        </w:trPr>
-        <w:tc>
-          <w:tcPr>
-            <w:tcW w:w="423" w:type="dxa"/>
-            <w:tcBorders>
-              <w:top w:val="single" w:sz="4" w:space="0" w:color="95B3D7" w:themeColor="accent1" w:themeTint="99"/>
-              <w:left w:val="single" w:sz="4" w:space="0" w:color="95B3D7" w:themeColor="accent1" w:themeTint="99"/>
-              <w:bottom w:val="single" w:sz="4" w:space="0" w:color="95B3D7" w:themeColor="accent1" w:themeTint="99"/>
-              <w:right w:val="single" w:sz="4" w:space="0" w:color="95B3D7" w:themeColor="accent1" w:themeTint="99"/>
-            </w:tcBorders>
-            <w:vAlign w:val="center"/>
-          </w:tcPr>
-          <w:p>
-            <w:pPr>
-              <w:pStyle w:val="Contedodatabela"/>
-              <w:rPr>
-                <w:rFonts w:eastAsia="MS Mincho" w:cs="Arial"/>
-                <w:i/>
-                <w:iCs/>
-                <w:color w:val="151ADD"/>
-                <w:szCs w:val="18"/>
-              </w:rPr>
-            </w:pPr>
-            <w:r>
-              <w:rPr>
-                <w:rFonts w:eastAsia="MS Mincho" w:cs="Arial"/>
-                <w:i/>
-                <w:iCs/>
-                <w:color w:val="151ADD"/>
-                <w:szCs w:val="18"/>
-              </w:rPr>
-              <w:t>1</w:t>
-            </w:r>
-          </w:p>
-        </w:tc>
-        <w:tc>
-          <w:tcPr>
-            <w:tcW w:w="2560" w:type="dxa"/>
-            <w:tcBorders>
-              <w:top w:val="single" w:sz="4" w:space="0" w:color="95B3D7" w:themeColor="accent1" w:themeTint="99"/>
-              <w:left w:val="single" w:sz="4" w:space="0" w:color="95B3D7" w:themeColor="accent1" w:themeTint="99"/>
-              <w:bottom w:val="single" w:sz="4" w:space="0" w:color="95B3D7" w:themeColor="accent1" w:themeTint="99"/>
-              <w:right w:val="single" w:sz="4" w:space="0" w:color="95B3D7" w:themeColor="accent1" w:themeTint="99"/>
-            </w:tcBorders>
-            <w:vAlign w:val="center"/>
-          </w:tcPr>
-          <w:p>
-            <w:pPr>
-              <w:pStyle w:val="Contedodatabela"/>
-              <w:rPr>
-                <w:rFonts w:eastAsia="MS Mincho" w:cs="Arial"/>
-                <w:i/>
-                <w:iCs/>
-                <w:color w:val="151ADD"/>
-                <w:szCs w:val="18"/>
-              </w:rPr>
-            </w:pPr>
-            <w:r>
-              <w:rPr>
-                <w:rFonts w:eastAsia="MS Mincho" w:cs="Arial"/>
-                <w:i/>
-                <w:iCs/>
-                <w:color w:val="151ADD"/>
-                <w:szCs w:val="18"/>
-              </w:rPr>
-              <w:t>[Descrição do passo.]</w:t>
-            </w:r>
-          </w:p>
-        </w:tc>
-        <w:tc>
-          <w:tcPr>
-            <w:tcW w:w="1559" w:type="dxa"/>
-            <w:tcBorders>
-              <w:top w:val="single" w:sz="4" w:space="0" w:color="95B3D7" w:themeColor="accent1" w:themeTint="99"/>
-              <w:left w:val="single" w:sz="4" w:space="0" w:color="95B3D7" w:themeColor="accent1" w:themeTint="99"/>
-              <w:bottom w:val="single" w:sz="4" w:space="0" w:color="95B3D7" w:themeColor="accent1" w:themeTint="99"/>
-              <w:right w:val="single" w:sz="4" w:space="0" w:color="95B3D7" w:themeColor="accent1" w:themeTint="99"/>
-            </w:tcBorders>
-            <w:vAlign w:val="center"/>
-          </w:tcPr>
-          <w:p>
-            <w:pPr>
-              <w:pStyle w:val="Contedodatabela"/>
-              <w:rPr>
-                <w:rFonts w:eastAsia="MS Mincho" w:cs="Arial"/>
-                <w:i/>
-                <w:iCs/>
-                <w:color w:val="151ADD"/>
-                <w:szCs w:val="18"/>
-              </w:rPr>
-            </w:pPr>
-            <w:r>
-              <w:rPr>
-                <w:rFonts w:eastAsia="MS Mincho" w:cs="Arial"/>
-                <w:i/>
-                <w:iCs/>
-                <w:color w:val="151ADD"/>
-                <w:szCs w:val="18"/>
-              </w:rPr>
-              <w:t>[Referência do(s) Fluxo(s) que são acionados a partir do passo descrito.]</w:t>
-            </w:r>
-          </w:p>
-        </w:tc>
-        <w:tc>
-          <w:tcPr>
-            <w:tcW w:w="1276" w:type="dxa"/>
-            <w:tcBorders>
-              <w:top w:val="single" w:sz="4" w:space="0" w:color="95B3D7" w:themeColor="accent1" w:themeTint="99"/>
-              <w:left w:val="single" w:sz="4" w:space="0" w:color="95B3D7" w:themeColor="accent1" w:themeTint="99"/>
-              <w:bottom w:val="single" w:sz="4" w:space="0" w:color="95B3D7" w:themeColor="accent1" w:themeTint="99"/>
-              <w:right w:val="single" w:sz="4" w:space="0" w:color="95B3D7" w:themeColor="accent1" w:themeTint="99"/>
-            </w:tcBorders>
-            <w:vAlign w:val="center"/>
-          </w:tcPr>
-          <w:p>
-            <w:pPr>
-              <w:pStyle w:val="Contedodatabela"/>
-              <w:rPr>
-                <w:rFonts w:eastAsia="MS Mincho" w:cs="Arial"/>
-                <w:i/>
-                <w:iCs/>
-                <w:color w:val="151ADD"/>
-                <w:szCs w:val="18"/>
-              </w:rPr>
-            </w:pPr>
-            <w:r>
-              <w:rPr>
-                <w:rFonts w:eastAsia="MS Mincho" w:cs="Arial"/>
-                <w:i/>
-                <w:iCs/>
-                <w:color w:val="151ADD"/>
-                <w:szCs w:val="18"/>
-              </w:rPr>
-              <w:t>[Sigla da Regra de Negócio acionada nesse passo.]</w:t>
-            </w:r>
-          </w:p>
-        </w:tc>
-        <w:tc>
-          <w:tcPr>
-            <w:tcW w:w="1418" w:type="dxa"/>
-            <w:tcBorders>
-              <w:top w:val="single" w:sz="4" w:space="0" w:color="95B3D7" w:themeColor="accent1" w:themeTint="99"/>
-              <w:left w:val="single" w:sz="4" w:space="0" w:color="95B3D7" w:themeColor="accent1" w:themeTint="99"/>
-              <w:bottom w:val="single" w:sz="4" w:space="0" w:color="95B3D7" w:themeColor="accent1" w:themeTint="99"/>
-              <w:right w:val="single" w:sz="4" w:space="0" w:color="95B3D7" w:themeColor="accent1" w:themeTint="99"/>
-            </w:tcBorders>
-            <w:vAlign w:val="center"/>
-          </w:tcPr>
-          <w:p>
-            <w:pPr>
-              <w:pStyle w:val="Contedodatabela"/>
-              <w:rPr>
-                <w:rFonts w:eastAsia="MS Mincho" w:cs="Arial"/>
-                <w:i/>
-                <w:iCs/>
-                <w:color w:val="151ADD"/>
-                <w:szCs w:val="18"/>
-              </w:rPr>
-            </w:pPr>
-            <w:r>
-              <w:rPr>
-                <w:rFonts w:eastAsia="MS Mincho" w:cs="Arial"/>
-                <w:i/>
-                <w:iCs/>
-                <w:color w:val="151ADD"/>
-                <w:szCs w:val="18"/>
-              </w:rPr>
-              <w:t>[Sigla da Mensagem que deve ser acionada no passo descrito]</w:t>
-            </w:r>
-          </w:p>
-        </w:tc>
-        <w:tc>
-          <w:tcPr>
-            <w:tcW w:w="1798" w:type="dxa"/>
-            <w:tcBorders>
-              <w:top w:val="single" w:sz="4" w:space="0" w:color="95B3D7" w:themeColor="accent1" w:themeTint="99"/>
-              <w:left w:val="single" w:sz="4" w:space="0" w:color="95B3D7" w:themeColor="accent1" w:themeTint="99"/>
-              <w:bottom w:val="single" w:sz="4" w:space="0" w:color="95B3D7" w:themeColor="accent1" w:themeTint="99"/>
-              <w:right w:val="single" w:sz="4" w:space="0" w:color="95B3D7" w:themeColor="accent1" w:themeTint="99"/>
-            </w:tcBorders>
-            <w:vAlign w:val="center"/>
-          </w:tcPr>
-          <w:p>
-            <w:pPr>
-              <w:pStyle w:val="Contedodatabela"/>
-              <w:rPr>
-                <w:rFonts w:eastAsia="MS Mincho" w:cs="Arial"/>
-                <w:i/>
-                <w:iCs/>
-                <w:color w:val="151ADD"/>
-                <w:szCs w:val="18"/>
-              </w:rPr>
-            </w:pPr>
-            <w:r>
-              <w:rPr>
-                <w:rFonts w:eastAsia="MS Mincho" w:cs="Arial"/>
-                <w:i/>
-                <w:iCs/>
-                <w:color w:val="151ADD"/>
-                <w:szCs w:val="18"/>
-              </w:rPr>
-              <w:t>[Referência da Tela correspondente ao passo descrito]</w:t>
-            </w:r>
-          </w:p>
-        </w:tc>
-      </w:tr>
-    </w:tbl>
     <w:p>
       <w:pPr>
         <w:pStyle w:val="FluxoAlternativo-1"/>
@@ -3529,202 +4608,55 @@
     </w:p>
     <w:p>
       <w:pPr>
-        <w:pStyle w:val="PargrafodaLista"/>
-        <w:spacing w:before="240" w:after="240"/>
-        <w:ind w:left="426" w:firstLine="294"/>
+        <w:pStyle w:val="Contedodatabela"/>
         <w:rPr>
-          <w:rFonts w:cs="Arial"/>
+          <w:rFonts w:ascii="Times New Roman" w:hAnsi="Times New Roman"/>
           <w:color w:val="000000" w:themeColor="text1"/>
+          <w:sz w:val="24"/>
         </w:rPr>
       </w:pPr>
     </w:p>
     <w:p>
       <w:pPr>
-        <w:pStyle w:val="PargrafodaLista"/>
-        <w:numPr>
-          <w:ilvl w:val="1"/>
-          <w:numId w:val="29"/>
-        </w:numPr>
-        <w:spacing w:before="240" w:after="240"/>
-        <w:ind w:left="709"/>
+        <w:pStyle w:val="Contedodatabela"/>
+        <w:ind w:firstLine="426"/>
         <w:rPr>
-          <w:rFonts w:cs="Arial"/>
-          <w:b/>
+          <w:rFonts w:ascii="Times New Roman" w:hAnsi="Times New Roman"/>
+          <w:i/>
           <w:color w:val="000000" w:themeColor="text1"/>
+          <w:sz w:val="24"/>
         </w:rPr>
       </w:pPr>
       <w:r>
         <w:rPr>
-          <w:rFonts w:cs="Arial"/>
-          <w:b/>
+          <w:rFonts w:ascii="Times New Roman" w:hAnsi="Times New Roman"/>
           <w:color w:val="000000" w:themeColor="text1"/>
+          <w:sz w:val="24"/>
         </w:rPr>
-        <w:t xml:space="preserve">[Nome do </w:t>
-      </w:r>
-      <w:r>
-        <w:rPr>
-          <w:b/>
-        </w:rPr>
-        <w:t>Ponto de Extensão]</w:t>
+        <w:t>Não se aplica.</w:t>
       </w:r>
     </w:p>
     <w:p>
       <w:pPr>
-        <w:pStyle w:val="PargrafodaLista"/>
-        <w:spacing w:before="240" w:after="240"/>
-        <w:ind w:left="709" w:firstLine="294"/>
         <w:rPr>
-          <w:rFonts w:cs="Arial"/>
-          <w:color w:val="000000" w:themeColor="text1"/>
+          <w:lang w:eastAsia="pt-BR"/>
         </w:rPr>
       </w:pPr>
     </w:p>
     <w:p>
       <w:pPr>
-        <w:pStyle w:val="PargrafodaLista"/>
-        <w:keepNext/>
-        <w:numPr>
-          <w:ilvl w:val="0"/>
-          <w:numId w:val="28"/>
-        </w:numPr>
-        <w:spacing w:before="240" w:after="60"/>
-        <w:ind w:left="709"/>
-        <w:contextualSpacing w:val="0"/>
-        <w:outlineLvl w:val="1"/>
         <w:rPr>
-          <w:rFonts w:eastAsia="SimSun"/>
-          <w:b/>
-          <w:bCs/>
-          <w:vanish/>
-          <w:szCs w:val="32"/>
-          <w:lang w:eastAsia="zh-CN"/>
+          <w:lang w:eastAsia="pt-BR"/>
         </w:rPr>
       </w:pPr>
-      <w:bookmarkStart w:id="6" w:name="6.1_______________&lt;Name_of_Extension_Poi"/>
-    </w:p>
-    <w:bookmarkEnd w:id="6"/>
-    <w:p>
-      <w:pPr>
-        <w:pStyle w:val="Subttulo"/>
-        <w:spacing w:before="0" w:after="0"/>
-        <w:ind w:left="349"/>
-        <w:jc w:val="left"/>
-        <w:rPr>
-          <w:rFonts w:cs="Arial"/>
-          <w:color w:val="151ADD"/>
-          <w:sz w:val="18"/>
-          <w:szCs w:val="18"/>
-        </w:rPr>
-      </w:pPr>
-      <w:r>
-        <w:rPr>
-          <w:rFonts w:cs="Arial"/>
-          <w:color w:val="151ADD"/>
-          <w:sz w:val="18"/>
-          <w:szCs w:val="18"/>
-        </w:rPr>
-        <w:t xml:space="preserve"> </w:t>
-      </w:r>
-      <w:r>
-        <w:rPr>
-          <w:rFonts w:cs="Arial"/>
-          <w:color w:val="151ADD"/>
-          <w:sz w:val="18"/>
-          <w:szCs w:val="18"/>
-        </w:rPr>
-        <w:t>[Definição da localização do ponto de extensão no fluxo de eventos.]</w:t>
-      </w:r>
     </w:p>
     <w:p>
       <w:pPr>
-        <w:pStyle w:val="PargrafodaLista"/>
-        <w:numPr>
-          <w:ilvl w:val="1"/>
-          <w:numId w:val="29"/>
-        </w:numPr>
-        <w:spacing w:before="240" w:after="240"/>
-        <w:ind w:left="709"/>
         <w:rPr>
-          <w:rFonts w:cs="Arial"/>
-          <w:b/>
-          <w:color w:val="000000" w:themeColor="text1"/>
-        </w:rPr>
-      </w:pPr>
-      <w:r>
-        <w:rPr>
-          <w:rFonts w:cs="Arial"/>
-          <w:b/>
-          <w:color w:val="000000" w:themeColor="text1"/>
-        </w:rPr>
-        <w:t xml:space="preserve">[Nome do </w:t>
-      </w:r>
-      <w:r>
-        <w:rPr>
-          <w:b/>
-        </w:rPr>
-        <w:t>Ponto de Extensão]</w:t>
-      </w:r>
-    </w:p>
-    <w:p>
-      <w:pPr>
-        <w:pStyle w:val="PargrafodaLista"/>
-        <w:spacing w:before="240" w:after="240"/>
-        <w:ind w:left="709" w:firstLine="294"/>
-        <w:rPr>
-          <w:rFonts w:cs="Arial"/>
-          <w:color w:val="000000" w:themeColor="text1"/>
-        </w:rPr>
-      </w:pPr>
-    </w:p>
-    <w:p>
-      <w:pPr>
-        <w:pStyle w:val="PargrafodaLista"/>
-        <w:keepNext/>
-        <w:numPr>
-          <w:ilvl w:val="0"/>
-          <w:numId w:val="28"/>
-        </w:numPr>
-        <w:spacing w:before="240" w:after="60"/>
-        <w:ind w:left="709"/>
-        <w:contextualSpacing w:val="0"/>
-        <w:outlineLvl w:val="1"/>
-        <w:rPr>
-          <w:rFonts w:eastAsia="SimSun"/>
-          <w:b/>
-          <w:bCs/>
-          <w:vanish/>
-          <w:szCs w:val="32"/>
-          <w:lang w:eastAsia="zh-CN"/>
-        </w:rPr>
-      </w:pPr>
-    </w:p>
-    <w:p>
-      <w:pPr>
-        <w:pStyle w:val="Subttulo"/>
-        <w:spacing w:before="0" w:after="0"/>
-        <w:ind w:left="426"/>
-        <w:jc w:val="left"/>
-        <w:rPr>
-          <w:rFonts w:cs="Arial"/>
-          <w:color w:val="151ADD"/>
-          <w:sz w:val="18"/>
-          <w:szCs w:val="18"/>
-        </w:rPr>
-      </w:pPr>
-      <w:r>
-        <w:rPr>
-          <w:rFonts w:cs="Arial"/>
-          <w:color w:val="151ADD"/>
-          <w:sz w:val="18"/>
-          <w:szCs w:val="18"/>
-        </w:rPr>
-        <w:t xml:space="preserve"> [Definição da localização do ponto de extensão no fluxo de eventos.]</w:t>
-      </w:r>
-    </w:p>
-    <w:p>
-      <w:pPr>
-        <w:rPr>
-          <w:lang w:eastAsia="pt-BR"/>
+          <w:rFonts w:ascii="Arial" w:hAnsi="Arial" w:cs="Arial"/>
+          <w:sz w:val="20"/>
+          <w:szCs w:val="20"/>
+          <w:lang w:val="pt-PT"/>
         </w:rPr>
       </w:pPr>
     </w:p>
@@ -3760,17 +4692,6 @@
         </w:rPr>
         <w:t>PONTOS DE INCLUSÃO</w:t>
       </w:r>
-    </w:p>
-    <w:p>
-      <w:pPr>
-        <w:pStyle w:val="PargrafodaLista"/>
-        <w:spacing w:before="240" w:after="240"/>
-        <w:ind w:left="426" w:firstLine="294"/>
-        <w:rPr>
-          <w:rFonts w:cs="Arial"/>
-          <w:color w:val="000000" w:themeColor="text1"/>
-        </w:rPr>
-      </w:pPr>
     </w:p>
     <w:p>
       <w:pPr>
@@ -3795,207 +4716,75 @@
     </w:p>
     <w:p>
       <w:pPr>
-        <w:pStyle w:val="PargrafodaLista"/>
-        <w:numPr>
-          <w:ilvl w:val="1"/>
-          <w:numId w:val="29"/>
-        </w:numPr>
-        <w:spacing w:before="240" w:after="240"/>
-        <w:ind w:left="709"/>
+        <w:pStyle w:val="Contedodatabela"/>
         <w:rPr>
-          <w:rFonts w:cs="Arial"/>
-          <w:b/>
+          <w:rFonts w:ascii="Times New Roman" w:hAnsi="Times New Roman"/>
           <w:color w:val="000000" w:themeColor="text1"/>
+          <w:sz w:val="24"/>
+        </w:rPr>
+      </w:pPr>
+    </w:p>
+    <w:p>
+      <w:pPr>
+        <w:pStyle w:val="Contedodatabela"/>
+        <w:ind w:firstLine="426"/>
+        <w:rPr>
+          <w:rFonts w:ascii="Times New Roman" w:hAnsi="Times New Roman"/>
+          <w:i/>
+          <w:color w:val="000000" w:themeColor="text1"/>
+          <w:sz w:val="24"/>
         </w:rPr>
       </w:pPr>
       <w:r>
         <w:rPr>
-          <w:rFonts w:cs="Arial"/>
-          <w:b/>
+          <w:rFonts w:ascii="Times New Roman" w:hAnsi="Times New Roman"/>
           <w:color w:val="000000" w:themeColor="text1"/>
+          <w:sz w:val="24"/>
         </w:rPr>
-        <w:t xml:space="preserve">[Nome do Ponto de </w:t>
-      </w:r>
-      <w:r>
-        <w:rPr>
-          <w:rFonts w:cs="Arial"/>
-          <w:b/>
-          <w:color w:val="000000" w:themeColor="text1"/>
-        </w:rPr>
-        <w:t>Inclusão</w:t>
-      </w:r>
-      <w:r>
-        <w:rPr>
-          <w:rFonts w:cs="Arial"/>
-          <w:b/>
-          <w:color w:val="000000" w:themeColor="text1"/>
-        </w:rPr>
-        <w:t>]</w:t>
+        <w:t>Não se aplica.</w:t>
       </w:r>
     </w:p>
     <w:p>
       <w:pPr>
         <w:pStyle w:val="PargrafodaLista"/>
-        <w:ind w:left="1080"/>
+        <w:keepNext/>
+        <w:numPr>
+          <w:ilvl w:val="0"/>
+          <w:numId w:val="28"/>
+        </w:numPr>
+        <w:spacing w:before="240" w:after="60"/>
+        <w:contextualSpacing w:val="0"/>
+        <w:outlineLvl w:val="1"/>
         <w:rPr>
-          <w:rFonts w:cs="Arial"/>
+          <w:rFonts w:eastAsia="SimSun"/>
           <w:b/>
-          <w:szCs w:val="20"/>
+          <w:bCs/>
+          <w:vanish/>
+          <w:szCs w:val="32"/>
+          <w:lang w:eastAsia="zh-CN"/>
         </w:rPr>
       </w:pPr>
     </w:p>
     <w:p>
       <w:pPr>
-        <w:pStyle w:val="Subttulo"/>
-        <w:spacing w:before="0" w:after="0"/>
-        <w:ind w:left="426"/>
-        <w:jc w:val="left"/>
-        <w:rPr>
-          <w:rFonts w:cs="Arial"/>
-          <w:color w:val="151ADD"/>
-          <w:sz w:val="18"/>
-          <w:szCs w:val="18"/>
-        </w:rPr>
-      </w:pPr>
-      <w:r>
-        <w:rPr>
-          <w:rFonts w:cs="Arial"/>
-          <w:color w:val="151ADD"/>
-          <w:sz w:val="18"/>
-          <w:szCs w:val="18"/>
-        </w:rPr>
-        <w:t xml:space="preserve">[Definição da localização do ponto de </w:t>
-      </w:r>
-      <w:r>
-        <w:rPr>
-          <w:rFonts w:cs="Arial"/>
-          <w:color w:val="151ADD"/>
-          <w:sz w:val="18"/>
-          <w:szCs w:val="18"/>
-        </w:rPr>
-        <w:t>inclusão</w:t>
-      </w:r>
-      <w:r>
-        <w:rPr>
-          <w:rFonts w:cs="Arial"/>
-          <w:color w:val="151ADD"/>
-          <w:sz w:val="18"/>
-          <w:szCs w:val="18"/>
-        </w:rPr>
-        <w:t xml:space="preserve"> no fluxo de eventos.]</w:t>
-      </w:r>
-    </w:p>
-    <w:p>
-      <w:pPr>
-        <w:pStyle w:val="PargrafodaLista"/>
-        <w:spacing w:before="240" w:after="240"/>
-        <w:ind w:left="426" w:firstLine="294"/>
+        <w:keepNext/>
+        <w:spacing w:before="240" w:after="60"/>
+        <w:outlineLvl w:val="1"/>
         <w:rPr>
           <w:rFonts w:cs="Arial"/>
           <w:color w:val="000000" w:themeColor="text1"/>
+          <w:szCs w:val="20"/>
         </w:rPr>
       </w:pPr>
     </w:p>
     <w:p>
       <w:pPr>
-        <w:pStyle w:val="PargrafodaLista"/>
-        <w:numPr>
-          <w:ilvl w:val="1"/>
-          <w:numId w:val="29"/>
-        </w:numPr>
-        <w:spacing w:before="240" w:after="240"/>
-        <w:ind w:left="709"/>
-        <w:rPr>
-          <w:rFonts w:cs="Arial"/>
-          <w:b/>
-          <w:color w:val="000000" w:themeColor="text1"/>
-        </w:rPr>
-      </w:pPr>
-      <w:r>
-        <w:rPr>
-          <w:rFonts w:cs="Arial"/>
-          <w:b/>
-          <w:color w:val="000000" w:themeColor="text1"/>
-        </w:rPr>
-        <w:t xml:space="preserve">[Nome do Ponto de </w:t>
-      </w:r>
-      <w:r>
-        <w:rPr>
-          <w:rFonts w:cs="Arial"/>
-          <w:b/>
-          <w:color w:val="000000" w:themeColor="text1"/>
-        </w:rPr>
-        <w:t>Inclusão</w:t>
-      </w:r>
-      <w:r>
-        <w:rPr>
-          <w:rFonts w:cs="Arial"/>
-          <w:b/>
-          <w:color w:val="000000" w:themeColor="text1"/>
-        </w:rPr>
-        <w:t>]</w:t>
-      </w:r>
-    </w:p>
-    <w:p>
-      <w:pPr>
-        <w:pStyle w:val="PargrafodaLista"/>
-        <w:ind w:left="1080"/>
-        <w:rPr>
-          <w:rFonts w:cs="Arial"/>
-          <w:b/>
-          <w:szCs w:val="20"/>
-        </w:rPr>
-      </w:pPr>
-    </w:p>
-    <w:p>
-      <w:pPr>
-        <w:pStyle w:val="Subttulo"/>
-        <w:spacing w:before="0" w:after="0"/>
-        <w:ind w:left="426"/>
-        <w:jc w:val="left"/>
-        <w:rPr>
-          <w:rFonts w:cs="Arial"/>
-          <w:color w:val="151ADD"/>
-          <w:sz w:val="18"/>
-          <w:szCs w:val="18"/>
-        </w:rPr>
-      </w:pPr>
-      <w:r>
-        <w:rPr>
-          <w:rFonts w:cs="Arial"/>
-          <w:color w:val="151ADD"/>
-          <w:sz w:val="18"/>
-          <w:szCs w:val="18"/>
-        </w:rPr>
-        <w:t xml:space="preserve">[Definição da localização do ponto de </w:t>
-      </w:r>
-      <w:r>
-        <w:rPr>
-          <w:rFonts w:cs="Arial"/>
-          <w:color w:val="151ADD"/>
-          <w:sz w:val="18"/>
-          <w:szCs w:val="18"/>
-        </w:rPr>
-        <w:t xml:space="preserve">inclusão </w:t>
-      </w:r>
-      <w:r>
-        <w:rPr>
-          <w:rFonts w:cs="Arial"/>
-          <w:color w:val="151ADD"/>
-          <w:sz w:val="18"/>
-          <w:szCs w:val="18"/>
-        </w:rPr>
-        <w:t>no fluxo de eventos.]</w:t>
-      </w:r>
-    </w:p>
-    <w:p>
-      <w:pPr>
-        <w:pStyle w:val="Contedodatabela"/>
-        <w:ind w:left="720"/>
+        <w:keepNext/>
+        <w:spacing w:before="240" w:after="60"/>
+        <w:outlineLvl w:val="1"/>
         <w:rPr>
           <w:rFonts w:cs="Arial"/>
           <w:color w:val="000000" w:themeColor="text1"/>
-          <w:sz w:val="20"/>
           <w:szCs w:val="20"/>
         </w:rPr>
       </w:pPr>
@@ -4036,97 +4825,22 @@
     </w:p>
     <w:p>
       <w:pPr>
-        <w:pStyle w:val="PargrafodaLista"/>
-        <w:spacing w:after="240"/>
+        <w:pStyle w:val="Contedodatabela"/>
         <w:ind w:left="426"/>
         <w:rPr>
-          <w:rFonts w:eastAsia="MS Mincho" w:cs="Arial"/>
+          <w:rFonts w:ascii="Times New Roman" w:hAnsi="Times New Roman"/>
           <w:i/>
-          <w:iCs/>
-          <w:color w:val="151ADD"/>
-          <w:sz w:val="18"/>
-          <w:szCs w:val="18"/>
+          <w:color w:val="000000" w:themeColor="text1"/>
+          <w:sz w:val="24"/>
         </w:rPr>
       </w:pPr>
       <w:r>
         <w:rPr>
-          <w:rFonts w:eastAsia="MS Mincho" w:cs="Arial"/>
-          <w:i/>
-          <w:iCs/>
-          <w:color w:val="151ADD"/>
-          <w:sz w:val="18"/>
-          <w:szCs w:val="18"/>
+          <w:rFonts w:ascii="Times New Roman" w:hAnsi="Times New Roman"/>
+          <w:color w:val="000000" w:themeColor="text1"/>
+          <w:sz w:val="24"/>
         </w:rPr>
-        <w:t>[Neste item deve</w:t>
-      </w:r>
-      <w:r>
-        <w:rPr>
-          <w:rFonts w:eastAsia="MS Mincho" w:cs="Arial"/>
-          <w:i/>
-          <w:iCs/>
-          <w:color w:val="151ADD"/>
-          <w:sz w:val="18"/>
-          <w:szCs w:val="18"/>
-        </w:rPr>
-        <w:t xml:space="preserve"> registrar informações que </w:t>
-      </w:r>
-      <w:r>
-        <w:rPr>
-          <w:rFonts w:eastAsia="MS Mincho" w:cs="Arial"/>
-          <w:i/>
-          <w:iCs/>
-          <w:color w:val="151ADD"/>
-          <w:sz w:val="18"/>
-          <w:szCs w:val="18"/>
-        </w:rPr>
-        <w:t>sejam relevantes</w:t>
-      </w:r>
-      <w:r>
-        <w:rPr>
-          <w:rFonts w:eastAsia="MS Mincho" w:cs="Arial"/>
-          <w:i/>
-          <w:iCs/>
-          <w:color w:val="151ADD"/>
-          <w:sz w:val="18"/>
-          <w:szCs w:val="18"/>
-        </w:rPr>
-        <w:t xml:space="preserve"> e que por algum motivo, não foi</w:t>
-      </w:r>
-      <w:r>
-        <w:rPr>
-          <w:rFonts w:cs="Arial"/>
-          <w:color w:val="000000" w:themeColor="text1"/>
-        </w:rPr>
-        <w:t xml:space="preserve"> </w:t>
-      </w:r>
-      <w:r>
-        <w:rPr>
-          <w:rFonts w:eastAsia="MS Mincho" w:cs="Arial"/>
-          <w:i/>
-          <w:iCs/>
-          <w:color w:val="151ADD"/>
-          <w:sz w:val="18"/>
-          <w:szCs w:val="18"/>
-        </w:rPr>
-        <w:t>possível</w:t>
-      </w:r>
-      <w:r>
-        <w:rPr>
-          <w:rFonts w:cs="Arial"/>
-          <w:color w:val="000000" w:themeColor="text1"/>
-        </w:rPr>
-        <w:t xml:space="preserve"> </w:t>
-      </w:r>
-      <w:r>
-        <w:rPr>
-          <w:rFonts w:eastAsia="MS Mincho" w:cs="Arial"/>
-          <w:i/>
-          <w:iCs/>
-          <w:color w:val="151ADD"/>
-          <w:sz w:val="18"/>
-          <w:szCs w:val="18"/>
-        </w:rPr>
-        <w:t>descrevê-la nos itens acima.]</w:t>
+        <w:t>Não se aplica.</w:t>
       </w:r>
     </w:p>
     <w:p>
@@ -14107,6 +14821,7 @@
     <w:rsid w:val="000673CF"/>
     <w:rsid w:val="000905B8"/>
     <w:rsid w:val="0009229C"/>
+    <w:rsid w:val="002337FC"/>
     <w:rsid w:val="0038235A"/>
     <w:rsid w:val="00410880"/>
     <w:rsid w:val="00460F93"/>
@@ -14895,7 +15610,7 @@
 </file>
 
 <file path=customXml/itemProps1.xml><?xml version="1.0" encoding="utf-8"?>
-<ds:datastoreItem xmlns:ds="http://schemas.openxmlformats.org/officeDocument/2006/customXml" ds:itemID="{4D70CACC-41BE-49F1-ABA5-C9E9F06E6E7D}">
+<ds:datastoreItem xmlns:ds="http://schemas.openxmlformats.org/officeDocument/2006/customXml" ds:itemID="{CC2874CB-0A9C-4857-A1AA-6FFC91CCA0FA}">
   <ds:schemaRefs>
     <ds:schemaRef ds:uri="http://schemas.openxmlformats.org/officeDocument/2006/bibliography"/>
   </ds:schemaRefs>
